--- a/MANUAL DE JUGADOR FONAP GAME.docx
+++ b/MANUAL DE JUGADOR FONAP GAME.docx
@@ -90,6 +90,15 @@
         </w:rPr>
         <w:t>MANUAL DE JUGADOR FONAP GAME</w:t>
       </w:r>
+    </w:p>
+    <w:p>
+      <w:pPr>
+        <w:rPr>
+          <w:rFonts w:ascii="Times New Roman" w:hAnsi="Times New Roman" w:cs="Times New Roman"/>
+          <w:sz w:val="24"/>
+          <w:szCs w:val="24"/>
+        </w:rPr>
+      </w:pPr>
     </w:p>
     <w:p>
       <w:pPr>
@@ -224,11 +233,12 @@
       <w:sdtContent>
         <w:p>
           <w:pPr>
-            <w:pStyle w:val="TOCHeading"/>
+            <w:pStyle w:val="TtuloTDC"/>
             <w:rPr>
               <w:rFonts w:ascii="Times New Roman" w:hAnsi="Times New Roman" w:cs="Times New Roman"/>
               <w:sz w:val="24"/>
               <w:szCs w:val="24"/>
+              <w:lang w:val="es-EC"/>
             </w:rPr>
           </w:pPr>
           <w:r>
@@ -238,21 +248,30 @@
               <w:szCs w:val="24"/>
               <w:lang w:val="es-EC"/>
             </w:rPr>
-            <w:t>índice</w:t>
+            <w:t>Í</w:t>
+          </w:r>
+          <w:r>
+            <w:rPr>
+              <w:rFonts w:ascii="Times New Roman" w:hAnsi="Times New Roman" w:cs="Times New Roman"/>
+              <w:sz w:val="24"/>
+              <w:szCs w:val="24"/>
+              <w:lang w:val="es-EC"/>
+            </w:rPr>
+            <w:t>ndice</w:t>
           </w:r>
         </w:p>
         <w:p>
           <w:pPr>
-            <w:pStyle w:val="TOC1"/>
+            <w:pStyle w:val="TDC1"/>
             <w:tabs>
               <w:tab w:val="right" w:leader="dot" w:pos="8494"/>
             </w:tabs>
             <w:rPr>
-              <w:rFonts w:ascii="Times New Roman" w:eastAsiaTheme="minorEastAsia" w:hAnsi="Times New Roman" w:cs="Times New Roman"/>
+              <w:rFonts w:eastAsiaTheme="minorEastAsia"/>
               <w:noProof/>
               <w:sz w:val="24"/>
               <w:szCs w:val="24"/>
-              <w:lang w:eastAsia="es-EC"/>
+              <w:lang w:eastAsia="es-ES_tradnl"/>
             </w:rPr>
           </w:pPr>
           <w:r>
@@ -279,83 +298,60 @@
             </w:rPr>
             <w:fldChar w:fldCharType="separate"/>
           </w:r>
-          <w:hyperlink w:anchor="_Toc64489681" w:history="1">
-            <w:r>
-              <w:rPr>
-                <w:rStyle w:val="Hyperlink"/>
+          <w:hyperlink w:anchor="_Toc64712677" w:history="1">
+            <w:r>
+              <w:rPr>
+                <w:rStyle w:val="Hipervnculo"/>
                 <w:rFonts w:ascii="Times New Roman" w:hAnsi="Times New Roman" w:cs="Times New Roman"/>
                 <w:noProof/>
-                <w:sz w:val="24"/>
-                <w:szCs w:val="24"/>
-              </w:rPr>
-              <w:t>Como Abrir el Juego</w:t>
-            </w:r>
-            <w:r>
-              <w:rPr>
-                <w:rFonts w:ascii="Times New Roman" w:hAnsi="Times New Roman" w:cs="Times New Roman"/>
-                <w:noProof/>
-                <w:webHidden/>
-                <w:sz w:val="24"/>
-                <w:szCs w:val="24"/>
+              </w:rPr>
+              <w:t>Como abrir el juego</w:t>
+            </w:r>
+            <w:r>
+              <w:rPr>
+                <w:noProof/>
+                <w:webHidden/>
               </w:rPr>
               <w:tab/>
             </w:r>
             <w:r>
               <w:rPr>
-                <w:rFonts w:ascii="Times New Roman" w:hAnsi="Times New Roman" w:cs="Times New Roman"/>
-                <w:noProof/>
-                <w:webHidden/>
-                <w:sz w:val="24"/>
-                <w:szCs w:val="24"/>
+                <w:noProof/>
+                <w:webHidden/>
               </w:rPr>
               <w:fldChar w:fldCharType="begin"/>
             </w:r>
             <w:r>
               <w:rPr>
-                <w:rFonts w:ascii="Times New Roman" w:hAnsi="Times New Roman" w:cs="Times New Roman"/>
-                <w:noProof/>
-                <w:webHidden/>
-                <w:sz w:val="24"/>
-                <w:szCs w:val="24"/>
-              </w:rPr>
-              <w:instrText xml:space="preserve"> PAGEREF _Toc64489681 \h </w:instrText>
-            </w:r>
-            <w:r>
-              <w:rPr>
-                <w:rFonts w:ascii="Times New Roman" w:hAnsi="Times New Roman" w:cs="Times New Roman"/>
-                <w:noProof/>
-                <w:webHidden/>
-                <w:sz w:val="24"/>
-                <w:szCs w:val="24"/>
-              </w:rPr>
-            </w:r>
-            <w:r>
-              <w:rPr>
-                <w:rFonts w:ascii="Times New Roman" w:hAnsi="Times New Roman" w:cs="Times New Roman"/>
-                <w:noProof/>
-                <w:webHidden/>
-                <w:sz w:val="24"/>
-                <w:szCs w:val="24"/>
+                <w:noProof/>
+                <w:webHidden/>
+              </w:rPr>
+              <w:instrText xml:space="preserve"> PAGEREF _Toc64712677 \h </w:instrText>
+            </w:r>
+            <w:r>
+              <w:rPr>
+                <w:noProof/>
+                <w:webHidden/>
+              </w:rPr>
+            </w:r>
+            <w:r>
+              <w:rPr>
+                <w:noProof/>
+                <w:webHidden/>
               </w:rPr>
               <w:fldChar w:fldCharType="separate"/>
             </w:r>
             <w:r>
               <w:rPr>
-                <w:rFonts w:ascii="Times New Roman" w:hAnsi="Times New Roman" w:cs="Times New Roman"/>
-                <w:noProof/>
-                <w:webHidden/>
-                <w:sz w:val="24"/>
-                <w:szCs w:val="24"/>
-              </w:rPr>
-              <w:t>3</w:t>
-            </w:r>
-            <w:r>
-              <w:rPr>
-                <w:rFonts w:ascii="Times New Roman" w:hAnsi="Times New Roman" w:cs="Times New Roman"/>
-                <w:noProof/>
-                <w:webHidden/>
-                <w:sz w:val="24"/>
-                <w:szCs w:val="24"/>
+                <w:noProof/>
+                <w:webHidden/>
+              </w:rPr>
+              <w:t>2</w:t>
+            </w:r>
+            <w:r>
+              <w:rPr>
+                <w:noProof/>
+                <w:webHidden/>
               </w:rPr>
               <w:fldChar w:fldCharType="end"/>
             </w:r>
@@ -363,95 +359,72 @@
         </w:p>
         <w:p>
           <w:pPr>
-            <w:pStyle w:val="TOC2"/>
+            <w:pStyle w:val="TDC1"/>
             <w:tabs>
               <w:tab w:val="right" w:leader="dot" w:pos="8494"/>
             </w:tabs>
             <w:rPr>
-              <w:rFonts w:ascii="Times New Roman" w:eastAsiaTheme="minorEastAsia" w:hAnsi="Times New Roman" w:cs="Times New Roman"/>
+              <w:rFonts w:eastAsiaTheme="minorEastAsia"/>
               <w:noProof/>
               <w:sz w:val="24"/>
               <w:szCs w:val="24"/>
-              <w:lang w:eastAsia="es-EC"/>
+              <w:lang w:eastAsia="es-ES_tradnl"/>
             </w:rPr>
           </w:pPr>
-          <w:hyperlink w:anchor="_Toc64489682" w:history="1">
-            <w:r>
-              <w:rPr>
-                <w:rStyle w:val="Hyperlink"/>
+          <w:hyperlink w:anchor="_Toc64712678" w:history="1">
+            <w:r>
+              <w:rPr>
+                <w:rStyle w:val="Hipervnculo"/>
                 <w:rFonts w:ascii="Times New Roman" w:hAnsi="Times New Roman" w:cs="Times New Roman"/>
                 <w:noProof/>
-                <w:sz w:val="24"/>
-                <w:szCs w:val="24"/>
               </w:rPr>
               <w:t>Como jugar</w:t>
             </w:r>
             <w:r>
               <w:rPr>
-                <w:rFonts w:ascii="Times New Roman" w:hAnsi="Times New Roman" w:cs="Times New Roman"/>
-                <w:noProof/>
-                <w:webHidden/>
-                <w:sz w:val="24"/>
-                <w:szCs w:val="24"/>
+                <w:noProof/>
+                <w:webHidden/>
               </w:rPr>
               <w:tab/>
             </w:r>
             <w:r>
               <w:rPr>
-                <w:rFonts w:ascii="Times New Roman" w:hAnsi="Times New Roman" w:cs="Times New Roman"/>
-                <w:noProof/>
-                <w:webHidden/>
-                <w:sz w:val="24"/>
-                <w:szCs w:val="24"/>
+                <w:noProof/>
+                <w:webHidden/>
               </w:rPr>
               <w:fldChar w:fldCharType="begin"/>
             </w:r>
             <w:r>
               <w:rPr>
-                <w:rFonts w:ascii="Times New Roman" w:hAnsi="Times New Roman" w:cs="Times New Roman"/>
-                <w:noProof/>
-                <w:webHidden/>
-                <w:sz w:val="24"/>
-                <w:szCs w:val="24"/>
-              </w:rPr>
-              <w:instrText xml:space="preserve"> PAGEREF _Toc64489682 \h </w:instrText>
-            </w:r>
-            <w:r>
-              <w:rPr>
-                <w:rFonts w:ascii="Times New Roman" w:hAnsi="Times New Roman" w:cs="Times New Roman"/>
-                <w:noProof/>
-                <w:webHidden/>
-                <w:sz w:val="24"/>
-                <w:szCs w:val="24"/>
-              </w:rPr>
-            </w:r>
-            <w:r>
-              <w:rPr>
-                <w:rFonts w:ascii="Times New Roman" w:hAnsi="Times New Roman" w:cs="Times New Roman"/>
-                <w:noProof/>
-                <w:webHidden/>
-                <w:sz w:val="24"/>
-                <w:szCs w:val="24"/>
+                <w:noProof/>
+                <w:webHidden/>
+              </w:rPr>
+              <w:instrText xml:space="preserve"> PAGEREF _Toc64712678 \h </w:instrText>
+            </w:r>
+            <w:r>
+              <w:rPr>
+                <w:noProof/>
+                <w:webHidden/>
+              </w:rPr>
+            </w:r>
+            <w:r>
+              <w:rPr>
+                <w:noProof/>
+                <w:webHidden/>
               </w:rPr>
               <w:fldChar w:fldCharType="separate"/>
             </w:r>
             <w:r>
               <w:rPr>
-                <w:rFonts w:ascii="Times New Roman" w:hAnsi="Times New Roman" w:cs="Times New Roman"/>
-                <w:noProof/>
-                <w:webHidden/>
-                <w:sz w:val="24"/>
-                <w:szCs w:val="24"/>
+                <w:noProof/>
+                <w:webHidden/>
               </w:rPr>
               <w:t>3</w:t>
             </w:r>
             <w:r>
               <w:rPr>
-                <w:rFonts w:ascii="Times New Roman" w:hAnsi="Times New Roman" w:cs="Times New Roman"/>
-                <w:noProof/>
-                <w:webHidden/>
-                <w:sz w:val="24"/>
-                <w:szCs w:val="24"/>
+                <w:noProof/>
+                <w:webHidden/>
               </w:rPr>
               <w:fldChar w:fldCharType="end"/>
             </w:r>
@@ -459,95 +432,72 @@
         </w:p>
         <w:p>
           <w:pPr>
-            <w:pStyle w:val="TOC1"/>
+            <w:pStyle w:val="TDC1"/>
             <w:tabs>
               <w:tab w:val="right" w:leader="dot" w:pos="8494"/>
             </w:tabs>
             <w:rPr>
-              <w:rFonts w:ascii="Times New Roman" w:eastAsiaTheme="minorEastAsia" w:hAnsi="Times New Roman" w:cs="Times New Roman"/>
+              <w:rFonts w:eastAsiaTheme="minorEastAsia"/>
               <w:noProof/>
               <w:sz w:val="24"/>
               <w:szCs w:val="24"/>
-              <w:lang w:eastAsia="es-EC"/>
+              <w:lang w:eastAsia="es-ES_tradnl"/>
             </w:rPr>
           </w:pPr>
-          <w:hyperlink w:anchor="_Toc64489683" w:history="1">
-            <w:r>
-              <w:rPr>
-                <w:rStyle w:val="Hyperlink"/>
+          <w:hyperlink w:anchor="_Toc64712679" w:history="1">
+            <w:r>
+              <w:rPr>
+                <w:rStyle w:val="Hipervnculo"/>
                 <w:rFonts w:ascii="Times New Roman" w:hAnsi="Times New Roman" w:cs="Times New Roman"/>
                 <w:noProof/>
-                <w:sz w:val="24"/>
-                <w:szCs w:val="24"/>
               </w:rPr>
               <w:t>Menú de inicio</w:t>
             </w:r>
             <w:r>
               <w:rPr>
-                <w:rFonts w:ascii="Times New Roman" w:hAnsi="Times New Roman" w:cs="Times New Roman"/>
-                <w:noProof/>
-                <w:webHidden/>
-                <w:sz w:val="24"/>
-                <w:szCs w:val="24"/>
+                <w:noProof/>
+                <w:webHidden/>
               </w:rPr>
               <w:tab/>
             </w:r>
             <w:r>
               <w:rPr>
-                <w:rFonts w:ascii="Times New Roman" w:hAnsi="Times New Roman" w:cs="Times New Roman"/>
-                <w:noProof/>
-                <w:webHidden/>
-                <w:sz w:val="24"/>
-                <w:szCs w:val="24"/>
+                <w:noProof/>
+                <w:webHidden/>
               </w:rPr>
               <w:fldChar w:fldCharType="begin"/>
             </w:r>
             <w:r>
               <w:rPr>
-                <w:rFonts w:ascii="Times New Roman" w:hAnsi="Times New Roman" w:cs="Times New Roman"/>
-                <w:noProof/>
-                <w:webHidden/>
-                <w:sz w:val="24"/>
-                <w:szCs w:val="24"/>
-              </w:rPr>
-              <w:instrText xml:space="preserve"> PAGEREF _Toc64489683 \h </w:instrText>
-            </w:r>
-            <w:r>
-              <w:rPr>
-                <w:rFonts w:ascii="Times New Roman" w:hAnsi="Times New Roman" w:cs="Times New Roman"/>
-                <w:noProof/>
-                <w:webHidden/>
-                <w:sz w:val="24"/>
-                <w:szCs w:val="24"/>
-              </w:rPr>
-            </w:r>
-            <w:r>
-              <w:rPr>
-                <w:rFonts w:ascii="Times New Roman" w:hAnsi="Times New Roman" w:cs="Times New Roman"/>
-                <w:noProof/>
-                <w:webHidden/>
-                <w:sz w:val="24"/>
-                <w:szCs w:val="24"/>
+                <w:noProof/>
+                <w:webHidden/>
+              </w:rPr>
+              <w:instrText xml:space="preserve"> PAGEREF _Toc64712679 \h </w:instrText>
+            </w:r>
+            <w:r>
+              <w:rPr>
+                <w:noProof/>
+                <w:webHidden/>
+              </w:rPr>
+            </w:r>
+            <w:r>
+              <w:rPr>
+                <w:noProof/>
+                <w:webHidden/>
               </w:rPr>
               <w:fldChar w:fldCharType="separate"/>
             </w:r>
             <w:r>
               <w:rPr>
-                <w:rFonts w:ascii="Times New Roman" w:hAnsi="Times New Roman" w:cs="Times New Roman"/>
-                <w:noProof/>
-                <w:webHidden/>
-                <w:sz w:val="24"/>
-                <w:szCs w:val="24"/>
+                <w:noProof/>
+                <w:webHidden/>
               </w:rPr>
               <w:t>3</w:t>
             </w:r>
             <w:r>
               <w:rPr>
-                <w:rFonts w:ascii="Times New Roman" w:hAnsi="Times New Roman" w:cs="Times New Roman"/>
-                <w:noProof/>
-                <w:webHidden/>
-                <w:sz w:val="24"/>
-                <w:szCs w:val="24"/>
+                <w:noProof/>
+                <w:webHidden/>
               </w:rPr>
               <w:fldChar w:fldCharType="end"/>
             </w:r>
@@ -555,95 +505,72 @@
         </w:p>
         <w:p>
           <w:pPr>
-            <w:pStyle w:val="TOC2"/>
+            <w:pStyle w:val="TDC2"/>
             <w:tabs>
               <w:tab w:val="right" w:leader="dot" w:pos="8494"/>
             </w:tabs>
             <w:rPr>
-              <w:rFonts w:ascii="Times New Roman" w:eastAsiaTheme="minorEastAsia" w:hAnsi="Times New Roman" w:cs="Times New Roman"/>
+              <w:rFonts w:eastAsiaTheme="minorEastAsia"/>
               <w:noProof/>
               <w:sz w:val="24"/>
               <w:szCs w:val="24"/>
-              <w:lang w:eastAsia="es-EC"/>
+              <w:lang w:eastAsia="es-ES_tradnl"/>
             </w:rPr>
           </w:pPr>
-          <w:hyperlink w:anchor="_Toc64489684" w:history="1">
-            <w:r>
-              <w:rPr>
-                <w:rStyle w:val="Hyperlink"/>
+          <w:hyperlink w:anchor="_Toc64712680" w:history="1">
+            <w:r>
+              <w:rPr>
+                <w:rStyle w:val="Hipervnculo"/>
                 <w:rFonts w:ascii="Times New Roman" w:hAnsi="Times New Roman" w:cs="Times New Roman"/>
                 <w:noProof/>
-                <w:sz w:val="24"/>
-                <w:szCs w:val="24"/>
               </w:rPr>
               <w:t>JUGAR</w:t>
             </w:r>
             <w:r>
               <w:rPr>
-                <w:rFonts w:ascii="Times New Roman" w:hAnsi="Times New Roman" w:cs="Times New Roman"/>
-                <w:noProof/>
-                <w:webHidden/>
-                <w:sz w:val="24"/>
-                <w:szCs w:val="24"/>
+                <w:noProof/>
+                <w:webHidden/>
               </w:rPr>
               <w:tab/>
             </w:r>
             <w:r>
               <w:rPr>
-                <w:rFonts w:ascii="Times New Roman" w:hAnsi="Times New Roman" w:cs="Times New Roman"/>
-                <w:noProof/>
-                <w:webHidden/>
-                <w:sz w:val="24"/>
-                <w:szCs w:val="24"/>
+                <w:noProof/>
+                <w:webHidden/>
               </w:rPr>
               <w:fldChar w:fldCharType="begin"/>
             </w:r>
             <w:r>
               <w:rPr>
-                <w:rFonts w:ascii="Times New Roman" w:hAnsi="Times New Roman" w:cs="Times New Roman"/>
-                <w:noProof/>
-                <w:webHidden/>
-                <w:sz w:val="24"/>
-                <w:szCs w:val="24"/>
-              </w:rPr>
-              <w:instrText xml:space="preserve"> PAGEREF _Toc64489684 \h </w:instrText>
-            </w:r>
-            <w:r>
-              <w:rPr>
-                <w:rFonts w:ascii="Times New Roman" w:hAnsi="Times New Roman" w:cs="Times New Roman"/>
-                <w:noProof/>
-                <w:webHidden/>
-                <w:sz w:val="24"/>
-                <w:szCs w:val="24"/>
-              </w:rPr>
-            </w:r>
-            <w:r>
-              <w:rPr>
-                <w:rFonts w:ascii="Times New Roman" w:hAnsi="Times New Roman" w:cs="Times New Roman"/>
-                <w:noProof/>
-                <w:webHidden/>
-                <w:sz w:val="24"/>
-                <w:szCs w:val="24"/>
+                <w:noProof/>
+                <w:webHidden/>
+              </w:rPr>
+              <w:instrText xml:space="preserve"> PAGEREF _Toc64712680 \h </w:instrText>
+            </w:r>
+            <w:r>
+              <w:rPr>
+                <w:noProof/>
+                <w:webHidden/>
+              </w:rPr>
+            </w:r>
+            <w:r>
+              <w:rPr>
+                <w:noProof/>
+                <w:webHidden/>
               </w:rPr>
               <w:fldChar w:fldCharType="separate"/>
             </w:r>
             <w:r>
               <w:rPr>
-                <w:rFonts w:ascii="Times New Roman" w:hAnsi="Times New Roman" w:cs="Times New Roman"/>
-                <w:noProof/>
-                <w:webHidden/>
-                <w:sz w:val="24"/>
-                <w:szCs w:val="24"/>
-              </w:rPr>
-              <w:t>4</w:t>
-            </w:r>
-            <w:r>
-              <w:rPr>
-                <w:rFonts w:ascii="Times New Roman" w:hAnsi="Times New Roman" w:cs="Times New Roman"/>
-                <w:noProof/>
-                <w:webHidden/>
-                <w:sz w:val="24"/>
-                <w:szCs w:val="24"/>
+                <w:noProof/>
+                <w:webHidden/>
+              </w:rPr>
+              <w:t>3</w:t>
+            </w:r>
+            <w:r>
+              <w:rPr>
+                <w:noProof/>
+                <w:webHidden/>
               </w:rPr>
               <w:fldChar w:fldCharType="end"/>
             </w:r>
@@ -651,95 +578,72 @@
         </w:p>
         <w:p>
           <w:pPr>
-            <w:pStyle w:val="TOC3"/>
+            <w:pStyle w:val="TDC2"/>
             <w:tabs>
               <w:tab w:val="right" w:leader="dot" w:pos="8494"/>
             </w:tabs>
             <w:rPr>
-              <w:rFonts w:ascii="Times New Roman" w:eastAsiaTheme="minorEastAsia" w:hAnsi="Times New Roman" w:cs="Times New Roman"/>
+              <w:rFonts w:eastAsiaTheme="minorEastAsia"/>
               <w:noProof/>
               <w:sz w:val="24"/>
               <w:szCs w:val="24"/>
-              <w:lang w:eastAsia="es-EC"/>
+              <w:lang w:eastAsia="es-ES_tradnl"/>
             </w:rPr>
           </w:pPr>
-          <w:hyperlink w:anchor="_Toc64489685" w:history="1">
-            <w:r>
-              <w:rPr>
-                <w:rStyle w:val="Hyperlink"/>
+          <w:hyperlink w:anchor="_Toc64712681" w:history="1">
+            <w:r>
+              <w:rPr>
+                <w:rStyle w:val="Hipervnculo"/>
                 <w:rFonts w:ascii="Times New Roman" w:hAnsi="Times New Roman" w:cs="Times New Roman"/>
                 <w:noProof/>
-                <w:sz w:val="24"/>
-                <w:szCs w:val="24"/>
-              </w:rPr>
-              <w:t>Escoger personaje</w:t>
-            </w:r>
-            <w:r>
-              <w:rPr>
-                <w:rFonts w:ascii="Times New Roman" w:hAnsi="Times New Roman" w:cs="Times New Roman"/>
-                <w:noProof/>
-                <w:webHidden/>
-                <w:sz w:val="24"/>
-                <w:szCs w:val="24"/>
+              </w:rPr>
+              <w:t>OPCIONES</w:t>
+            </w:r>
+            <w:r>
+              <w:rPr>
+                <w:noProof/>
+                <w:webHidden/>
               </w:rPr>
               <w:tab/>
             </w:r>
             <w:r>
               <w:rPr>
-                <w:rFonts w:ascii="Times New Roman" w:hAnsi="Times New Roman" w:cs="Times New Roman"/>
-                <w:noProof/>
-                <w:webHidden/>
-                <w:sz w:val="24"/>
-                <w:szCs w:val="24"/>
+                <w:noProof/>
+                <w:webHidden/>
               </w:rPr>
               <w:fldChar w:fldCharType="begin"/>
             </w:r>
             <w:r>
               <w:rPr>
-                <w:rFonts w:ascii="Times New Roman" w:hAnsi="Times New Roman" w:cs="Times New Roman"/>
-                <w:noProof/>
-                <w:webHidden/>
-                <w:sz w:val="24"/>
-                <w:szCs w:val="24"/>
-              </w:rPr>
-              <w:instrText xml:space="preserve"> PAGEREF _Toc64489685 \h </w:instrText>
-            </w:r>
-            <w:r>
-              <w:rPr>
-                <w:rFonts w:ascii="Times New Roman" w:hAnsi="Times New Roman" w:cs="Times New Roman"/>
-                <w:noProof/>
-                <w:webHidden/>
-                <w:sz w:val="24"/>
-                <w:szCs w:val="24"/>
-              </w:rPr>
-            </w:r>
-            <w:r>
-              <w:rPr>
-                <w:rFonts w:ascii="Times New Roman" w:hAnsi="Times New Roman" w:cs="Times New Roman"/>
-                <w:noProof/>
-                <w:webHidden/>
-                <w:sz w:val="24"/>
-                <w:szCs w:val="24"/>
+                <w:noProof/>
+                <w:webHidden/>
+              </w:rPr>
+              <w:instrText xml:space="preserve"> PAGEREF _Toc64712681 \h </w:instrText>
+            </w:r>
+            <w:r>
+              <w:rPr>
+                <w:noProof/>
+                <w:webHidden/>
+              </w:rPr>
+            </w:r>
+            <w:r>
+              <w:rPr>
+                <w:noProof/>
+                <w:webHidden/>
               </w:rPr>
               <w:fldChar w:fldCharType="separate"/>
             </w:r>
             <w:r>
               <w:rPr>
-                <w:rFonts w:ascii="Times New Roman" w:hAnsi="Times New Roman" w:cs="Times New Roman"/>
-                <w:noProof/>
-                <w:webHidden/>
-                <w:sz w:val="24"/>
-                <w:szCs w:val="24"/>
-              </w:rPr>
-              <w:t>4</w:t>
-            </w:r>
-            <w:r>
-              <w:rPr>
-                <w:rFonts w:ascii="Times New Roman" w:hAnsi="Times New Roman" w:cs="Times New Roman"/>
-                <w:noProof/>
-                <w:webHidden/>
-                <w:sz w:val="24"/>
-                <w:szCs w:val="24"/>
+                <w:noProof/>
+                <w:webHidden/>
+              </w:rPr>
+              <w:t>3</w:t>
+            </w:r>
+            <w:r>
+              <w:rPr>
+                <w:noProof/>
+                <w:webHidden/>
               </w:rPr>
               <w:fldChar w:fldCharType="end"/>
             </w:r>
@@ -747,95 +651,72 @@
         </w:p>
         <w:p>
           <w:pPr>
-            <w:pStyle w:val="TOC3"/>
+            <w:pStyle w:val="TDC2"/>
             <w:tabs>
               <w:tab w:val="right" w:leader="dot" w:pos="8494"/>
             </w:tabs>
             <w:rPr>
-              <w:rFonts w:ascii="Times New Roman" w:eastAsiaTheme="minorEastAsia" w:hAnsi="Times New Roman" w:cs="Times New Roman"/>
+              <w:rFonts w:eastAsiaTheme="minorEastAsia"/>
               <w:noProof/>
               <w:sz w:val="24"/>
               <w:szCs w:val="24"/>
-              <w:lang w:eastAsia="es-EC"/>
+              <w:lang w:eastAsia="es-ES_tradnl"/>
             </w:rPr>
           </w:pPr>
-          <w:hyperlink w:anchor="_Toc64489686" w:history="1">
-            <w:r>
-              <w:rPr>
-                <w:rStyle w:val="Hyperlink"/>
+          <w:hyperlink w:anchor="_Toc64712682" w:history="1">
+            <w:r>
+              <w:rPr>
+                <w:rStyle w:val="Hipervnculo"/>
                 <w:rFonts w:ascii="Times New Roman" w:hAnsi="Times New Roman" w:cs="Times New Roman"/>
                 <w:noProof/>
-                <w:sz w:val="24"/>
-                <w:szCs w:val="24"/>
-              </w:rPr>
-              <w:t>Actividades</w:t>
-            </w:r>
-            <w:r>
-              <w:rPr>
-                <w:rFonts w:ascii="Times New Roman" w:hAnsi="Times New Roman" w:cs="Times New Roman"/>
-                <w:noProof/>
-                <w:webHidden/>
-                <w:sz w:val="24"/>
-                <w:szCs w:val="24"/>
+              </w:rPr>
+              <w:t>AUDIO</w:t>
+            </w:r>
+            <w:r>
+              <w:rPr>
+                <w:noProof/>
+                <w:webHidden/>
               </w:rPr>
               <w:tab/>
             </w:r>
             <w:r>
               <w:rPr>
-                <w:rFonts w:ascii="Times New Roman" w:hAnsi="Times New Roman" w:cs="Times New Roman"/>
-                <w:noProof/>
-                <w:webHidden/>
-                <w:sz w:val="24"/>
-                <w:szCs w:val="24"/>
+                <w:noProof/>
+                <w:webHidden/>
               </w:rPr>
               <w:fldChar w:fldCharType="begin"/>
             </w:r>
             <w:r>
               <w:rPr>
-                <w:rFonts w:ascii="Times New Roman" w:hAnsi="Times New Roman" w:cs="Times New Roman"/>
-                <w:noProof/>
-                <w:webHidden/>
-                <w:sz w:val="24"/>
-                <w:szCs w:val="24"/>
-              </w:rPr>
-              <w:instrText xml:space="preserve"> PAGEREF _Toc64489686 \h </w:instrText>
-            </w:r>
-            <w:r>
-              <w:rPr>
-                <w:rFonts w:ascii="Times New Roman" w:hAnsi="Times New Roman" w:cs="Times New Roman"/>
-                <w:noProof/>
-                <w:webHidden/>
-                <w:sz w:val="24"/>
-                <w:szCs w:val="24"/>
-              </w:rPr>
-            </w:r>
-            <w:r>
-              <w:rPr>
-                <w:rFonts w:ascii="Times New Roman" w:hAnsi="Times New Roman" w:cs="Times New Roman"/>
-                <w:noProof/>
-                <w:webHidden/>
-                <w:sz w:val="24"/>
-                <w:szCs w:val="24"/>
+                <w:noProof/>
+                <w:webHidden/>
+              </w:rPr>
+              <w:instrText xml:space="preserve"> PAGEREF _Toc64712682 \h </w:instrText>
+            </w:r>
+            <w:r>
+              <w:rPr>
+                <w:noProof/>
+                <w:webHidden/>
+              </w:rPr>
+            </w:r>
+            <w:r>
+              <w:rPr>
+                <w:noProof/>
+                <w:webHidden/>
               </w:rPr>
               <w:fldChar w:fldCharType="separate"/>
             </w:r>
             <w:r>
               <w:rPr>
-                <w:rFonts w:ascii="Times New Roman" w:hAnsi="Times New Roman" w:cs="Times New Roman"/>
-                <w:noProof/>
-                <w:webHidden/>
-                <w:sz w:val="24"/>
-                <w:szCs w:val="24"/>
-              </w:rPr>
-              <w:t>5</w:t>
-            </w:r>
-            <w:r>
-              <w:rPr>
-                <w:rFonts w:ascii="Times New Roman" w:hAnsi="Times New Roman" w:cs="Times New Roman"/>
-                <w:noProof/>
-                <w:webHidden/>
-                <w:sz w:val="24"/>
-                <w:szCs w:val="24"/>
+                <w:noProof/>
+                <w:webHidden/>
+              </w:rPr>
+              <w:t>4</w:t>
+            </w:r>
+            <w:r>
+              <w:rPr>
+                <w:noProof/>
+                <w:webHidden/>
               </w:rPr>
               <w:fldChar w:fldCharType="end"/>
             </w:r>
@@ -843,95 +724,72 @@
         </w:p>
         <w:p>
           <w:pPr>
-            <w:pStyle w:val="TOC3"/>
+            <w:pStyle w:val="TDC2"/>
             <w:tabs>
               <w:tab w:val="right" w:leader="dot" w:pos="8494"/>
             </w:tabs>
             <w:rPr>
-              <w:rFonts w:ascii="Times New Roman" w:eastAsiaTheme="minorEastAsia" w:hAnsi="Times New Roman" w:cs="Times New Roman"/>
+              <w:rFonts w:eastAsiaTheme="minorEastAsia"/>
               <w:noProof/>
               <w:sz w:val="24"/>
               <w:szCs w:val="24"/>
-              <w:lang w:eastAsia="es-EC"/>
+              <w:lang w:eastAsia="es-ES_tradnl"/>
             </w:rPr>
           </w:pPr>
-          <w:hyperlink w:anchor="_Toc64489687" w:history="1">
-            <w:r>
-              <w:rPr>
-                <w:rStyle w:val="Hyperlink"/>
+          <w:hyperlink w:anchor="_Toc64712683" w:history="1">
+            <w:r>
+              <w:rPr>
+                <w:rStyle w:val="Hipervnculo"/>
                 <w:rFonts w:ascii="Times New Roman" w:hAnsi="Times New Roman" w:cs="Times New Roman"/>
                 <w:noProof/>
-                <w:sz w:val="24"/>
-                <w:szCs w:val="24"/>
-              </w:rPr>
-              <w:t>Actividades libro</w:t>
-            </w:r>
-            <w:r>
-              <w:rPr>
-                <w:rFonts w:ascii="Times New Roman" w:hAnsi="Times New Roman" w:cs="Times New Roman"/>
-                <w:noProof/>
-                <w:webHidden/>
-                <w:sz w:val="24"/>
-                <w:szCs w:val="24"/>
+              </w:rPr>
+              <w:t>SALIR</w:t>
+            </w:r>
+            <w:r>
+              <w:rPr>
+                <w:noProof/>
+                <w:webHidden/>
               </w:rPr>
               <w:tab/>
             </w:r>
             <w:r>
               <w:rPr>
-                <w:rFonts w:ascii="Times New Roman" w:hAnsi="Times New Roman" w:cs="Times New Roman"/>
-                <w:noProof/>
-                <w:webHidden/>
-                <w:sz w:val="24"/>
-                <w:szCs w:val="24"/>
+                <w:noProof/>
+                <w:webHidden/>
               </w:rPr>
               <w:fldChar w:fldCharType="begin"/>
             </w:r>
             <w:r>
               <w:rPr>
-                <w:rFonts w:ascii="Times New Roman" w:hAnsi="Times New Roman" w:cs="Times New Roman"/>
-                <w:noProof/>
-                <w:webHidden/>
-                <w:sz w:val="24"/>
-                <w:szCs w:val="24"/>
-              </w:rPr>
-              <w:instrText xml:space="preserve"> PAGEREF _Toc64489687 \h </w:instrText>
-            </w:r>
-            <w:r>
-              <w:rPr>
-                <w:rFonts w:ascii="Times New Roman" w:hAnsi="Times New Roman" w:cs="Times New Roman"/>
-                <w:noProof/>
-                <w:webHidden/>
-                <w:sz w:val="24"/>
-                <w:szCs w:val="24"/>
-              </w:rPr>
-            </w:r>
-            <w:r>
-              <w:rPr>
-                <w:rFonts w:ascii="Times New Roman" w:hAnsi="Times New Roman" w:cs="Times New Roman"/>
-                <w:noProof/>
-                <w:webHidden/>
-                <w:sz w:val="24"/>
-                <w:szCs w:val="24"/>
+                <w:noProof/>
+                <w:webHidden/>
+              </w:rPr>
+              <w:instrText xml:space="preserve"> PAGEREF _Toc64712683 \h </w:instrText>
+            </w:r>
+            <w:r>
+              <w:rPr>
+                <w:noProof/>
+                <w:webHidden/>
+              </w:rPr>
+            </w:r>
+            <w:r>
+              <w:rPr>
+                <w:noProof/>
+                <w:webHidden/>
               </w:rPr>
               <w:fldChar w:fldCharType="separate"/>
             </w:r>
             <w:r>
               <w:rPr>
-                <w:rFonts w:ascii="Times New Roman" w:hAnsi="Times New Roman" w:cs="Times New Roman"/>
-                <w:noProof/>
-                <w:webHidden/>
-                <w:sz w:val="24"/>
-                <w:szCs w:val="24"/>
-              </w:rPr>
-              <w:t>6</w:t>
-            </w:r>
-            <w:r>
-              <w:rPr>
-                <w:rFonts w:ascii="Times New Roman" w:hAnsi="Times New Roman" w:cs="Times New Roman"/>
-                <w:noProof/>
-                <w:webHidden/>
-                <w:sz w:val="24"/>
-                <w:szCs w:val="24"/>
+                <w:noProof/>
+                <w:webHidden/>
+              </w:rPr>
+              <w:t>4</w:t>
+            </w:r>
+            <w:r>
+              <w:rPr>
+                <w:noProof/>
+                <w:webHidden/>
               </w:rPr>
               <w:fldChar w:fldCharType="end"/>
             </w:r>
@@ -939,95 +797,72 @@
         </w:p>
         <w:p>
           <w:pPr>
-            <w:pStyle w:val="TOC3"/>
+            <w:pStyle w:val="TDC1"/>
             <w:tabs>
               <w:tab w:val="right" w:leader="dot" w:pos="8494"/>
             </w:tabs>
             <w:rPr>
-              <w:rFonts w:ascii="Times New Roman" w:eastAsiaTheme="minorEastAsia" w:hAnsi="Times New Roman" w:cs="Times New Roman"/>
+              <w:rFonts w:eastAsiaTheme="minorEastAsia"/>
               <w:noProof/>
               <w:sz w:val="24"/>
               <w:szCs w:val="24"/>
-              <w:lang w:eastAsia="es-EC"/>
+              <w:lang w:eastAsia="es-ES_tradnl"/>
             </w:rPr>
           </w:pPr>
-          <w:hyperlink w:anchor="_Toc64489688" w:history="1">
-            <w:r>
-              <w:rPr>
-                <w:rStyle w:val="Hyperlink"/>
+          <w:hyperlink w:anchor="_Toc64712684" w:history="1">
+            <w:r>
+              <w:rPr>
+                <w:rStyle w:val="Hipervnculo"/>
                 <w:rFonts w:ascii="Times New Roman" w:hAnsi="Times New Roman" w:cs="Times New Roman"/>
                 <w:noProof/>
-                <w:sz w:val="24"/>
-                <w:szCs w:val="24"/>
-              </w:rPr>
-              <w:t>Preguntas:</w:t>
-            </w:r>
-            <w:r>
-              <w:rPr>
-                <w:rFonts w:ascii="Times New Roman" w:hAnsi="Times New Roman" w:cs="Times New Roman"/>
-                <w:noProof/>
-                <w:webHidden/>
-                <w:sz w:val="24"/>
-                <w:szCs w:val="24"/>
+              </w:rPr>
+              <w:t>Escoger personaje</w:t>
+            </w:r>
+            <w:r>
+              <w:rPr>
+                <w:noProof/>
+                <w:webHidden/>
               </w:rPr>
               <w:tab/>
             </w:r>
             <w:r>
               <w:rPr>
-                <w:rFonts w:ascii="Times New Roman" w:hAnsi="Times New Roman" w:cs="Times New Roman"/>
-                <w:noProof/>
-                <w:webHidden/>
-                <w:sz w:val="24"/>
-                <w:szCs w:val="24"/>
+                <w:noProof/>
+                <w:webHidden/>
               </w:rPr>
               <w:fldChar w:fldCharType="begin"/>
             </w:r>
             <w:r>
               <w:rPr>
-                <w:rFonts w:ascii="Times New Roman" w:hAnsi="Times New Roman" w:cs="Times New Roman"/>
-                <w:noProof/>
-                <w:webHidden/>
-                <w:sz w:val="24"/>
-                <w:szCs w:val="24"/>
-              </w:rPr>
-              <w:instrText xml:space="preserve"> PAGEREF _Toc64489688 \h </w:instrText>
-            </w:r>
-            <w:r>
-              <w:rPr>
-                <w:rFonts w:ascii="Times New Roman" w:hAnsi="Times New Roman" w:cs="Times New Roman"/>
-                <w:noProof/>
-                <w:webHidden/>
-                <w:sz w:val="24"/>
-                <w:szCs w:val="24"/>
-              </w:rPr>
-            </w:r>
-            <w:r>
-              <w:rPr>
-                <w:rFonts w:ascii="Times New Roman" w:hAnsi="Times New Roman" w:cs="Times New Roman"/>
-                <w:noProof/>
-                <w:webHidden/>
-                <w:sz w:val="24"/>
-                <w:szCs w:val="24"/>
+                <w:noProof/>
+                <w:webHidden/>
+              </w:rPr>
+              <w:instrText xml:space="preserve"> PAGEREF _Toc64712684 \h </w:instrText>
+            </w:r>
+            <w:r>
+              <w:rPr>
+                <w:noProof/>
+                <w:webHidden/>
+              </w:rPr>
+            </w:r>
+            <w:r>
+              <w:rPr>
+                <w:noProof/>
+                <w:webHidden/>
               </w:rPr>
               <w:fldChar w:fldCharType="separate"/>
             </w:r>
             <w:r>
               <w:rPr>
-                <w:rFonts w:ascii="Times New Roman" w:hAnsi="Times New Roman" w:cs="Times New Roman"/>
-                <w:noProof/>
-                <w:webHidden/>
-                <w:sz w:val="24"/>
-                <w:szCs w:val="24"/>
-              </w:rPr>
-              <w:t>7</w:t>
-            </w:r>
-            <w:r>
-              <w:rPr>
-                <w:rFonts w:ascii="Times New Roman" w:hAnsi="Times New Roman" w:cs="Times New Roman"/>
-                <w:noProof/>
-                <w:webHidden/>
-                <w:sz w:val="24"/>
-                <w:szCs w:val="24"/>
+                <w:noProof/>
+                <w:webHidden/>
+              </w:rPr>
+              <w:t>5</w:t>
+            </w:r>
+            <w:r>
+              <w:rPr>
+                <w:noProof/>
+                <w:webHidden/>
               </w:rPr>
               <w:fldChar w:fldCharType="end"/>
             </w:r>
@@ -1035,95 +870,72 @@
         </w:p>
         <w:p>
           <w:pPr>
-            <w:pStyle w:val="TOC2"/>
+            <w:pStyle w:val="TDC1"/>
             <w:tabs>
               <w:tab w:val="right" w:leader="dot" w:pos="8494"/>
             </w:tabs>
             <w:rPr>
-              <w:rFonts w:ascii="Times New Roman" w:eastAsiaTheme="minorEastAsia" w:hAnsi="Times New Roman" w:cs="Times New Roman"/>
+              <w:rFonts w:eastAsiaTheme="minorEastAsia"/>
               <w:noProof/>
               <w:sz w:val="24"/>
               <w:szCs w:val="24"/>
-              <w:lang w:eastAsia="es-EC"/>
+              <w:lang w:eastAsia="es-ES_tradnl"/>
             </w:rPr>
           </w:pPr>
-          <w:hyperlink w:anchor="_Toc64489689" w:history="1">
-            <w:r>
-              <w:rPr>
-                <w:rStyle w:val="Hyperlink"/>
+          <w:hyperlink w:anchor="_Toc64712685" w:history="1">
+            <w:r>
+              <w:rPr>
+                <w:rStyle w:val="Hipervnculo"/>
                 <w:rFonts w:ascii="Times New Roman" w:hAnsi="Times New Roman" w:cs="Times New Roman"/>
                 <w:noProof/>
-                <w:sz w:val="24"/>
-                <w:szCs w:val="24"/>
-              </w:rPr>
-              <w:t>OPCIONES</w:t>
-            </w:r>
-            <w:r>
-              <w:rPr>
-                <w:rFonts w:ascii="Times New Roman" w:hAnsi="Times New Roman" w:cs="Times New Roman"/>
-                <w:noProof/>
-                <w:webHidden/>
-                <w:sz w:val="24"/>
-                <w:szCs w:val="24"/>
+              </w:rPr>
+              <w:t>Actividades</w:t>
+            </w:r>
+            <w:r>
+              <w:rPr>
+                <w:noProof/>
+                <w:webHidden/>
               </w:rPr>
               <w:tab/>
             </w:r>
             <w:r>
               <w:rPr>
-                <w:rFonts w:ascii="Times New Roman" w:hAnsi="Times New Roman" w:cs="Times New Roman"/>
-                <w:noProof/>
-                <w:webHidden/>
-                <w:sz w:val="24"/>
-                <w:szCs w:val="24"/>
+                <w:noProof/>
+                <w:webHidden/>
               </w:rPr>
               <w:fldChar w:fldCharType="begin"/>
             </w:r>
             <w:r>
               <w:rPr>
-                <w:rFonts w:ascii="Times New Roman" w:hAnsi="Times New Roman" w:cs="Times New Roman"/>
-                <w:noProof/>
-                <w:webHidden/>
-                <w:sz w:val="24"/>
-                <w:szCs w:val="24"/>
-              </w:rPr>
-              <w:instrText xml:space="preserve"> PAGEREF _Toc64489689 \h </w:instrText>
-            </w:r>
-            <w:r>
-              <w:rPr>
-                <w:rFonts w:ascii="Times New Roman" w:hAnsi="Times New Roman" w:cs="Times New Roman"/>
-                <w:noProof/>
-                <w:webHidden/>
-                <w:sz w:val="24"/>
-                <w:szCs w:val="24"/>
-              </w:rPr>
-            </w:r>
-            <w:r>
-              <w:rPr>
-                <w:rFonts w:ascii="Times New Roman" w:hAnsi="Times New Roman" w:cs="Times New Roman"/>
-                <w:noProof/>
-                <w:webHidden/>
-                <w:sz w:val="24"/>
-                <w:szCs w:val="24"/>
+                <w:noProof/>
+                <w:webHidden/>
+              </w:rPr>
+              <w:instrText xml:space="preserve"> PAGEREF _Toc64712685 \h </w:instrText>
+            </w:r>
+            <w:r>
+              <w:rPr>
+                <w:noProof/>
+                <w:webHidden/>
+              </w:rPr>
+            </w:r>
+            <w:r>
+              <w:rPr>
+                <w:noProof/>
+                <w:webHidden/>
               </w:rPr>
               <w:fldChar w:fldCharType="separate"/>
             </w:r>
             <w:r>
               <w:rPr>
-                <w:rFonts w:ascii="Times New Roman" w:hAnsi="Times New Roman" w:cs="Times New Roman"/>
-                <w:noProof/>
-                <w:webHidden/>
-                <w:sz w:val="24"/>
-                <w:szCs w:val="24"/>
-              </w:rPr>
-              <w:t>8</w:t>
-            </w:r>
-            <w:r>
-              <w:rPr>
-                <w:rFonts w:ascii="Times New Roman" w:hAnsi="Times New Roman" w:cs="Times New Roman"/>
-                <w:noProof/>
-                <w:webHidden/>
-                <w:sz w:val="24"/>
-                <w:szCs w:val="24"/>
+                <w:noProof/>
+                <w:webHidden/>
+              </w:rPr>
+              <w:t>6</w:t>
+            </w:r>
+            <w:r>
+              <w:rPr>
+                <w:noProof/>
+                <w:webHidden/>
               </w:rPr>
               <w:fldChar w:fldCharType="end"/>
             </w:r>
@@ -1131,95 +943,72 @@
         </w:p>
         <w:p>
           <w:pPr>
-            <w:pStyle w:val="TOC2"/>
+            <w:pStyle w:val="TDC1"/>
             <w:tabs>
               <w:tab w:val="right" w:leader="dot" w:pos="8494"/>
             </w:tabs>
             <w:rPr>
-              <w:rFonts w:ascii="Times New Roman" w:eastAsiaTheme="minorEastAsia" w:hAnsi="Times New Roman" w:cs="Times New Roman"/>
+              <w:rFonts w:eastAsiaTheme="minorEastAsia"/>
               <w:noProof/>
               <w:sz w:val="24"/>
               <w:szCs w:val="24"/>
-              <w:lang w:eastAsia="es-EC"/>
+              <w:lang w:eastAsia="es-ES_tradnl"/>
             </w:rPr>
           </w:pPr>
-          <w:hyperlink w:anchor="_Toc64489690" w:history="1">
-            <w:r>
-              <w:rPr>
-                <w:rStyle w:val="Hyperlink"/>
+          <w:hyperlink w:anchor="_Toc64712686" w:history="1">
+            <w:r>
+              <w:rPr>
+                <w:rStyle w:val="Hipervnculo"/>
                 <w:rFonts w:ascii="Times New Roman" w:hAnsi="Times New Roman" w:cs="Times New Roman"/>
                 <w:noProof/>
-                <w:sz w:val="24"/>
-                <w:szCs w:val="24"/>
-              </w:rPr>
-              <w:t>Gráficos</w:t>
-            </w:r>
-            <w:r>
-              <w:rPr>
-                <w:rFonts w:ascii="Times New Roman" w:hAnsi="Times New Roman" w:cs="Times New Roman"/>
-                <w:noProof/>
-                <w:webHidden/>
-                <w:sz w:val="24"/>
-                <w:szCs w:val="24"/>
+              </w:rPr>
+              <w:t>Actividades libro</w:t>
+            </w:r>
+            <w:r>
+              <w:rPr>
+                <w:noProof/>
+                <w:webHidden/>
               </w:rPr>
               <w:tab/>
             </w:r>
             <w:r>
               <w:rPr>
-                <w:rFonts w:ascii="Times New Roman" w:hAnsi="Times New Roman" w:cs="Times New Roman"/>
-                <w:noProof/>
-                <w:webHidden/>
-                <w:sz w:val="24"/>
-                <w:szCs w:val="24"/>
+                <w:noProof/>
+                <w:webHidden/>
               </w:rPr>
               <w:fldChar w:fldCharType="begin"/>
             </w:r>
             <w:r>
               <w:rPr>
-                <w:rFonts w:ascii="Times New Roman" w:hAnsi="Times New Roman" w:cs="Times New Roman"/>
-                <w:noProof/>
-                <w:webHidden/>
-                <w:sz w:val="24"/>
-                <w:szCs w:val="24"/>
-              </w:rPr>
-              <w:instrText xml:space="preserve"> PAGEREF _Toc64489690 \h </w:instrText>
-            </w:r>
-            <w:r>
-              <w:rPr>
-                <w:rFonts w:ascii="Times New Roman" w:hAnsi="Times New Roman" w:cs="Times New Roman"/>
-                <w:noProof/>
-                <w:webHidden/>
-                <w:sz w:val="24"/>
-                <w:szCs w:val="24"/>
-              </w:rPr>
-            </w:r>
-            <w:r>
-              <w:rPr>
-                <w:rFonts w:ascii="Times New Roman" w:hAnsi="Times New Roman" w:cs="Times New Roman"/>
-                <w:noProof/>
-                <w:webHidden/>
-                <w:sz w:val="24"/>
-                <w:szCs w:val="24"/>
+                <w:noProof/>
+                <w:webHidden/>
+              </w:rPr>
+              <w:instrText xml:space="preserve"> PAGEREF _Toc64712686 \h </w:instrText>
+            </w:r>
+            <w:r>
+              <w:rPr>
+                <w:noProof/>
+                <w:webHidden/>
+              </w:rPr>
+            </w:r>
+            <w:r>
+              <w:rPr>
+                <w:noProof/>
+                <w:webHidden/>
               </w:rPr>
               <w:fldChar w:fldCharType="separate"/>
             </w:r>
             <w:r>
               <w:rPr>
-                <w:rFonts w:ascii="Times New Roman" w:hAnsi="Times New Roman" w:cs="Times New Roman"/>
-                <w:noProof/>
-                <w:webHidden/>
-                <w:sz w:val="24"/>
-                <w:szCs w:val="24"/>
-              </w:rPr>
-              <w:t>9</w:t>
-            </w:r>
-            <w:r>
-              <w:rPr>
-                <w:rFonts w:ascii="Times New Roman" w:hAnsi="Times New Roman" w:cs="Times New Roman"/>
-                <w:noProof/>
-                <w:webHidden/>
-                <w:sz w:val="24"/>
-                <w:szCs w:val="24"/>
+                <w:noProof/>
+                <w:webHidden/>
+              </w:rPr>
+              <w:t>7</w:t>
+            </w:r>
+            <w:r>
+              <w:rPr>
+                <w:noProof/>
+                <w:webHidden/>
               </w:rPr>
               <w:fldChar w:fldCharType="end"/>
             </w:r>
@@ -1227,191 +1016,72 @@
         </w:p>
         <w:p>
           <w:pPr>
-            <w:pStyle w:val="TOC2"/>
+            <w:pStyle w:val="TDC1"/>
             <w:tabs>
               <w:tab w:val="right" w:leader="dot" w:pos="8494"/>
             </w:tabs>
             <w:rPr>
-              <w:rFonts w:ascii="Times New Roman" w:eastAsiaTheme="minorEastAsia" w:hAnsi="Times New Roman" w:cs="Times New Roman"/>
+              <w:rFonts w:eastAsiaTheme="minorEastAsia"/>
               <w:noProof/>
               <w:sz w:val="24"/>
               <w:szCs w:val="24"/>
-              <w:lang w:eastAsia="es-EC"/>
+              <w:lang w:eastAsia="es-ES_tradnl"/>
             </w:rPr>
           </w:pPr>
-          <w:hyperlink w:anchor="_Toc64489691" w:history="1">
-            <w:r>
-              <w:rPr>
-                <w:rStyle w:val="Hyperlink"/>
+          <w:hyperlink w:anchor="_Toc64712687" w:history="1">
+            <w:r>
+              <w:rPr>
+                <w:rStyle w:val="Hipervnculo"/>
                 <w:rFonts w:ascii="Times New Roman" w:hAnsi="Times New Roman" w:cs="Times New Roman"/>
                 <w:noProof/>
-                <w:sz w:val="24"/>
-                <w:szCs w:val="24"/>
-              </w:rPr>
-              <w:t>Audio</w:t>
-            </w:r>
-            <w:r>
-              <w:rPr>
-                <w:rFonts w:ascii="Times New Roman" w:hAnsi="Times New Roman" w:cs="Times New Roman"/>
-                <w:noProof/>
-                <w:webHidden/>
-                <w:sz w:val="24"/>
-                <w:szCs w:val="24"/>
+              </w:rPr>
+              <w:t>Preguntas</w:t>
+            </w:r>
+            <w:r>
+              <w:rPr>
+                <w:noProof/>
+                <w:webHidden/>
               </w:rPr>
               <w:tab/>
             </w:r>
             <w:r>
               <w:rPr>
-                <w:rFonts w:ascii="Times New Roman" w:hAnsi="Times New Roman" w:cs="Times New Roman"/>
-                <w:noProof/>
-                <w:webHidden/>
-                <w:sz w:val="24"/>
-                <w:szCs w:val="24"/>
+                <w:noProof/>
+                <w:webHidden/>
               </w:rPr>
               <w:fldChar w:fldCharType="begin"/>
             </w:r>
             <w:r>
               <w:rPr>
-                <w:rFonts w:ascii="Times New Roman" w:hAnsi="Times New Roman" w:cs="Times New Roman"/>
-                <w:noProof/>
-                <w:webHidden/>
-                <w:sz w:val="24"/>
-                <w:szCs w:val="24"/>
-              </w:rPr>
-              <w:instrText xml:space="preserve"> PAGEREF _Toc64489691 \h </w:instrText>
-            </w:r>
-            <w:r>
-              <w:rPr>
-                <w:rFonts w:ascii="Times New Roman" w:hAnsi="Times New Roman" w:cs="Times New Roman"/>
-                <w:noProof/>
-                <w:webHidden/>
-                <w:sz w:val="24"/>
-                <w:szCs w:val="24"/>
-              </w:rPr>
-            </w:r>
-            <w:r>
-              <w:rPr>
-                <w:rFonts w:ascii="Times New Roman" w:hAnsi="Times New Roman" w:cs="Times New Roman"/>
-                <w:noProof/>
-                <w:webHidden/>
-                <w:sz w:val="24"/>
-                <w:szCs w:val="24"/>
+                <w:noProof/>
+                <w:webHidden/>
+              </w:rPr>
+              <w:instrText xml:space="preserve"> PAGEREF _Toc64712687 \h </w:instrText>
+            </w:r>
+            <w:r>
+              <w:rPr>
+                <w:noProof/>
+                <w:webHidden/>
+              </w:rPr>
+            </w:r>
+            <w:r>
+              <w:rPr>
+                <w:noProof/>
+                <w:webHidden/>
               </w:rPr>
               <w:fldChar w:fldCharType="separate"/>
             </w:r>
             <w:r>
               <w:rPr>
-                <w:rFonts w:ascii="Times New Roman" w:hAnsi="Times New Roman" w:cs="Times New Roman"/>
-                <w:noProof/>
-                <w:webHidden/>
-                <w:sz w:val="24"/>
-                <w:szCs w:val="24"/>
-              </w:rPr>
-              <w:t>9</w:t>
-            </w:r>
-            <w:r>
-              <w:rPr>
-                <w:rFonts w:ascii="Times New Roman" w:hAnsi="Times New Roman" w:cs="Times New Roman"/>
-                <w:noProof/>
-                <w:webHidden/>
-                <w:sz w:val="24"/>
-                <w:szCs w:val="24"/>
-              </w:rPr>
-              <w:fldChar w:fldCharType="end"/>
-            </w:r>
-          </w:hyperlink>
-        </w:p>
-        <w:p>
-          <w:pPr>
-            <w:pStyle w:val="TOC2"/>
-            <w:tabs>
-              <w:tab w:val="right" w:leader="dot" w:pos="8494"/>
-            </w:tabs>
-            <w:rPr>
-              <w:rFonts w:ascii="Times New Roman" w:eastAsiaTheme="minorEastAsia" w:hAnsi="Times New Roman" w:cs="Times New Roman"/>
-              <w:noProof/>
-              <w:sz w:val="24"/>
-              <w:szCs w:val="24"/>
-              <w:lang w:eastAsia="es-EC"/>
-            </w:rPr>
-          </w:pPr>
-          <w:hyperlink w:anchor="_Toc64489692" w:history="1">
-            <w:r>
-              <w:rPr>
-                <w:rStyle w:val="Hyperlink"/>
-                <w:rFonts w:ascii="Times New Roman" w:hAnsi="Times New Roman" w:cs="Times New Roman"/>
-                <w:noProof/>
-                <w:sz w:val="24"/>
-                <w:szCs w:val="24"/>
-              </w:rPr>
-              <w:t>Salir</w:t>
-            </w:r>
-            <w:r>
-              <w:rPr>
-                <w:rFonts w:ascii="Times New Roman" w:hAnsi="Times New Roman" w:cs="Times New Roman"/>
-                <w:noProof/>
-                <w:webHidden/>
-                <w:sz w:val="24"/>
-                <w:szCs w:val="24"/>
-              </w:rPr>
-              <w:tab/>
-            </w:r>
-            <w:r>
-              <w:rPr>
-                <w:rFonts w:ascii="Times New Roman" w:hAnsi="Times New Roman" w:cs="Times New Roman"/>
-                <w:noProof/>
-                <w:webHidden/>
-                <w:sz w:val="24"/>
-                <w:szCs w:val="24"/>
-              </w:rPr>
-              <w:fldChar w:fldCharType="begin"/>
-            </w:r>
-            <w:r>
-              <w:rPr>
-                <w:rFonts w:ascii="Times New Roman" w:hAnsi="Times New Roman" w:cs="Times New Roman"/>
-                <w:noProof/>
-                <w:webHidden/>
-                <w:sz w:val="24"/>
-                <w:szCs w:val="24"/>
-              </w:rPr>
-              <w:instrText xml:space="preserve"> PAGEREF _Toc64489692 \h </w:instrText>
-            </w:r>
-            <w:r>
-              <w:rPr>
-                <w:rFonts w:ascii="Times New Roman" w:hAnsi="Times New Roman" w:cs="Times New Roman"/>
-                <w:noProof/>
-                <w:webHidden/>
-                <w:sz w:val="24"/>
-                <w:szCs w:val="24"/>
-              </w:rPr>
-            </w:r>
-            <w:r>
-              <w:rPr>
-                <w:rFonts w:ascii="Times New Roman" w:hAnsi="Times New Roman" w:cs="Times New Roman"/>
-                <w:noProof/>
-                <w:webHidden/>
-                <w:sz w:val="24"/>
-                <w:szCs w:val="24"/>
-              </w:rPr>
-              <w:fldChar w:fldCharType="separate"/>
-            </w:r>
-            <w:r>
-              <w:rPr>
-                <w:rFonts w:ascii="Times New Roman" w:hAnsi="Times New Roman" w:cs="Times New Roman"/>
-                <w:noProof/>
-                <w:webHidden/>
-                <w:sz w:val="24"/>
-                <w:szCs w:val="24"/>
-              </w:rPr>
-              <w:t>10</w:t>
-            </w:r>
-            <w:r>
-              <w:rPr>
-                <w:rFonts w:ascii="Times New Roman" w:hAnsi="Times New Roman" w:cs="Times New Roman"/>
-                <w:noProof/>
-                <w:webHidden/>
-                <w:sz w:val="24"/>
-                <w:szCs w:val="24"/>
+                <w:noProof/>
+                <w:webHidden/>
+              </w:rPr>
+              <w:t>8</w:t>
+            </w:r>
+            <w:r>
+              <w:rPr>
+                <w:noProof/>
+                <w:webHidden/>
               </w:rPr>
               <w:fldChar w:fldCharType="end"/>
             </w:r>
@@ -1611,21 +1281,64 @@
     </w:p>
     <w:p>
       <w:pPr>
-        <w:pStyle w:val="Heading1"/>
-        <w:rPr>
-          <w:rFonts w:ascii="Times New Roman" w:hAnsi="Times New Roman" w:cs="Times New Roman"/>
-          <w:sz w:val="24"/>
-          <w:szCs w:val="24"/>
-        </w:rPr>
-      </w:pPr>
-      <w:bookmarkStart w:id="0" w:name="_Toc64489681"/>
-      <w:r>
-        <w:rPr>
-          <w:rFonts w:ascii="Times New Roman" w:hAnsi="Times New Roman" w:cs="Times New Roman"/>
-          <w:sz w:val="24"/>
-          <w:szCs w:val="24"/>
-        </w:rPr>
-        <w:t>Como Abrir el Juego</w:t>
+        <w:rPr>
+          <w:rFonts w:ascii="Times New Roman" w:hAnsi="Times New Roman" w:cs="Times New Roman"/>
+          <w:sz w:val="24"/>
+          <w:szCs w:val="24"/>
+          <w:lang w:val="en-US"/>
+        </w:rPr>
+      </w:pPr>
+    </w:p>
+    <w:p>
+      <w:pPr>
+        <w:pStyle w:val="Ttulo1"/>
+        <w:rPr>
+          <w:rFonts w:ascii="Times New Roman" w:hAnsi="Times New Roman" w:cs="Times New Roman"/>
+          <w:sz w:val="24"/>
+          <w:szCs w:val="24"/>
+        </w:rPr>
+      </w:pPr>
+      <w:bookmarkStart w:id="0" w:name="_Toc64712677"/>
+      <w:r>
+        <w:rPr>
+          <w:rFonts w:ascii="Times New Roman" w:hAnsi="Times New Roman" w:cs="Times New Roman"/>
+          <w:sz w:val="24"/>
+          <w:szCs w:val="24"/>
+        </w:rPr>
+        <w:lastRenderedPageBreak/>
+        <w:t xml:space="preserve">Como </w:t>
+      </w:r>
+      <w:r>
+        <w:rPr>
+          <w:rFonts w:ascii="Times New Roman" w:hAnsi="Times New Roman" w:cs="Times New Roman"/>
+          <w:sz w:val="24"/>
+          <w:szCs w:val="24"/>
+        </w:rPr>
+        <w:t>a</w:t>
+      </w:r>
+      <w:r>
+        <w:rPr>
+          <w:rFonts w:ascii="Times New Roman" w:hAnsi="Times New Roman" w:cs="Times New Roman"/>
+          <w:sz w:val="24"/>
+          <w:szCs w:val="24"/>
+        </w:rPr>
+        <w:t xml:space="preserve">brir el </w:t>
+      </w:r>
+      <w:r>
+        <w:rPr>
+          <w:rFonts w:ascii="Times New Roman" w:hAnsi="Times New Roman" w:cs="Times New Roman"/>
+          <w:sz w:val="24"/>
+          <w:szCs w:val="24"/>
+        </w:rPr>
+        <w:t>j</w:t>
+      </w:r>
+      <w:r>
+        <w:rPr>
+          <w:rFonts w:ascii="Times New Roman" w:hAnsi="Times New Roman" w:cs="Times New Roman"/>
+          <w:sz w:val="24"/>
+          <w:szCs w:val="24"/>
+        </w:rPr>
+        <w:t>uego</w:t>
       </w:r>
       <w:bookmarkEnd w:id="0"/>
     </w:p>
@@ -1648,7 +1361,7 @@
       <w:hyperlink r:id="rId10" w:history="1">
         <w:r>
           <w:rPr>
-            <w:rStyle w:val="Hyperlink"/>
+            <w:rStyle w:val="Hipervnculo"/>
             <w:rFonts w:ascii="Times New Roman" w:hAnsi="Times New Roman" w:cs="Times New Roman"/>
             <w:sz w:val="24"/>
             <w:szCs w:val="24"/>
@@ -1676,21 +1389,20 @@
     </w:p>
     <w:p>
       <w:pPr>
-        <w:pStyle w:val="Heading1"/>
-        <w:rPr>
-          <w:rFonts w:ascii="Times New Roman" w:hAnsi="Times New Roman" w:cs="Times New Roman"/>
-          <w:sz w:val="24"/>
-          <w:szCs w:val="24"/>
-        </w:rPr>
-      </w:pPr>
-      <w:bookmarkStart w:id="1" w:name="_Toc64489682"/>
-      <w:r>
-        <w:rPr>
-          <w:rFonts w:ascii="Times New Roman" w:hAnsi="Times New Roman" w:cs="Times New Roman"/>
-          <w:sz w:val="24"/>
-          <w:szCs w:val="24"/>
-        </w:rPr>
-        <w:lastRenderedPageBreak/>
+        <w:pStyle w:val="Ttulo1"/>
+        <w:rPr>
+          <w:rFonts w:ascii="Times New Roman" w:hAnsi="Times New Roman" w:cs="Times New Roman"/>
+          <w:sz w:val="24"/>
+          <w:szCs w:val="24"/>
+        </w:rPr>
+      </w:pPr>
+      <w:bookmarkStart w:id="1" w:name="_Toc64712678"/>
+      <w:r>
+        <w:rPr>
+          <w:rFonts w:ascii="Times New Roman" w:hAnsi="Times New Roman" w:cs="Times New Roman"/>
+          <w:sz w:val="24"/>
+          <w:szCs w:val="24"/>
+        </w:rPr>
         <w:t>Como jugar</w:t>
       </w:r>
       <w:bookmarkEnd w:id="1"/>
@@ -1790,14 +1502,14 @@
     </w:p>
     <w:p>
       <w:pPr>
-        <w:pStyle w:val="Heading1"/>
-        <w:rPr>
-          <w:rFonts w:ascii="Times New Roman" w:hAnsi="Times New Roman" w:cs="Times New Roman"/>
-          <w:sz w:val="24"/>
-          <w:szCs w:val="24"/>
-        </w:rPr>
-      </w:pPr>
-      <w:bookmarkStart w:id="2" w:name="_Toc64489683"/>
+        <w:pStyle w:val="Ttulo1"/>
+        <w:rPr>
+          <w:rFonts w:ascii="Times New Roman" w:hAnsi="Times New Roman" w:cs="Times New Roman"/>
+          <w:sz w:val="24"/>
+          <w:szCs w:val="24"/>
+        </w:rPr>
+      </w:pPr>
+      <w:bookmarkStart w:id="2" w:name="_Toc64712679"/>
       <w:r>
         <w:rPr>
           <w:rFonts w:ascii="Times New Roman" w:hAnsi="Times New Roman" w:cs="Times New Roman"/>
@@ -1913,14 +1625,14 @@
     </w:p>
     <w:p>
       <w:pPr>
-        <w:pStyle w:val="Heading2"/>
-        <w:rPr>
-          <w:rFonts w:ascii="Times New Roman" w:hAnsi="Times New Roman" w:cs="Times New Roman"/>
-          <w:sz w:val="24"/>
-          <w:szCs w:val="24"/>
-        </w:rPr>
-      </w:pPr>
-      <w:bookmarkStart w:id="3" w:name="_Toc64489684"/>
+        <w:pStyle w:val="Ttulo2"/>
+        <w:rPr>
+          <w:rFonts w:ascii="Times New Roman" w:hAnsi="Times New Roman" w:cs="Times New Roman"/>
+          <w:sz w:val="24"/>
+          <w:szCs w:val="24"/>
+        </w:rPr>
+      </w:pPr>
+      <w:bookmarkStart w:id="3" w:name="_Toc64712680"/>
       <w:r>
         <w:rPr>
           <w:rFonts w:ascii="Times New Roman" w:hAnsi="Times New Roman" w:cs="Times New Roman"/>
@@ -2051,26 +1763,22 @@
     </w:p>
     <w:p>
       <w:pPr>
-        <w:rPr>
-          <w:rFonts w:ascii="Times New Roman" w:hAnsi="Times New Roman" w:cs="Times New Roman"/>
-          <w:sz w:val="24"/>
-          <w:szCs w:val="24"/>
-        </w:rPr>
-      </w:pPr>
-    </w:p>
-    <w:p>
-      <w:pPr>
-        <w:pStyle w:val="Heading3"/>
-        <w:rPr>
-          <w:rFonts w:ascii="Times New Roman" w:hAnsi="Times New Roman" w:cs="Times New Roman"/>
-        </w:rPr>
-      </w:pPr>
-      <w:bookmarkStart w:id="4" w:name="_Toc64489685"/>
-      <w:r>
-        <w:rPr>
-          <w:rFonts w:ascii="Times New Roman" w:hAnsi="Times New Roman" w:cs="Times New Roman"/>
-        </w:rPr>
-        <w:t>Escoger personaje</w:t>
+        <w:pStyle w:val="Ttulo2"/>
+        <w:rPr>
+          <w:rFonts w:ascii="Times New Roman" w:hAnsi="Times New Roman" w:cs="Times New Roman"/>
+          <w:sz w:val="24"/>
+          <w:szCs w:val="24"/>
+        </w:rPr>
+      </w:pPr>
+      <w:bookmarkStart w:id="4" w:name="_Toc64712681"/>
+      <w:r>
+        <w:rPr>
+          <w:rFonts w:ascii="Times New Roman" w:hAnsi="Times New Roman" w:cs="Times New Roman"/>
+          <w:sz w:val="24"/>
+          <w:szCs w:val="24"/>
+        </w:rPr>
+        <w:lastRenderedPageBreak/>
+        <w:t>OPCIONES</w:t>
       </w:r>
       <w:bookmarkEnd w:id="4"/>
     </w:p>
@@ -2082,23 +1790,29 @@
           <w:szCs w:val="24"/>
         </w:rPr>
       </w:pPr>
-    </w:p>
-    <w:p>
-      <w:pPr>
-        <w:rPr>
-          <w:rFonts w:ascii="Times New Roman" w:hAnsi="Times New Roman" w:cs="Times New Roman"/>
-          <w:sz w:val="24"/>
-          <w:szCs w:val="24"/>
-        </w:rPr>
-      </w:pPr>
-      <w:r>
-        <w:rPr>
-          <w:rFonts w:ascii="Times New Roman" w:hAnsi="Times New Roman" w:cs="Times New Roman"/>
-          <w:sz w:val="24"/>
-          <w:szCs w:val="24"/>
-        </w:rPr>
-        <w:lastRenderedPageBreak/>
-        <w:t>Podremos escoger si este es niño o niña</w:t>
+      <w:r>
+        <w:rPr>
+          <w:rFonts w:ascii="Times New Roman" w:hAnsi="Times New Roman" w:cs="Times New Roman"/>
+          <w:sz w:val="24"/>
+          <w:szCs w:val="24"/>
+        </w:rPr>
+        <w:t xml:space="preserve">Nos aparecerá el apartado de </w:t>
+      </w:r>
+      <w:r>
+        <w:rPr>
+          <w:rFonts w:ascii="Times New Roman" w:hAnsi="Times New Roman" w:cs="Times New Roman"/>
+          <w:sz w:val="24"/>
+          <w:szCs w:val="24"/>
+        </w:rPr>
+        <w:t>A</w:t>
+      </w:r>
+      <w:r>
+        <w:rPr>
+          <w:rFonts w:ascii="Times New Roman" w:hAnsi="Times New Roman" w:cs="Times New Roman"/>
+          <w:sz w:val="24"/>
+          <w:szCs w:val="24"/>
+        </w:rPr>
+        <w:t>udio</w:t>
       </w:r>
     </w:p>
     <w:p>
@@ -2117,10 +1831,10 @@
           <w:szCs w:val="24"/>
         </w:rPr>
         <w:drawing>
-          <wp:inline distT="0" distB="0" distL="0" distR="0" wp14:anchorId="0DE6F947" wp14:editId="45CAD06B">
-            <wp:extent cx="5400040" cy="3408680"/>
-            <wp:effectExtent l="0" t="0" r="0" b="1270"/>
-            <wp:docPr id="3" name="Picture 3"/>
+          <wp:inline distT="0" distB="0" distL="0" distR="0" wp14:anchorId="69A71B6D" wp14:editId="4AD410CB">
+            <wp:extent cx="5400040" cy="3454400"/>
+            <wp:effectExtent l="0" t="0" r="0" b="0"/>
+            <wp:docPr id="13" name="Picture 13"/>
             <wp:cNvGraphicFramePr>
               <a:graphicFrameLocks xmlns:a="http://schemas.openxmlformats.org/drawingml/2006/main" noChangeAspect="1"/>
             </wp:cNvGraphicFramePr>
@@ -2140,7 +1854,7 @@
                   <pic:spPr>
                     <a:xfrm>
                       <a:off x="0" y="0"/>
-                      <a:ext cx="5400040" cy="3408680"/>
+                      <a:ext cx="5400040" cy="3454400"/>
                     </a:xfrm>
                     <a:prstGeom prst="rect">
                       <a:avLst/>
@@ -2161,31 +1875,67 @@
           <w:szCs w:val="24"/>
         </w:rPr>
       </w:pPr>
-      <w:r>
-        <w:rPr>
-          <w:rFonts w:ascii="Times New Roman" w:hAnsi="Times New Roman" w:cs="Times New Roman"/>
-          <w:sz w:val="24"/>
-          <w:szCs w:val="24"/>
-        </w:rPr>
-        <w:t>Una vez escogido aparecerá</w:t>
-      </w:r>
-      <w:r>
-        <w:rPr>
-          <w:rFonts w:ascii="Times New Roman" w:hAnsi="Times New Roman" w:cs="Times New Roman"/>
-          <w:sz w:val="24"/>
-          <w:szCs w:val="24"/>
-        </w:rPr>
-        <w:t xml:space="preserve"> el mapa</w:t>
-      </w:r>
-    </w:p>
-    <w:p>
-      <w:pPr>
-        <w:rPr>
-          <w:rFonts w:ascii="Times New Roman" w:hAnsi="Times New Roman" w:cs="Times New Roman"/>
-          <w:sz w:val="24"/>
-          <w:szCs w:val="24"/>
-        </w:rPr>
-      </w:pPr>
+    </w:p>
+    <w:p>
+      <w:pPr>
+        <w:pStyle w:val="Ttulo2"/>
+        <w:rPr>
+          <w:rFonts w:ascii="Times New Roman" w:hAnsi="Times New Roman" w:cs="Times New Roman"/>
+          <w:sz w:val="24"/>
+          <w:szCs w:val="24"/>
+        </w:rPr>
+      </w:pPr>
+      <w:bookmarkStart w:id="5" w:name="_Toc64712682"/>
+      <w:r>
+        <w:rPr>
+          <w:rFonts w:ascii="Times New Roman" w:hAnsi="Times New Roman" w:cs="Times New Roman"/>
+          <w:sz w:val="24"/>
+          <w:szCs w:val="24"/>
+        </w:rPr>
+        <w:t>A</w:t>
+      </w:r>
+      <w:r>
+        <w:rPr>
+          <w:rFonts w:ascii="Times New Roman" w:hAnsi="Times New Roman" w:cs="Times New Roman"/>
+          <w:sz w:val="24"/>
+          <w:szCs w:val="24"/>
+        </w:rPr>
+        <w:t>UDIO</w:t>
+      </w:r>
+      <w:bookmarkEnd w:id="5"/>
+    </w:p>
+    <w:p>
+      <w:pPr>
+        <w:rPr>
+          <w:rFonts w:ascii="Times New Roman" w:hAnsi="Times New Roman" w:cs="Times New Roman"/>
+          <w:sz w:val="24"/>
+          <w:szCs w:val="24"/>
+        </w:rPr>
+      </w:pPr>
+      <w:r>
+        <w:rPr>
+          <w:rFonts w:ascii="Times New Roman" w:hAnsi="Times New Roman" w:cs="Times New Roman"/>
+          <w:sz w:val="24"/>
+          <w:szCs w:val="24"/>
+        </w:rPr>
+        <w:t xml:space="preserve">Podremos </w:t>
+      </w:r>
+      <w:r>
+        <w:rPr>
+          <w:rFonts w:ascii="Times New Roman" w:hAnsi="Times New Roman" w:cs="Times New Roman"/>
+          <w:sz w:val="24"/>
+          <w:szCs w:val="24"/>
+        </w:rPr>
+        <w:t>modificar</w:t>
+      </w:r>
+      <w:r>
+        <w:rPr>
+          <w:rFonts w:ascii="Times New Roman" w:hAnsi="Times New Roman" w:cs="Times New Roman"/>
+          <w:sz w:val="24"/>
+          <w:szCs w:val="24"/>
+        </w:rPr>
+        <w:t xml:space="preserve"> el Audio</w:t>
+      </w:r>
     </w:p>
     <w:p>
       <w:pPr>
@@ -2203,10 +1953,10 @@
           <w:szCs w:val="24"/>
         </w:rPr>
         <w:drawing>
-          <wp:inline distT="0" distB="0" distL="0" distR="0" wp14:anchorId="031C993C" wp14:editId="1C3380EF">
-            <wp:extent cx="5400040" cy="3398520"/>
+          <wp:inline distT="0" distB="0" distL="0" distR="0" wp14:anchorId="09717578" wp14:editId="60B4358A">
+            <wp:extent cx="5400040" cy="3395345"/>
             <wp:effectExtent l="0" t="0" r="0" b="0"/>
-            <wp:docPr id="5" name="Picture 5"/>
+            <wp:docPr id="15" name="Picture 15"/>
             <wp:cNvGraphicFramePr>
               <a:graphicFrameLocks xmlns:a="http://schemas.openxmlformats.org/drawingml/2006/main" noChangeAspect="1"/>
             </wp:cNvGraphicFramePr>
@@ -2226,7 +1976,7 @@
                   <pic:spPr>
                     <a:xfrm>
                       <a:off x="0" y="0"/>
-                      <a:ext cx="5400040" cy="3398520"/>
+                      <a:ext cx="5400040" cy="3395345"/>
                     </a:xfrm>
                     <a:prstGeom prst="rect">
                       <a:avLst/>
@@ -2250,78 +2000,41 @@
     </w:p>
     <w:p>
       <w:pPr>
-        <w:rPr>
-          <w:rFonts w:ascii="Times New Roman" w:hAnsi="Times New Roman" w:cs="Times New Roman"/>
-          <w:sz w:val="24"/>
-          <w:szCs w:val="24"/>
-        </w:rPr>
-      </w:pPr>
-      <w:r>
-        <w:rPr>
-          <w:rFonts w:ascii="Times New Roman" w:hAnsi="Times New Roman" w:cs="Times New Roman"/>
-          <w:sz w:val="24"/>
-          <w:szCs w:val="24"/>
-        </w:rPr>
-        <w:t>En la esquina superior izquierda nos encontramos con información relacionada con el mapa, estos son monedas y libros.</w:t>
-      </w:r>
-    </w:p>
-    <w:p>
-      <w:pPr>
-        <w:rPr>
-          <w:rFonts w:ascii="Times New Roman" w:hAnsi="Times New Roman" w:cs="Times New Roman"/>
-          <w:sz w:val="24"/>
-          <w:szCs w:val="24"/>
-        </w:rPr>
-      </w:pPr>
-    </w:p>
-    <w:p>
-      <w:pPr>
-        <w:pStyle w:val="Heading3"/>
-        <w:rPr>
-          <w:rFonts w:ascii="Times New Roman" w:hAnsi="Times New Roman" w:cs="Times New Roman"/>
-        </w:rPr>
-      </w:pPr>
-      <w:bookmarkStart w:id="5" w:name="_Toc64489686"/>
-      <w:r>
-        <w:rPr>
-          <w:rFonts w:ascii="Times New Roman" w:hAnsi="Times New Roman" w:cs="Times New Roman"/>
-        </w:rPr>
-        <w:t>Actividades</w:t>
-      </w:r>
-      <w:bookmarkEnd w:id="5"/>
-    </w:p>
-    <w:p>
-      <w:pPr>
-        <w:rPr>
-          <w:rFonts w:ascii="Times New Roman" w:hAnsi="Times New Roman" w:cs="Times New Roman"/>
-          <w:sz w:val="24"/>
-          <w:szCs w:val="24"/>
-        </w:rPr>
-      </w:pPr>
-    </w:p>
-    <w:p>
-      <w:pPr>
-        <w:rPr>
-          <w:rFonts w:ascii="Times New Roman" w:hAnsi="Times New Roman" w:cs="Times New Roman"/>
-          <w:sz w:val="24"/>
-          <w:szCs w:val="24"/>
-        </w:rPr>
-      </w:pPr>
-      <w:r>
-        <w:rPr>
-          <w:rFonts w:ascii="Times New Roman" w:hAnsi="Times New Roman" w:cs="Times New Roman"/>
-          <w:sz w:val="24"/>
-          <w:szCs w:val="24"/>
-        </w:rPr>
-        <w:t xml:space="preserve">Una vez recogida </w:t>
-      </w:r>
-      <w:r>
-        <w:rPr>
-          <w:rFonts w:ascii="Times New Roman" w:hAnsi="Times New Roman" w:cs="Times New Roman"/>
-          <w:sz w:val="24"/>
-          <w:szCs w:val="24"/>
-        </w:rPr>
-        <w:t>5 monedas nos aparecerá las actividades con las que cuenta el juego</w:t>
+        <w:pStyle w:val="Ttulo2"/>
+        <w:rPr>
+          <w:rFonts w:ascii="Times New Roman" w:hAnsi="Times New Roman" w:cs="Times New Roman"/>
+          <w:sz w:val="24"/>
+          <w:szCs w:val="24"/>
+        </w:rPr>
+      </w:pPr>
+      <w:bookmarkStart w:id="6" w:name="_Toc64712683"/>
+      <w:r>
+        <w:rPr>
+          <w:rFonts w:ascii="Times New Roman" w:hAnsi="Times New Roman" w:cs="Times New Roman"/>
+          <w:sz w:val="24"/>
+          <w:szCs w:val="24"/>
+        </w:rPr>
+        <w:lastRenderedPageBreak/>
+        <w:t>SALIR</w:t>
+      </w:r>
+      <w:bookmarkEnd w:id="6"/>
+    </w:p>
+    <w:p/>
+    <w:p>
+      <w:pPr>
+        <w:rPr>
+          <w:rFonts w:ascii="Times New Roman" w:hAnsi="Times New Roman" w:cs="Times New Roman"/>
+          <w:sz w:val="24"/>
+          <w:szCs w:val="24"/>
+        </w:rPr>
+      </w:pPr>
+      <w:r>
+        <w:rPr>
+          <w:rFonts w:ascii="Times New Roman" w:hAnsi="Times New Roman" w:cs="Times New Roman"/>
+          <w:sz w:val="24"/>
+          <w:szCs w:val="24"/>
+        </w:rPr>
+        <w:t>Podremos cerrar el juego</w:t>
       </w:r>
     </w:p>
     <w:p>
@@ -2340,10 +2053,10 @@
           <w:szCs w:val="24"/>
         </w:rPr>
         <w:drawing>
-          <wp:inline distT="0" distB="0" distL="0" distR="0" wp14:anchorId="05605043" wp14:editId="212940C9">
-            <wp:extent cx="5400040" cy="3422015"/>
-            <wp:effectExtent l="0" t="0" r="0" b="6985"/>
-            <wp:docPr id="6" name="Picture 6"/>
+          <wp:inline distT="0" distB="0" distL="0" distR="0" wp14:anchorId="7C76CAC4" wp14:editId="744DC706">
+            <wp:extent cx="1733550" cy="638175"/>
+            <wp:effectExtent l="0" t="0" r="0" b="9525"/>
+            <wp:docPr id="16" name="Picture 16"/>
             <wp:cNvGraphicFramePr>
               <a:graphicFrameLocks xmlns:a="http://schemas.openxmlformats.org/drawingml/2006/main" noChangeAspect="1"/>
             </wp:cNvGraphicFramePr>
@@ -2363,7 +2076,7 @@
                   <pic:spPr>
                     <a:xfrm>
                       <a:off x="0" y="0"/>
-                      <a:ext cx="5400040" cy="3422015"/>
+                      <a:ext cx="1733550" cy="638175"/>
                     </a:xfrm>
                     <a:prstGeom prst="rect">
                       <a:avLst/>
@@ -2384,29 +2097,56 @@
           <w:szCs w:val="24"/>
         </w:rPr>
       </w:pPr>
-      <w:r>
-        <w:rPr>
-          <w:rFonts w:ascii="Times New Roman" w:hAnsi="Times New Roman" w:cs="Times New Roman"/>
-          <w:sz w:val="24"/>
-          <w:szCs w:val="24"/>
-        </w:rPr>
-        <w:t xml:space="preserve">Una vez </w:t>
-      </w:r>
-      <w:r>
-        <w:rPr>
-          <w:rFonts w:ascii="Times New Roman" w:hAnsi="Times New Roman" w:cs="Times New Roman"/>
-          <w:sz w:val="24"/>
-          <w:szCs w:val="24"/>
-        </w:rPr>
-        <w:t>finalizada</w:t>
-      </w:r>
-      <w:r>
-        <w:rPr>
-          <w:rFonts w:ascii="Times New Roman" w:hAnsi="Times New Roman" w:cs="Times New Roman"/>
-          <w:sz w:val="24"/>
-          <w:szCs w:val="24"/>
-        </w:rPr>
-        <w:t xml:space="preserve"> las actividades podremos continuar recolectando monedas</w:t>
+    </w:p>
+    <w:p>
+      <w:pPr>
+        <w:rPr>
+          <w:rFonts w:ascii="Times New Roman" w:hAnsi="Times New Roman" w:cs="Times New Roman"/>
+          <w:sz w:val="24"/>
+          <w:szCs w:val="24"/>
+        </w:rPr>
+      </w:pPr>
+      <w:r>
+        <w:rPr>
+          <w:rFonts w:ascii="Times New Roman" w:hAnsi="Times New Roman" w:cs="Times New Roman"/>
+          <w:sz w:val="24"/>
+          <w:szCs w:val="24"/>
+        </w:rPr>
+        <w:t>INICIO DEL JUEGO</w:t>
+      </w:r>
+    </w:p>
+    <w:p>
+      <w:pPr>
+        <w:pStyle w:val="Ttulo1"/>
+        <w:rPr>
+          <w:rFonts w:ascii="Times New Roman" w:hAnsi="Times New Roman" w:cs="Times New Roman"/>
+        </w:rPr>
+      </w:pPr>
+      <w:bookmarkStart w:id="7" w:name="_Toc64712684"/>
+      <w:r>
+        <w:rPr>
+          <w:rFonts w:ascii="Times New Roman" w:hAnsi="Times New Roman" w:cs="Times New Roman"/>
+        </w:rPr>
+        <w:t>Escoger personaje</w:t>
+      </w:r>
+      <w:bookmarkEnd w:id="7"/>
+    </w:p>
+    <w:p/>
+    <w:p>
+      <w:pPr>
+        <w:rPr>
+          <w:rFonts w:ascii="Times New Roman" w:hAnsi="Times New Roman" w:cs="Times New Roman"/>
+          <w:sz w:val="24"/>
+          <w:szCs w:val="24"/>
+        </w:rPr>
+      </w:pPr>
+      <w:r>
+        <w:rPr>
+          <w:rFonts w:ascii="Times New Roman" w:hAnsi="Times New Roman" w:cs="Times New Roman"/>
+          <w:sz w:val="24"/>
+          <w:szCs w:val="24"/>
+        </w:rPr>
+        <w:t>Podremos escoger si este es niño o niña</w:t>
       </w:r>
     </w:p>
     <w:p>
@@ -2425,10 +2165,10 @@
           <w:szCs w:val="24"/>
         </w:rPr>
         <w:drawing>
-          <wp:inline distT="0" distB="0" distL="0" distR="0" wp14:anchorId="69E0D6C8" wp14:editId="15D229E5">
-            <wp:extent cx="5400040" cy="3322320"/>
-            <wp:effectExtent l="0" t="0" r="0" b="0"/>
-            <wp:docPr id="7" name="Picture 7"/>
+          <wp:inline distT="0" distB="0" distL="0" distR="0" wp14:anchorId="0DE6F947" wp14:editId="1CCCCA05">
+            <wp:extent cx="5347970" cy="3364302"/>
+            <wp:effectExtent l="0" t="0" r="0" b="1270"/>
+            <wp:docPr id="3" name="Picture 3"/>
             <wp:cNvGraphicFramePr>
               <a:graphicFrameLocks xmlns:a="http://schemas.openxmlformats.org/drawingml/2006/main" noChangeAspect="1"/>
             </wp:cNvGraphicFramePr>
@@ -2439,20 +2179,27 @@
                     <pic:cNvPr id="1" name=""/>
                     <pic:cNvPicPr/>
                   </pic:nvPicPr>
-                  <pic:blipFill>
+                  <pic:blipFill rotWithShape="1">
                     <a:blip r:embed="rId17"/>
-                    <a:stretch>
-                      <a:fillRect/>
-                    </a:stretch>
+                    <a:srcRect l="959" b="1296"/>
+                    <a:stretch/>
                   </pic:blipFill>
-                  <pic:spPr>
+                  <pic:spPr bwMode="auto">
                     <a:xfrm>
                       <a:off x="0" y="0"/>
-                      <a:ext cx="5400040" cy="3322320"/>
+                      <a:ext cx="5348282" cy="3364498"/>
                     </a:xfrm>
                     <a:prstGeom prst="rect">
                       <a:avLst/>
                     </a:prstGeom>
+                    <a:ln>
+                      <a:noFill/>
+                    </a:ln>
+                    <a:extLst>
+                      <a:ext uri="{53640926-AAD7-44D8-BBD7-CCE9431645EC}">
+                        <a14:shadowObscured xmlns:a14="http://schemas.microsoft.com/office/drawing/2010/main"/>
+                      </a:ext>
+                    </a:extLst>
                   </pic:spPr>
                 </pic:pic>
               </a:graphicData>
@@ -2475,106 +2222,47 @@
           <w:sz w:val="24"/>
           <w:szCs w:val="24"/>
         </w:rPr>
-        <w:t xml:space="preserve">También nos podemos encontrar </w:t>
-      </w:r>
-      <w:r>
-        <w:rPr>
-          <w:rFonts w:ascii="Times New Roman" w:hAnsi="Times New Roman" w:cs="Times New Roman"/>
-          <w:sz w:val="24"/>
-          <w:szCs w:val="24"/>
-        </w:rPr>
-        <w:t>con varias advertencias a lo largo del mapa</w:t>
-      </w:r>
-    </w:p>
-    <w:p>
-      <w:pPr>
-        <w:pStyle w:val="Heading3"/>
-        <w:rPr>
-          <w:rFonts w:ascii="Times New Roman" w:hAnsi="Times New Roman" w:cs="Times New Roman"/>
-        </w:rPr>
-      </w:pPr>
-      <w:bookmarkStart w:id="6" w:name="_Toc64489687"/>
-      <w:r>
-        <w:rPr>
-          <w:rFonts w:ascii="Times New Roman" w:hAnsi="Times New Roman" w:cs="Times New Roman"/>
+        <w:t>Una vez escogido aparecerá</w:t>
+      </w:r>
+      <w:r>
+        <w:rPr>
+          <w:rFonts w:ascii="Times New Roman" w:hAnsi="Times New Roman" w:cs="Times New Roman"/>
+          <w:sz w:val="24"/>
+          <w:szCs w:val="24"/>
+        </w:rPr>
+        <w:t xml:space="preserve"> el mapa</w:t>
+      </w:r>
+    </w:p>
+    <w:p>
+      <w:pPr>
+        <w:rPr>
+          <w:rFonts w:ascii="Times New Roman" w:hAnsi="Times New Roman" w:cs="Times New Roman"/>
+          <w:sz w:val="24"/>
+          <w:szCs w:val="24"/>
+        </w:rPr>
+      </w:pPr>
+    </w:p>
+    <w:p>
+      <w:pPr>
+        <w:rPr>
+          <w:rFonts w:ascii="Times New Roman" w:hAnsi="Times New Roman" w:cs="Times New Roman"/>
+          <w:sz w:val="24"/>
+          <w:szCs w:val="24"/>
+        </w:rPr>
+      </w:pPr>
+      <w:r>
+        <w:rPr>
+          <w:rFonts w:ascii="Times New Roman" w:hAnsi="Times New Roman" w:cs="Times New Roman"/>
+          <w:noProof/>
+          <w:sz w:val="24"/>
+          <w:szCs w:val="24"/>
         </w:rPr>
         <w:lastRenderedPageBreak/>
-        <w:t>Actividades libro</w:t>
-      </w:r>
-      <w:bookmarkEnd w:id="6"/>
-    </w:p>
-    <w:p>
-      <w:pPr>
-        <w:rPr>
-          <w:rFonts w:ascii="Times New Roman" w:hAnsi="Times New Roman" w:cs="Times New Roman"/>
-          <w:sz w:val="24"/>
-          <w:szCs w:val="24"/>
-        </w:rPr>
-      </w:pPr>
-    </w:p>
-    <w:p>
-      <w:pPr>
-        <w:rPr>
-          <w:rFonts w:ascii="Times New Roman" w:hAnsi="Times New Roman" w:cs="Times New Roman"/>
-          <w:sz w:val="24"/>
-          <w:szCs w:val="24"/>
-        </w:rPr>
-      </w:pPr>
-      <w:r>
-        <w:rPr>
-          <w:rFonts w:ascii="Times New Roman" w:hAnsi="Times New Roman" w:cs="Times New Roman"/>
-          <w:sz w:val="24"/>
-          <w:szCs w:val="24"/>
-        </w:rPr>
-        <w:t xml:space="preserve">Una vez recojas </w:t>
-      </w:r>
-      <w:proofErr w:type="gramStart"/>
-      <w:r>
-        <w:rPr>
-          <w:rFonts w:ascii="Times New Roman" w:hAnsi="Times New Roman" w:cs="Times New Roman"/>
-          <w:sz w:val="24"/>
-          <w:szCs w:val="24"/>
-        </w:rPr>
-        <w:t>todas l</w:t>
-      </w:r>
-      <w:r>
-        <w:rPr>
-          <w:rFonts w:ascii="Times New Roman" w:hAnsi="Times New Roman" w:cs="Times New Roman"/>
-          <w:sz w:val="24"/>
-          <w:szCs w:val="24"/>
-        </w:rPr>
-        <w:t>os ítems</w:t>
-      </w:r>
-      <w:proofErr w:type="gramEnd"/>
-      <w:r>
-        <w:rPr>
-          <w:rFonts w:ascii="Times New Roman" w:hAnsi="Times New Roman" w:cs="Times New Roman"/>
-          <w:sz w:val="24"/>
-          <w:szCs w:val="24"/>
-        </w:rPr>
-        <w:t xml:space="preserve"> del mapa aparecerá la siguiente pantalla</w:t>
-      </w:r>
-    </w:p>
-    <w:p>
-      <w:pPr>
-        <w:rPr>
-          <w:rFonts w:ascii="Times New Roman" w:hAnsi="Times New Roman" w:cs="Times New Roman"/>
-          <w:sz w:val="24"/>
-          <w:szCs w:val="24"/>
-        </w:rPr>
-      </w:pPr>
-      <w:r>
-        <w:rPr>
-          <w:rFonts w:ascii="Times New Roman" w:hAnsi="Times New Roman" w:cs="Times New Roman"/>
-          <w:noProof/>
-          <w:sz w:val="24"/>
-          <w:szCs w:val="24"/>
-        </w:rPr>
         <w:drawing>
-          <wp:inline distT="0" distB="0" distL="0" distR="0" wp14:anchorId="198C2A0D" wp14:editId="2DF595EA">
-            <wp:extent cx="5400040" cy="3435985"/>
+          <wp:inline distT="0" distB="0" distL="0" distR="0" wp14:anchorId="031C993C" wp14:editId="1C3380EF">
+            <wp:extent cx="5400040" cy="3398520"/>
             <wp:effectExtent l="0" t="0" r="0" b="0"/>
-            <wp:docPr id="8" name="Picture 8"/>
+            <wp:docPr id="5" name="Picture 5"/>
             <wp:cNvGraphicFramePr>
               <a:graphicFrameLocks xmlns:a="http://schemas.openxmlformats.org/drawingml/2006/main" noChangeAspect="1"/>
             </wp:cNvGraphicFramePr>
@@ -2594,7 +2282,7 @@
                   <pic:spPr>
                     <a:xfrm>
                       <a:off x="0" y="0"/>
-                      <a:ext cx="5400040" cy="3435985"/>
+                      <a:ext cx="5400040" cy="3398520"/>
                     </a:xfrm>
                     <a:prstGeom prst="rect">
                       <a:avLst/>
@@ -2630,32 +2318,92 @@
           <w:sz w:val="24"/>
           <w:szCs w:val="24"/>
         </w:rPr>
-        <w:t xml:space="preserve">Una vez finalizada la actividad aparecerá las siguientes </w:t>
-      </w:r>
-      <w:r>
-        <w:rPr>
-          <w:rFonts w:ascii="Times New Roman" w:hAnsi="Times New Roman" w:cs="Times New Roman"/>
-          <w:sz w:val="24"/>
-          <w:szCs w:val="24"/>
-        </w:rPr>
-        <w:t>preguntas:</w:t>
-      </w:r>
-    </w:p>
-    <w:p>
-      <w:pPr>
-        <w:pStyle w:val="Heading3"/>
-        <w:rPr>
-          <w:rFonts w:ascii="Times New Roman" w:hAnsi="Times New Roman" w:cs="Times New Roman"/>
-        </w:rPr>
-      </w:pPr>
-      <w:bookmarkStart w:id="7" w:name="_Toc64489688"/>
-      <w:r>
-        <w:rPr>
-          <w:rFonts w:ascii="Times New Roman" w:hAnsi="Times New Roman" w:cs="Times New Roman"/>
-        </w:rPr>
-        <w:t>Preguntas:</w:t>
-      </w:r>
-      <w:bookmarkEnd w:id="7"/>
+        <w:t>En la esquina superior izquierda nos encontramos con información relacionada con el mapa, estos son monedas y libros.</w:t>
+      </w:r>
+    </w:p>
+    <w:p>
+      <w:pPr>
+        <w:rPr>
+          <w:rFonts w:ascii="Times New Roman" w:hAnsi="Times New Roman" w:cs="Times New Roman"/>
+          <w:sz w:val="24"/>
+          <w:szCs w:val="24"/>
+        </w:rPr>
+      </w:pPr>
+    </w:p>
+    <w:p>
+      <w:pPr>
+        <w:pStyle w:val="Ttulo1"/>
+        <w:rPr>
+          <w:rFonts w:ascii="Times New Roman" w:hAnsi="Times New Roman" w:cs="Times New Roman"/>
+          <w:sz w:val="24"/>
+          <w:szCs w:val="24"/>
+        </w:rPr>
+      </w:pPr>
+      <w:bookmarkStart w:id="8" w:name="_Toc64712685"/>
+      <w:r>
+        <w:rPr>
+          <w:rFonts w:ascii="Times New Roman" w:hAnsi="Times New Roman" w:cs="Times New Roman"/>
+        </w:rPr>
+        <w:t>Actividades</w:t>
+      </w:r>
+      <w:bookmarkEnd w:id="8"/>
+    </w:p>
+    <w:p>
+      <w:pPr>
+        <w:rPr>
+          <w:rFonts w:ascii="Times New Roman" w:hAnsi="Times New Roman" w:cs="Times New Roman"/>
+          <w:sz w:val="24"/>
+          <w:szCs w:val="24"/>
+        </w:rPr>
+      </w:pPr>
+      <w:r>
+        <w:rPr>
+          <w:rFonts w:ascii="Times New Roman" w:hAnsi="Times New Roman" w:cs="Times New Roman"/>
+          <w:sz w:val="24"/>
+          <w:szCs w:val="24"/>
+        </w:rPr>
+        <w:t>Una vez recogida</w:t>
+      </w:r>
+      <w:r>
+        <w:rPr>
+          <w:rFonts w:ascii="Times New Roman" w:hAnsi="Times New Roman" w:cs="Times New Roman"/>
+          <w:sz w:val="24"/>
+          <w:szCs w:val="24"/>
+        </w:rPr>
+        <w:t>s, cada</w:t>
+      </w:r>
+      <w:r>
+        <w:rPr>
+          <w:rFonts w:ascii="Times New Roman" w:hAnsi="Times New Roman" w:cs="Times New Roman"/>
+          <w:sz w:val="24"/>
+          <w:szCs w:val="24"/>
+        </w:rPr>
+        <w:t xml:space="preserve"> </w:t>
+      </w:r>
+      <w:r>
+        <w:rPr>
+          <w:rFonts w:ascii="Times New Roman" w:hAnsi="Times New Roman" w:cs="Times New Roman"/>
+          <w:sz w:val="24"/>
+          <w:szCs w:val="24"/>
+        </w:rPr>
+        <w:t>5 monedas</w:t>
+      </w:r>
+      <w:r>
+        <w:rPr>
+          <w:rFonts w:ascii="Times New Roman" w:hAnsi="Times New Roman" w:cs="Times New Roman"/>
+          <w:sz w:val="24"/>
+          <w:szCs w:val="24"/>
+        </w:rPr>
+        <w:t>,</w:t>
+      </w:r>
+      <w:r>
+        <w:rPr>
+          <w:rFonts w:ascii="Times New Roman" w:hAnsi="Times New Roman" w:cs="Times New Roman"/>
+          <w:sz w:val="24"/>
+          <w:szCs w:val="24"/>
+        </w:rPr>
+        <w:t xml:space="preserve"> nos aparecerá las actividades con las que cuenta el juego</w:t>
+      </w:r>
     </w:p>
     <w:p>
       <w:pPr>
@@ -2673,10 +2421,10 @@
           <w:szCs w:val="24"/>
         </w:rPr>
         <w:drawing>
-          <wp:inline distT="0" distB="0" distL="0" distR="0" wp14:anchorId="3123AE3C" wp14:editId="6A83AED8">
-            <wp:extent cx="5400040" cy="3337560"/>
-            <wp:effectExtent l="0" t="0" r="0" b="0"/>
-            <wp:docPr id="10" name="Picture 10"/>
+          <wp:inline distT="0" distB="0" distL="0" distR="0" wp14:anchorId="05605043" wp14:editId="212940C9">
+            <wp:extent cx="5400040" cy="3422015"/>
+            <wp:effectExtent l="0" t="0" r="0" b="6985"/>
+            <wp:docPr id="6" name="Picture 6"/>
             <wp:cNvGraphicFramePr>
               <a:graphicFrameLocks xmlns:a="http://schemas.openxmlformats.org/drawingml/2006/main" noChangeAspect="1"/>
             </wp:cNvGraphicFramePr>
@@ -2696,7 +2444,7 @@
                   <pic:spPr>
                     <a:xfrm>
                       <a:off x="0" y="0"/>
-                      <a:ext cx="5400040" cy="3337560"/>
+                      <a:ext cx="5400040" cy="3422015"/>
                     </a:xfrm>
                     <a:prstGeom prst="rect">
                       <a:avLst/>
@@ -2723,33 +2471,8 @@
           <w:sz w:val="24"/>
           <w:szCs w:val="24"/>
         </w:rPr>
-        <w:t xml:space="preserve">Aparecerá una pregunta </w:t>
-      </w:r>
-      <w:r>
-        <w:rPr>
-          <w:rFonts w:ascii="Times New Roman" w:hAnsi="Times New Roman" w:cs="Times New Roman"/>
-          <w:sz w:val="24"/>
-          <w:szCs w:val="24"/>
-        </w:rPr>
-        <w:t>principal con 4 posibles respuestas</w:t>
-      </w:r>
-    </w:p>
-    <w:p>
-      <w:pPr>
-        <w:rPr>
-          <w:rFonts w:ascii="Times New Roman" w:hAnsi="Times New Roman" w:cs="Times New Roman"/>
-          <w:sz w:val="24"/>
-          <w:szCs w:val="24"/>
-        </w:rPr>
-      </w:pPr>
-      <w:r>
-        <w:rPr>
-          <w:rFonts w:ascii="Times New Roman" w:hAnsi="Times New Roman" w:cs="Times New Roman"/>
-          <w:sz w:val="24"/>
-          <w:szCs w:val="24"/>
-        </w:rPr>
         <w:lastRenderedPageBreak/>
-        <w:t>Si es incorrecta el fondo de la pregunta aparecerá en rojo:</w:t>
+        <w:t>También nos podemos encontrar con varias advertencias a lo largo del mapa</w:t>
       </w:r>
     </w:p>
     <w:p>
@@ -2768,256 +2491,10 @@
           <w:szCs w:val="24"/>
         </w:rPr>
         <w:drawing>
-          <wp:inline distT="0" distB="0" distL="0" distR="0" wp14:anchorId="19259556" wp14:editId="00047B44">
-            <wp:extent cx="5394960" cy="3413760"/>
+          <wp:inline distT="0" distB="0" distL="0" distR="0" wp14:anchorId="69E0D6C8" wp14:editId="15D229E5">
+            <wp:extent cx="5400040" cy="3322320"/>
             <wp:effectExtent l="0" t="0" r="0" b="0"/>
-            <wp:docPr id="11" name="Picture 11"/>
-            <wp:cNvGraphicFramePr>
-              <a:graphicFrameLocks xmlns:a="http://schemas.openxmlformats.org/drawingml/2006/main" noChangeAspect="1"/>
-            </wp:cNvGraphicFramePr>
-            <a:graphic xmlns:a="http://schemas.openxmlformats.org/drawingml/2006/main">
-              <a:graphicData uri="http://schemas.openxmlformats.org/drawingml/2006/picture">
-                <pic:pic xmlns:pic="http://schemas.openxmlformats.org/drawingml/2006/picture">
-                  <pic:nvPicPr>
-                    <pic:cNvPr id="0" name="Picture 1"/>
-                    <pic:cNvPicPr>
-                      <a:picLocks noChangeAspect="1" noChangeArrowheads="1"/>
-                    </pic:cNvPicPr>
-                  </pic:nvPicPr>
-                  <pic:blipFill>
-                    <a:blip r:embed="rId20">
-                      <a:extLst>
-                        <a:ext uri="{28A0092B-C50C-407E-A947-70E740481C1C}">
-                          <a14:useLocalDpi xmlns:a14="http://schemas.microsoft.com/office/drawing/2010/main" val="0"/>
-                        </a:ext>
-                      </a:extLst>
-                    </a:blip>
-                    <a:srcRect/>
-                    <a:stretch>
-                      <a:fillRect/>
-                    </a:stretch>
-                  </pic:blipFill>
-                  <pic:spPr bwMode="auto">
-                    <a:xfrm>
-                      <a:off x="0" y="0"/>
-                      <a:ext cx="5394960" cy="3413760"/>
-                    </a:xfrm>
-                    <a:prstGeom prst="rect">
-                      <a:avLst/>
-                    </a:prstGeom>
-                    <a:noFill/>
-                    <a:ln>
-                      <a:noFill/>
-                    </a:ln>
-                  </pic:spPr>
-                </pic:pic>
-              </a:graphicData>
-            </a:graphic>
-          </wp:inline>
-        </w:drawing>
-      </w:r>
-    </w:p>
-    <w:p>
-      <w:pPr>
-        <w:rPr>
-          <w:rFonts w:ascii="Times New Roman" w:hAnsi="Times New Roman" w:cs="Times New Roman"/>
-          <w:sz w:val="24"/>
-          <w:szCs w:val="24"/>
-        </w:rPr>
-      </w:pPr>
-      <w:r>
-        <w:rPr>
-          <w:rFonts w:ascii="Times New Roman" w:hAnsi="Times New Roman" w:cs="Times New Roman"/>
-          <w:sz w:val="24"/>
-          <w:szCs w:val="24"/>
-        </w:rPr>
-        <w:t>Si es correcta el fondo de la pregunta aparecerá en verde:</w:t>
-      </w:r>
-    </w:p>
-    <w:p>
-      <w:pPr>
-        <w:rPr>
-          <w:rFonts w:ascii="Times New Roman" w:hAnsi="Times New Roman" w:cs="Times New Roman"/>
-          <w:sz w:val="24"/>
-          <w:szCs w:val="24"/>
-        </w:rPr>
-      </w:pPr>
-      <w:r>
-        <w:rPr>
-          <w:rFonts w:ascii="Times New Roman" w:hAnsi="Times New Roman" w:cs="Times New Roman"/>
-          <w:noProof/>
-          <w:sz w:val="24"/>
-          <w:szCs w:val="24"/>
-        </w:rPr>
-        <w:drawing>
-          <wp:inline distT="0" distB="0" distL="0" distR="0" wp14:anchorId="532095B1" wp14:editId="2E9B50CF">
-            <wp:extent cx="5394960" cy="3429000"/>
-            <wp:effectExtent l="0" t="0" r="0" b="0"/>
-            <wp:docPr id="12" name="Picture 12"/>
-            <wp:cNvGraphicFramePr>
-              <a:graphicFrameLocks xmlns:a="http://schemas.openxmlformats.org/drawingml/2006/main" noChangeAspect="1"/>
-            </wp:cNvGraphicFramePr>
-            <a:graphic xmlns:a="http://schemas.openxmlformats.org/drawingml/2006/main">
-              <a:graphicData uri="http://schemas.openxmlformats.org/drawingml/2006/picture">
-                <pic:pic xmlns:pic="http://schemas.openxmlformats.org/drawingml/2006/picture">
-                  <pic:nvPicPr>
-                    <pic:cNvPr id="0" name="Picture 2"/>
-                    <pic:cNvPicPr>
-                      <a:picLocks noChangeAspect="1" noChangeArrowheads="1"/>
-                    </pic:cNvPicPr>
-                  </pic:nvPicPr>
-                  <pic:blipFill>
-                    <a:blip r:embed="rId21">
-                      <a:extLst>
-                        <a:ext uri="{28A0092B-C50C-407E-A947-70E740481C1C}">
-                          <a14:useLocalDpi xmlns:a14="http://schemas.microsoft.com/office/drawing/2010/main" val="0"/>
-                        </a:ext>
-                      </a:extLst>
-                    </a:blip>
-                    <a:srcRect/>
-                    <a:stretch>
-                      <a:fillRect/>
-                    </a:stretch>
-                  </pic:blipFill>
-                  <pic:spPr bwMode="auto">
-                    <a:xfrm>
-                      <a:off x="0" y="0"/>
-                      <a:ext cx="5394960" cy="3429000"/>
-                    </a:xfrm>
-                    <a:prstGeom prst="rect">
-                      <a:avLst/>
-                    </a:prstGeom>
-                    <a:noFill/>
-                    <a:ln>
-                      <a:noFill/>
-                    </a:ln>
-                  </pic:spPr>
-                </pic:pic>
-              </a:graphicData>
-            </a:graphic>
-          </wp:inline>
-        </w:drawing>
-      </w:r>
-    </w:p>
-    <w:p>
-      <w:pPr>
-        <w:rPr>
-          <w:rFonts w:ascii="Times New Roman" w:hAnsi="Times New Roman" w:cs="Times New Roman"/>
-          <w:sz w:val="24"/>
-          <w:szCs w:val="24"/>
-        </w:rPr>
-      </w:pPr>
-      <w:r>
-        <w:rPr>
-          <w:rFonts w:ascii="Times New Roman" w:hAnsi="Times New Roman" w:cs="Times New Roman"/>
-          <w:sz w:val="24"/>
-          <w:szCs w:val="24"/>
-        </w:rPr>
-        <w:t xml:space="preserve">Cuando se finaliza aparece la siguiente </w:t>
-      </w:r>
-      <w:proofErr w:type="gramStart"/>
-      <w:r>
-        <w:rPr>
-          <w:rFonts w:ascii="Times New Roman" w:hAnsi="Times New Roman" w:cs="Times New Roman"/>
-          <w:sz w:val="24"/>
-          <w:szCs w:val="24"/>
-        </w:rPr>
-        <w:t xml:space="preserve">pantalla </w:t>
-      </w:r>
-      <w:r>
-        <w:rPr>
-          <w:rFonts w:ascii="Times New Roman" w:hAnsi="Times New Roman" w:cs="Times New Roman"/>
-          <w:sz w:val="24"/>
-          <w:szCs w:val="24"/>
-        </w:rPr>
-        <w:t xml:space="preserve"> donde</w:t>
-      </w:r>
-      <w:proofErr w:type="gramEnd"/>
-      <w:r>
-        <w:rPr>
-          <w:rFonts w:ascii="Times New Roman" w:hAnsi="Times New Roman" w:cs="Times New Roman"/>
-          <w:sz w:val="24"/>
-          <w:szCs w:val="24"/>
-        </w:rPr>
-        <w:t xml:space="preserve"> se muestra las siguientes opciones, numero de aciertos, repetir preguntas o finalizar juego</w:t>
-      </w:r>
-    </w:p>
-    <w:p>
-      <w:pPr>
-        <w:rPr>
-          <w:rFonts w:ascii="Times New Roman" w:hAnsi="Times New Roman" w:cs="Times New Roman"/>
-          <w:sz w:val="24"/>
-          <w:szCs w:val="24"/>
-        </w:rPr>
-      </w:pPr>
-    </w:p>
-    <w:p>
-      <w:pPr>
-        <w:pStyle w:val="Heading2"/>
-        <w:rPr>
-          <w:rFonts w:ascii="Times New Roman" w:hAnsi="Times New Roman" w:cs="Times New Roman"/>
-          <w:sz w:val="24"/>
-          <w:szCs w:val="24"/>
-        </w:rPr>
-      </w:pPr>
-      <w:bookmarkStart w:id="8" w:name="_Toc64489689"/>
-      <w:r>
-        <w:rPr>
-          <w:rFonts w:ascii="Times New Roman" w:hAnsi="Times New Roman" w:cs="Times New Roman"/>
-          <w:sz w:val="24"/>
-          <w:szCs w:val="24"/>
-        </w:rPr>
-        <w:t>OPCIONES</w:t>
-      </w:r>
-      <w:bookmarkEnd w:id="8"/>
-    </w:p>
-    <w:p>
-      <w:pPr>
-        <w:rPr>
-          <w:rFonts w:ascii="Times New Roman" w:hAnsi="Times New Roman" w:cs="Times New Roman"/>
-          <w:sz w:val="24"/>
-          <w:szCs w:val="24"/>
-        </w:rPr>
-      </w:pPr>
-    </w:p>
-    <w:p>
-      <w:pPr>
-        <w:rPr>
-          <w:rFonts w:ascii="Times New Roman" w:hAnsi="Times New Roman" w:cs="Times New Roman"/>
-          <w:sz w:val="24"/>
-          <w:szCs w:val="24"/>
-        </w:rPr>
-      </w:pPr>
-      <w:r>
-        <w:rPr>
-          <w:rFonts w:ascii="Times New Roman" w:hAnsi="Times New Roman" w:cs="Times New Roman"/>
-          <w:sz w:val="24"/>
-          <w:szCs w:val="24"/>
-        </w:rPr>
-        <w:lastRenderedPageBreak/>
-        <w:t>Nos aparecerá el apartado de Gráficos y audio</w:t>
-      </w:r>
-    </w:p>
-    <w:p>
-      <w:pPr>
-        <w:rPr>
-          <w:rFonts w:ascii="Times New Roman" w:hAnsi="Times New Roman" w:cs="Times New Roman"/>
-          <w:sz w:val="24"/>
-          <w:szCs w:val="24"/>
-        </w:rPr>
-      </w:pPr>
-      <w:r>
-        <w:rPr>
-          <w:rFonts w:ascii="Times New Roman" w:hAnsi="Times New Roman" w:cs="Times New Roman"/>
-          <w:noProof/>
-          <w:sz w:val="24"/>
-          <w:szCs w:val="24"/>
-        </w:rPr>
-        <w:drawing>
-          <wp:inline distT="0" distB="0" distL="0" distR="0" wp14:anchorId="3C21F003" wp14:editId="7D7B9636">
-            <wp:extent cx="5400040" cy="3454400"/>
-            <wp:effectExtent l="0" t="0" r="0" b="0"/>
-            <wp:docPr id="13" name="Picture 13"/>
+            <wp:docPr id="7" name="Picture 7"/>
             <wp:cNvGraphicFramePr>
               <a:graphicFrameLocks xmlns:a="http://schemas.openxmlformats.org/drawingml/2006/main" noChangeAspect="1"/>
             </wp:cNvGraphicFramePr>
@@ -3029,7 +2506,7 @@
                     <pic:cNvPicPr/>
                   </pic:nvPicPr>
                   <pic:blipFill>
-                    <a:blip r:embed="rId22"/>
+                    <a:blip r:embed="rId20"/>
                     <a:stretch>
                       <a:fillRect/>
                     </a:stretch>
@@ -3037,7 +2514,7 @@
                   <pic:spPr>
                     <a:xfrm>
                       <a:off x="0" y="0"/>
-                      <a:ext cx="5400040" cy="3454400"/>
+                      <a:ext cx="5400040" cy="3322320"/>
                     </a:xfrm>
                     <a:prstGeom prst="rect">
                       <a:avLst/>
@@ -3052,30 +2529,27 @@
     </w:p>
     <w:p>
       <w:pPr>
-        <w:rPr>
-          <w:rFonts w:ascii="Times New Roman" w:hAnsi="Times New Roman" w:cs="Times New Roman"/>
-          <w:sz w:val="24"/>
-          <w:szCs w:val="24"/>
-        </w:rPr>
-      </w:pPr>
-    </w:p>
-    <w:p>
-      <w:pPr>
-        <w:pStyle w:val="Heading2"/>
-        <w:rPr>
-          <w:rFonts w:ascii="Times New Roman" w:hAnsi="Times New Roman" w:cs="Times New Roman"/>
-          <w:sz w:val="24"/>
-          <w:szCs w:val="24"/>
-        </w:rPr>
-      </w:pPr>
-      <w:bookmarkStart w:id="9" w:name="_Toc64489690"/>
-      <w:r>
-        <w:rPr>
-          <w:rFonts w:ascii="Times New Roman" w:hAnsi="Times New Roman" w:cs="Times New Roman"/>
-          <w:sz w:val="24"/>
-          <w:szCs w:val="24"/>
-        </w:rPr>
-        <w:t>Gráficos</w:t>
+        <w:pStyle w:val="Ttulo3"/>
+        <w:rPr>
+          <w:rFonts w:ascii="Times New Roman" w:hAnsi="Times New Roman" w:cs="Times New Roman"/>
+        </w:rPr>
+      </w:pPr>
+    </w:p>
+    <w:p>
+      <w:pPr>
+        <w:pStyle w:val="Ttulo1"/>
+        <w:rPr>
+          <w:rFonts w:ascii="Times New Roman" w:hAnsi="Times New Roman" w:cs="Times New Roman"/>
+          <w:sz w:val="24"/>
+          <w:szCs w:val="24"/>
+        </w:rPr>
+      </w:pPr>
+      <w:bookmarkStart w:id="9" w:name="_Toc64712686"/>
+      <w:r>
+        <w:rPr>
+          <w:rFonts w:ascii="Times New Roman" w:hAnsi="Times New Roman" w:cs="Times New Roman"/>
+        </w:rPr>
+        <w:t>Actividades libro</w:t>
       </w:r>
       <w:bookmarkEnd w:id="9"/>
     </w:p>
@@ -3093,7 +2567,15 @@
           <w:sz w:val="24"/>
           <w:szCs w:val="24"/>
         </w:rPr>
-        <w:t>Podremos seleccionar el brillo</w:t>
+        <w:t>Una vez recojas todas l</w:t>
+      </w:r>
+      <w:r>
+        <w:rPr>
+          <w:rFonts w:ascii="Times New Roman" w:hAnsi="Times New Roman" w:cs="Times New Roman"/>
+          <w:sz w:val="24"/>
+          <w:szCs w:val="24"/>
+        </w:rPr>
+        <w:t>os ítems del mapa aparecerá la siguiente pantalla</w:t>
       </w:r>
     </w:p>
     <w:p>
@@ -3112,10 +2594,10 @@
           <w:szCs w:val="24"/>
         </w:rPr>
         <w:drawing>
-          <wp:inline distT="0" distB="0" distL="0" distR="0" wp14:anchorId="2D09B766" wp14:editId="014AE33B">
-            <wp:extent cx="5400040" cy="3386455"/>
-            <wp:effectExtent l="0" t="0" r="0" b="4445"/>
-            <wp:docPr id="14" name="Picture 14"/>
+          <wp:inline distT="0" distB="0" distL="0" distR="0" wp14:anchorId="198C2A0D" wp14:editId="2DF595EA">
+            <wp:extent cx="5400040" cy="3435985"/>
+            <wp:effectExtent l="0" t="0" r="0" b="0"/>
+            <wp:docPr id="8" name="Picture 8"/>
             <wp:cNvGraphicFramePr>
               <a:graphicFrameLocks xmlns:a="http://schemas.openxmlformats.org/drawingml/2006/main" noChangeAspect="1"/>
             </wp:cNvGraphicFramePr>
@@ -3127,7 +2609,7 @@
                     <pic:cNvPicPr/>
                   </pic:nvPicPr>
                   <pic:blipFill>
-                    <a:blip r:embed="rId23"/>
+                    <a:blip r:embed="rId21"/>
                     <a:stretch>
                       <a:fillRect/>
                     </a:stretch>
@@ -3135,7 +2617,7 @@
                   <pic:spPr>
                     <a:xfrm>
                       <a:off x="0" y="0"/>
-                      <a:ext cx="5400040" cy="3386455"/>
+                      <a:ext cx="5400040" cy="3435985"/>
                     </a:xfrm>
                     <a:prstGeom prst="rect">
                       <a:avLst/>
@@ -3150,21 +2632,69 @@
     </w:p>
     <w:p>
       <w:pPr>
-        <w:pStyle w:val="Heading2"/>
-        <w:rPr>
-          <w:rFonts w:ascii="Times New Roman" w:hAnsi="Times New Roman" w:cs="Times New Roman"/>
-          <w:sz w:val="24"/>
-          <w:szCs w:val="24"/>
-        </w:rPr>
-      </w:pPr>
-      <w:bookmarkStart w:id="10" w:name="_Toc64489691"/>
-      <w:r>
-        <w:rPr>
-          <w:rFonts w:ascii="Times New Roman" w:hAnsi="Times New Roman" w:cs="Times New Roman"/>
-          <w:sz w:val="24"/>
-          <w:szCs w:val="24"/>
-        </w:rPr>
-        <w:t>Audio</w:t>
+        <w:rPr>
+          <w:rFonts w:ascii="Times New Roman" w:hAnsi="Times New Roman" w:cs="Times New Roman"/>
+          <w:sz w:val="24"/>
+          <w:szCs w:val="24"/>
+        </w:rPr>
+      </w:pPr>
+    </w:p>
+    <w:p>
+      <w:pPr>
+        <w:rPr>
+          <w:rFonts w:ascii="Times New Roman" w:hAnsi="Times New Roman" w:cs="Times New Roman"/>
+          <w:sz w:val="24"/>
+          <w:szCs w:val="24"/>
+        </w:rPr>
+      </w:pPr>
+    </w:p>
+    <w:p>
+      <w:pPr>
+        <w:rPr>
+          <w:rFonts w:ascii="Times New Roman" w:hAnsi="Times New Roman" w:cs="Times New Roman"/>
+          <w:sz w:val="24"/>
+          <w:szCs w:val="24"/>
+        </w:rPr>
+      </w:pPr>
+    </w:p>
+    <w:p>
+      <w:pPr>
+        <w:rPr>
+          <w:rFonts w:ascii="Times New Roman" w:hAnsi="Times New Roman" w:cs="Times New Roman"/>
+          <w:sz w:val="24"/>
+          <w:szCs w:val="24"/>
+        </w:rPr>
+      </w:pPr>
+      <w:r>
+        <w:rPr>
+          <w:rFonts w:ascii="Times New Roman" w:hAnsi="Times New Roman" w:cs="Times New Roman"/>
+          <w:sz w:val="24"/>
+          <w:szCs w:val="24"/>
+        </w:rPr>
+        <w:t xml:space="preserve">Una vez finalizada la actividad aparecerá las siguientes </w:t>
+      </w:r>
+      <w:r>
+        <w:rPr>
+          <w:rFonts w:ascii="Times New Roman" w:hAnsi="Times New Roman" w:cs="Times New Roman"/>
+          <w:sz w:val="24"/>
+          <w:szCs w:val="24"/>
+        </w:rPr>
+        <w:t>preguntas:</w:t>
+      </w:r>
+    </w:p>
+    <w:p>
+      <w:pPr>
+        <w:pStyle w:val="Ttulo1"/>
+        <w:rPr>
+          <w:rFonts w:ascii="Times New Roman" w:hAnsi="Times New Roman" w:cs="Times New Roman"/>
+        </w:rPr>
+      </w:pPr>
+      <w:bookmarkStart w:id="10" w:name="_Toc64712687"/>
+      <w:r>
+        <w:rPr>
+          <w:rFonts w:ascii="Times New Roman" w:hAnsi="Times New Roman" w:cs="Times New Roman"/>
+        </w:rPr>
+        <w:t>Preguntas</w:t>
       </w:r>
       <w:bookmarkEnd w:id="10"/>
     </w:p>
@@ -3179,33 +2709,15 @@
       <w:r>
         <w:rPr>
           <w:rFonts w:ascii="Times New Roman" w:hAnsi="Times New Roman" w:cs="Times New Roman"/>
-          <w:sz w:val="24"/>
-          <w:szCs w:val="24"/>
-        </w:rPr>
-        <w:t>Podremos seleccionar el Audio</w:t>
-      </w:r>
-    </w:p>
-    <w:p>
-      <w:pPr>
-        <w:rPr>
-          <w:rFonts w:ascii="Times New Roman" w:hAnsi="Times New Roman" w:cs="Times New Roman"/>
-          <w:sz w:val="24"/>
-          <w:szCs w:val="24"/>
-        </w:rPr>
-      </w:pPr>
-      <w:r>
-        <w:rPr>
-          <w:rFonts w:ascii="Times New Roman" w:hAnsi="Times New Roman" w:cs="Times New Roman"/>
           <w:noProof/>
           <w:sz w:val="24"/>
           <w:szCs w:val="24"/>
         </w:rPr>
-        <w:lastRenderedPageBreak/>
         <w:drawing>
-          <wp:inline distT="0" distB="0" distL="0" distR="0" wp14:anchorId="3D7CFC23" wp14:editId="76EA037E">
-            <wp:extent cx="5400040" cy="3395345"/>
+          <wp:inline distT="0" distB="0" distL="0" distR="0" wp14:anchorId="49E4FE45" wp14:editId="556DB23F">
+            <wp:extent cx="5400040" cy="3036570"/>
             <wp:effectExtent l="0" t="0" r="0" b="0"/>
-            <wp:docPr id="15" name="Picture 15"/>
+            <wp:docPr id="2" name="Imagen 2"/>
             <wp:cNvGraphicFramePr>
               <a:graphicFrameLocks xmlns:a="http://schemas.openxmlformats.org/drawingml/2006/main" noChangeAspect="1"/>
             </wp:cNvGraphicFramePr>
@@ -3213,11 +2725,17 @@
               <a:graphicData uri="http://schemas.openxmlformats.org/drawingml/2006/picture">
                 <pic:pic xmlns:pic="http://schemas.openxmlformats.org/drawingml/2006/picture">
                   <pic:nvPicPr>
-                    <pic:cNvPr id="1" name=""/>
+                    <pic:cNvPr id="2" name="Imagen 2"/>
                     <pic:cNvPicPr/>
                   </pic:nvPicPr>
                   <pic:blipFill>
-                    <a:blip r:embed="rId24"/>
+                    <a:blip r:embed="rId22">
+                      <a:extLst>
+                        <a:ext uri="{28A0092B-C50C-407E-A947-70E740481C1C}">
+                          <a14:useLocalDpi xmlns:a14="http://schemas.microsoft.com/office/drawing/2010/main" val="0"/>
+                        </a:ext>
+                      </a:extLst>
+                    </a:blip>
                     <a:stretch>
                       <a:fillRect/>
                     </a:stretch>
@@ -3225,7 +2743,7 @@
                   <pic:spPr>
                     <a:xfrm>
                       <a:off x="0" y="0"/>
-                      <a:ext cx="5400040" cy="3395345"/>
+                      <a:ext cx="5400040" cy="3036570"/>
                     </a:xfrm>
                     <a:prstGeom prst="rect">
                       <a:avLst/>
@@ -3246,51 +2764,21 @@
           <w:szCs w:val="24"/>
         </w:rPr>
       </w:pPr>
-    </w:p>
-    <w:p>
-      <w:pPr>
-        <w:pStyle w:val="Heading2"/>
-        <w:rPr>
-          <w:rFonts w:ascii="Times New Roman" w:hAnsi="Times New Roman" w:cs="Times New Roman"/>
-          <w:sz w:val="24"/>
-          <w:szCs w:val="24"/>
-        </w:rPr>
-      </w:pPr>
-      <w:bookmarkStart w:id="11" w:name="_Toc64489692"/>
-      <w:r>
-        <w:rPr>
-          <w:rFonts w:ascii="Times New Roman" w:hAnsi="Times New Roman" w:cs="Times New Roman"/>
-          <w:sz w:val="24"/>
-          <w:szCs w:val="24"/>
-        </w:rPr>
-        <w:t>Salir</w:t>
-      </w:r>
-      <w:bookmarkEnd w:id="11"/>
-    </w:p>
-    <w:p>
-      <w:pPr>
-        <w:rPr>
-          <w:rFonts w:ascii="Times New Roman" w:hAnsi="Times New Roman" w:cs="Times New Roman"/>
-          <w:sz w:val="24"/>
-          <w:szCs w:val="24"/>
-        </w:rPr>
-      </w:pPr>
-    </w:p>
-    <w:p>
-      <w:pPr>
-        <w:rPr>
-          <w:rFonts w:ascii="Times New Roman" w:hAnsi="Times New Roman" w:cs="Times New Roman"/>
-          <w:sz w:val="24"/>
-          <w:szCs w:val="24"/>
-        </w:rPr>
-      </w:pPr>
-      <w:r>
-        <w:rPr>
-          <w:rFonts w:ascii="Times New Roman" w:hAnsi="Times New Roman" w:cs="Times New Roman"/>
-          <w:sz w:val="24"/>
-          <w:szCs w:val="24"/>
-        </w:rPr>
-        <w:t>Podremos cerrar el juego</w:t>
+      <w:r>
+        <w:rPr>
+          <w:rFonts w:ascii="Times New Roman" w:hAnsi="Times New Roman" w:cs="Times New Roman"/>
+          <w:sz w:val="24"/>
+          <w:szCs w:val="24"/>
+        </w:rPr>
+        <w:t xml:space="preserve">Aparecerá una pregunta </w:t>
+      </w:r>
+      <w:r>
+        <w:rPr>
+          <w:rFonts w:ascii="Times New Roman" w:hAnsi="Times New Roman" w:cs="Times New Roman"/>
+          <w:sz w:val="24"/>
+          <w:szCs w:val="24"/>
+        </w:rPr>
+        <w:t>principal con 4 posibles respuestas</w:t>
       </w:r>
     </w:p>
     <w:p>
@@ -3309,10 +2797,18 @@
           <w:szCs w:val="24"/>
         </w:rPr>
         <w:drawing>
-          <wp:inline distT="0" distB="0" distL="0" distR="0" wp14:anchorId="4B17AFC9" wp14:editId="66BF8B7B">
-            <wp:extent cx="1733550" cy="638175"/>
-            <wp:effectExtent l="0" t="0" r="0" b="9525"/>
-            <wp:docPr id="16" name="Picture 16"/>
+          <wp:anchor distT="0" distB="0" distL="114300" distR="114300" simplePos="0" relativeHeight="251658240" behindDoc="0" locked="0" layoutInCell="1" allowOverlap="1" wp14:anchorId="3AFC69CA" wp14:editId="41DEC3A4">
+            <wp:simplePos x="0" y="0"/>
+            <wp:positionH relativeFrom="column">
+              <wp:posOffset>-1905</wp:posOffset>
+            </wp:positionH>
+            <wp:positionV relativeFrom="paragraph">
+              <wp:posOffset>292735</wp:posOffset>
+            </wp:positionV>
+            <wp:extent cx="5400040" cy="3041650"/>
+            <wp:effectExtent l="0" t="0" r="0" b="6350"/>
+            <wp:wrapSquare wrapText="bothSides"/>
+            <wp:docPr id="9" name="Imagen 9"/>
             <wp:cNvGraphicFramePr>
               <a:graphicFrameLocks xmlns:a="http://schemas.openxmlformats.org/drawingml/2006/main" noChangeAspect="1"/>
             </wp:cNvGraphicFramePr>
@@ -3320,11 +2816,289 @@
               <a:graphicData uri="http://schemas.openxmlformats.org/drawingml/2006/picture">
                 <pic:pic xmlns:pic="http://schemas.openxmlformats.org/drawingml/2006/picture">
                   <pic:nvPicPr>
-                    <pic:cNvPr id="1" name=""/>
+                    <pic:cNvPr id="9" name="Imagen 9"/>
+                    <pic:cNvPicPr/>
+                  </pic:nvPicPr>
+                  <pic:blipFill rotWithShape="1">
+                    <a:blip r:embed="rId23">
+                      <a:extLst>
+                        <a:ext uri="{28A0092B-C50C-407E-A947-70E740481C1C}">
+                          <a14:useLocalDpi xmlns:a14="http://schemas.microsoft.com/office/drawing/2010/main" val="0"/>
+                        </a:ext>
+                      </a:extLst>
+                    </a:blip>
+                    <a:srcRect l="8945" t="15060" r="9085" b="2802"/>
+                    <a:stretch/>
+                  </pic:blipFill>
+                  <pic:spPr bwMode="auto">
+                    <a:xfrm>
+                      <a:off x="0" y="0"/>
+                      <a:ext cx="5400040" cy="3041650"/>
+                    </a:xfrm>
+                    <a:prstGeom prst="rect">
+                      <a:avLst/>
+                    </a:prstGeom>
+                    <a:ln>
+                      <a:noFill/>
+                    </a:ln>
+                    <a:extLst>
+                      <a:ext uri="{53640926-AAD7-44D8-BBD7-CCE9431645EC}">
+                        <a14:shadowObscured xmlns:a14="http://schemas.microsoft.com/office/drawing/2010/main"/>
+                      </a:ext>
+                    </a:extLst>
+                  </pic:spPr>
+                </pic:pic>
+              </a:graphicData>
+            </a:graphic>
+            <wp14:sizeRelH relativeFrom="margin">
+              <wp14:pctWidth>0</wp14:pctWidth>
+            </wp14:sizeRelH>
+            <wp14:sizeRelV relativeFrom="margin">
+              <wp14:pctHeight>0</wp14:pctHeight>
+            </wp14:sizeRelV>
+          </wp:anchor>
+        </w:drawing>
+      </w:r>
+      <w:r>
+        <w:rPr>
+          <w:rFonts w:ascii="Times New Roman" w:hAnsi="Times New Roman" w:cs="Times New Roman"/>
+          <w:sz w:val="24"/>
+          <w:szCs w:val="24"/>
+        </w:rPr>
+        <w:t>Si es incorrecta el fondo de la pregunta aparecerá en rojo:</w:t>
+      </w:r>
+    </w:p>
+    <w:p>
+      <w:pPr>
+        <w:rPr>
+          <w:rFonts w:ascii="Times New Roman" w:hAnsi="Times New Roman" w:cs="Times New Roman"/>
+          <w:sz w:val="24"/>
+          <w:szCs w:val="24"/>
+        </w:rPr>
+      </w:pPr>
+    </w:p>
+    <w:p>
+      <w:pPr>
+        <w:rPr>
+          <w:rFonts w:ascii="Times New Roman" w:hAnsi="Times New Roman" w:cs="Times New Roman"/>
+          <w:sz w:val="24"/>
+          <w:szCs w:val="24"/>
+        </w:rPr>
+      </w:pPr>
+    </w:p>
+    <w:p>
+      <w:pPr>
+        <w:rPr>
+          <w:rFonts w:ascii="Times New Roman" w:hAnsi="Times New Roman" w:cs="Times New Roman"/>
+          <w:sz w:val="24"/>
+          <w:szCs w:val="24"/>
+        </w:rPr>
+      </w:pPr>
+    </w:p>
+    <w:p>
+      <w:pPr>
+        <w:rPr>
+          <w:rFonts w:ascii="Times New Roman" w:hAnsi="Times New Roman" w:cs="Times New Roman"/>
+          <w:sz w:val="24"/>
+          <w:szCs w:val="24"/>
+        </w:rPr>
+      </w:pPr>
+    </w:p>
+    <w:p>
+      <w:pPr>
+        <w:rPr>
+          <w:rFonts w:ascii="Times New Roman" w:hAnsi="Times New Roman" w:cs="Times New Roman"/>
+          <w:sz w:val="24"/>
+          <w:szCs w:val="24"/>
+        </w:rPr>
+      </w:pPr>
+      <w:r>
+        <w:rPr>
+          <w:rFonts w:ascii="Times New Roman" w:hAnsi="Times New Roman" w:cs="Times New Roman"/>
+          <w:sz w:val="24"/>
+          <w:szCs w:val="24"/>
+        </w:rPr>
+        <w:lastRenderedPageBreak/>
+        <w:br w:type="textWrapping" w:clear="all"/>
+      </w:r>
+    </w:p>
+    <w:p>
+      <w:pPr>
+        <w:rPr>
+          <w:rFonts w:ascii="Times New Roman" w:hAnsi="Times New Roman" w:cs="Times New Roman"/>
+          <w:sz w:val="24"/>
+          <w:szCs w:val="24"/>
+        </w:rPr>
+      </w:pPr>
+      <w:r>
+        <w:rPr>
+          <w:rFonts w:ascii="Times New Roman" w:hAnsi="Times New Roman" w:cs="Times New Roman"/>
+          <w:sz w:val="24"/>
+          <w:szCs w:val="24"/>
+        </w:rPr>
+        <w:t>Si es correcta el fondo de la pregunta aparecerá en verde:</w:t>
+      </w:r>
+    </w:p>
+    <w:p>
+      <w:pPr>
+        <w:rPr>
+          <w:rFonts w:ascii="Times New Roman" w:hAnsi="Times New Roman" w:cs="Times New Roman"/>
+          <w:sz w:val="24"/>
+          <w:szCs w:val="24"/>
+        </w:rPr>
+      </w:pPr>
+      <w:r>
+        <w:rPr>
+          <w:rFonts w:ascii="Times New Roman" w:hAnsi="Times New Roman" w:cs="Times New Roman"/>
+          <w:noProof/>
+          <w:sz w:val="24"/>
+          <w:szCs w:val="24"/>
+        </w:rPr>
+        <w:drawing>
+          <wp:inline distT="0" distB="0" distL="0" distR="0" wp14:anchorId="1D40F5F5" wp14:editId="32488748">
+            <wp:extent cx="5400040" cy="3041450"/>
+            <wp:effectExtent l="0" t="0" r="0" b="0"/>
+            <wp:docPr id="18" name="Imagen 18"/>
+            <wp:cNvGraphicFramePr>
+              <a:graphicFrameLocks xmlns:a="http://schemas.openxmlformats.org/drawingml/2006/main" noChangeAspect="1"/>
+            </wp:cNvGraphicFramePr>
+            <a:graphic xmlns:a="http://schemas.openxmlformats.org/drawingml/2006/main">
+              <a:graphicData uri="http://schemas.openxmlformats.org/drawingml/2006/picture">
+                <pic:pic xmlns:pic="http://schemas.openxmlformats.org/drawingml/2006/picture">
+                  <pic:nvPicPr>
+                    <pic:cNvPr id="18" name="Imagen 18"/>
+                    <pic:cNvPicPr/>
+                  </pic:nvPicPr>
+                  <pic:blipFill rotWithShape="1">
+                    <a:blip r:embed="rId24">
+                      <a:extLst>
+                        <a:ext uri="{28A0092B-C50C-407E-A947-70E740481C1C}">
+                          <a14:useLocalDpi xmlns:a14="http://schemas.microsoft.com/office/drawing/2010/main" val="0"/>
+                        </a:ext>
+                      </a:extLst>
+                    </a:blip>
+                    <a:srcRect l="8945" t="15060" r="8783" b="2518"/>
+                    <a:stretch/>
+                  </pic:blipFill>
+                  <pic:spPr bwMode="auto">
+                    <a:xfrm>
+                      <a:off x="0" y="0"/>
+                      <a:ext cx="5454481" cy="3072112"/>
+                    </a:xfrm>
+                    <a:prstGeom prst="rect">
+                      <a:avLst/>
+                    </a:prstGeom>
+                    <a:ln>
+                      <a:noFill/>
+                    </a:ln>
+                    <a:extLst>
+                      <a:ext uri="{53640926-AAD7-44D8-BBD7-CCE9431645EC}">
+                        <a14:shadowObscured xmlns:a14="http://schemas.microsoft.com/office/drawing/2010/main"/>
+                      </a:ext>
+                    </a:extLst>
+                  </pic:spPr>
+                </pic:pic>
+              </a:graphicData>
+            </a:graphic>
+          </wp:inline>
+        </w:drawing>
+      </w:r>
+    </w:p>
+    <w:p>
+      <w:pPr>
+        <w:rPr>
+          <w:rFonts w:ascii="Times New Roman" w:hAnsi="Times New Roman" w:cs="Times New Roman"/>
+          <w:sz w:val="24"/>
+          <w:szCs w:val="24"/>
+        </w:rPr>
+      </w:pPr>
+      <w:r>
+        <w:rPr>
+          <w:rFonts w:ascii="Times New Roman" w:hAnsi="Times New Roman" w:cs="Times New Roman"/>
+          <w:sz w:val="24"/>
+          <w:szCs w:val="24"/>
+        </w:rPr>
+        <w:t>Cuando se finaliza</w:t>
+      </w:r>
+      <w:r>
+        <w:rPr>
+          <w:rFonts w:ascii="Times New Roman" w:hAnsi="Times New Roman" w:cs="Times New Roman"/>
+          <w:sz w:val="24"/>
+          <w:szCs w:val="24"/>
+        </w:rPr>
+        <w:t xml:space="preserve"> de contestar las preguntas</w:t>
+      </w:r>
+      <w:r>
+        <w:rPr>
+          <w:rFonts w:ascii="Times New Roman" w:hAnsi="Times New Roman" w:cs="Times New Roman"/>
+          <w:sz w:val="24"/>
+          <w:szCs w:val="24"/>
+        </w:rPr>
+        <w:t xml:space="preserve"> aparece</w:t>
+      </w:r>
+      <w:r>
+        <w:rPr>
+          <w:rFonts w:ascii="Times New Roman" w:hAnsi="Times New Roman" w:cs="Times New Roman"/>
+          <w:sz w:val="24"/>
+          <w:szCs w:val="24"/>
+        </w:rPr>
+        <w:t xml:space="preserve">n </w:t>
+      </w:r>
+      <w:r>
+        <w:rPr>
+          <w:rFonts w:ascii="Times New Roman" w:hAnsi="Times New Roman" w:cs="Times New Roman"/>
+          <w:sz w:val="24"/>
+          <w:szCs w:val="24"/>
+        </w:rPr>
+        <w:t xml:space="preserve"> la siguiente</w:t>
+      </w:r>
+      <w:r>
+        <w:rPr>
+          <w:rFonts w:ascii="Times New Roman" w:hAnsi="Times New Roman" w:cs="Times New Roman"/>
+          <w:sz w:val="24"/>
+          <w:szCs w:val="24"/>
+        </w:rPr>
+        <w:t>s opciones:</w:t>
+      </w:r>
+    </w:p>
+    <w:p>
+      <w:pPr>
+        <w:rPr>
+          <w:rFonts w:ascii="Times New Roman" w:hAnsi="Times New Roman" w:cs="Times New Roman"/>
+          <w:sz w:val="24"/>
+          <w:szCs w:val="24"/>
+        </w:rPr>
+      </w:pPr>
+      <w:r>
+        <w:rPr>
+          <w:rFonts w:ascii="Times New Roman" w:hAnsi="Times New Roman" w:cs="Times New Roman"/>
+          <w:noProof/>
+          <w:sz w:val="24"/>
+          <w:szCs w:val="24"/>
+        </w:rPr>
+        <w:drawing>
+          <wp:inline distT="0" distB="0" distL="0" distR="0" wp14:anchorId="423490B7" wp14:editId="517BEA2A">
+            <wp:extent cx="5400040" cy="3041015"/>
+            <wp:effectExtent l="0" t="0" r="0" b="0"/>
+            <wp:docPr id="19" name="Imagen 19"/>
+            <wp:cNvGraphicFramePr>
+              <a:graphicFrameLocks xmlns:a="http://schemas.openxmlformats.org/drawingml/2006/main" noChangeAspect="1"/>
+            </wp:cNvGraphicFramePr>
+            <a:graphic xmlns:a="http://schemas.openxmlformats.org/drawingml/2006/main">
+              <a:graphicData uri="http://schemas.openxmlformats.org/drawingml/2006/picture">
+                <pic:pic xmlns:pic="http://schemas.openxmlformats.org/drawingml/2006/picture">
+                  <pic:nvPicPr>
+                    <pic:cNvPr id="19" name="Imagen 19"/>
                     <pic:cNvPicPr/>
                   </pic:nvPicPr>
                   <pic:blipFill>
-                    <a:blip r:embed="rId25"/>
+                    <a:blip r:embed="rId25">
+                      <a:extLst>
+                        <a:ext uri="{28A0092B-C50C-407E-A947-70E740481C1C}">
+                          <a14:useLocalDpi xmlns:a14="http://schemas.microsoft.com/office/drawing/2010/main" val="0"/>
+                        </a:ext>
+                      </a:extLst>
+                    </a:blip>
                     <a:stretch>
                       <a:fillRect/>
                     </a:stretch>
@@ -3332,7 +3106,7 @@
                   <pic:spPr>
                     <a:xfrm>
                       <a:off x="0" y="0"/>
-                      <a:ext cx="1733550" cy="638175"/>
+                      <a:ext cx="5400040" cy="3041015"/>
                     </a:xfrm>
                     <a:prstGeom prst="rect">
                       <a:avLst/>
@@ -3343,6 +3117,66 @@
             </a:graphic>
           </wp:inline>
         </w:drawing>
+      </w:r>
+    </w:p>
+    <w:p>
+      <w:pPr>
+        <w:rPr>
+          <w:rFonts w:ascii="Times New Roman" w:hAnsi="Times New Roman" w:cs="Times New Roman"/>
+          <w:sz w:val="24"/>
+          <w:szCs w:val="24"/>
+        </w:rPr>
+      </w:pPr>
+      <w:r>
+        <w:rPr>
+          <w:rFonts w:ascii="Times New Roman" w:hAnsi="Times New Roman" w:cs="Times New Roman"/>
+          <w:color w:val="4472C4" w:themeColor="accent1"/>
+          <w:sz w:val="24"/>
+          <w:szCs w:val="24"/>
+        </w:rPr>
+        <w:t>REINTENTAR</w:t>
+      </w:r>
+      <w:r>
+        <w:rPr>
+          <w:rFonts w:ascii="Times New Roman" w:hAnsi="Times New Roman" w:cs="Times New Roman"/>
+          <w:sz w:val="24"/>
+          <w:szCs w:val="24"/>
+        </w:rPr>
+        <w:t>: Vuelve a presentar la pantalla de las preguntas</w:t>
+      </w:r>
+    </w:p>
+    <w:p>
+      <w:pPr>
+        <w:rPr>
+          <w:rFonts w:ascii="Times New Roman" w:hAnsi="Times New Roman" w:cs="Times New Roman"/>
+          <w:sz w:val="24"/>
+          <w:szCs w:val="24"/>
+        </w:rPr>
+      </w:pPr>
+      <w:r>
+        <w:rPr>
+          <w:rFonts w:ascii="Times New Roman" w:hAnsi="Times New Roman" w:cs="Times New Roman"/>
+          <w:color w:val="4472C4" w:themeColor="accent1"/>
+          <w:sz w:val="24"/>
+          <w:szCs w:val="24"/>
+        </w:rPr>
+        <w:t>FINALIZAR</w:t>
+      </w:r>
+      <w:r>
+        <w:rPr>
+          <w:rFonts w:ascii="Times New Roman" w:hAnsi="Times New Roman" w:cs="Times New Roman"/>
+          <w:sz w:val="24"/>
+          <w:szCs w:val="24"/>
+        </w:rPr>
+        <w:t xml:space="preserve">: </w:t>
+      </w:r>
+      <w:r>
+        <w:rPr>
+          <w:rFonts w:ascii="Times New Roman" w:hAnsi="Times New Roman" w:cs="Times New Roman"/>
+          <w:sz w:val="24"/>
+          <w:szCs w:val="24"/>
+        </w:rPr>
+        <w:t>Presenta la pantalla del menú inicial</w:t>
       </w:r>
     </w:p>
     <w:sectPr>
@@ -3410,7 +3244,7 @@
 <w:hdr xmlns:wpc="http://schemas.microsoft.com/office/word/2010/wordprocessingCanvas" xmlns:cx="http://schemas.microsoft.com/office/drawing/2014/chartex" xmlns:cx1="http://schemas.microsoft.com/office/drawing/2015/9/8/chartex" xmlns:cx2="http://schemas.microsoft.com/office/drawing/2015/10/21/chartex" xmlns:cx3="http://schemas.microsoft.com/office/drawing/2016/5/9/chartex" xmlns:cx4="http://schemas.microsoft.com/office/drawing/2016/5/10/chartex" xmlns:cx5="http://schemas.microsoft.com/office/drawing/2016/5/11/chartex" xmlns:cx6="http://schemas.microsoft.com/office/drawing/2016/5/12/chartex" xmlns:cx7="http://schemas.microsoft.com/office/drawing/2016/5/13/chartex" xmlns:cx8="http://schemas.microsoft.com/office/drawing/2016/5/14/chartex" xmlns:mc="http://schemas.openxmlformats.org/markup-compatibility/2006" xmlns:aink="http://schemas.microsoft.com/office/drawing/2016/ink" xmlns:am3d="http://schemas.microsoft.com/office/drawing/2017/model3d" xmlns:o="urn:schemas-microsoft-com:office:office" xmlns:r="http://schemas.openxmlformats.org/officeDocument/2006/relationships" xmlns:m="http://schemas.openxmlformats.org/officeDocument/2006/math" xmlns:v="urn:schemas-microsoft-com:vml" xmlns:wp14="http://schemas.microsoft.com/office/word/2010/wordprocessingDrawing" xmlns:wp="http://schemas.openxmlformats.org/drawingml/2006/wordprocessingDrawing" xmlns:w10="urn:schemas-microsoft-com:office:word" xmlns:w="http://schemas.openxmlformats.org/wordprocessingml/2006/main" xmlns:w14="http://schemas.microsoft.com/office/word/2010/wordml" xmlns:w15="http://schemas.microsoft.com/office/word/2012/wordml" xmlns:w16cex="http://schemas.microsoft.com/office/word/2018/wordml/cex" xmlns:w16cid="http://schemas.microsoft.com/office/word/2016/wordml/cid" xmlns:w16="http://schemas.microsoft.com/office/word/2018/wordml" xmlns:w16se="http://schemas.microsoft.com/office/word/2015/wordml/symex" xmlns:wpg="http://schemas.microsoft.com/office/word/2010/wordprocessingGroup" xmlns:wpi="http://schemas.microsoft.com/office/word/2010/wordprocessingInk" xmlns:wne="http://schemas.microsoft.com/office/word/2006/wordml" xmlns:wps="http://schemas.microsoft.com/office/word/2010/wordprocessingShape" mc:Ignorable="w14 w15 w16se w16cid w16 w16cex wp14">
   <w:tbl>
     <w:tblPr>
-      <w:tblStyle w:val="TableGrid"/>
+      <w:tblStyle w:val="Tablaconcuadrcula"/>
       <w:tblW w:w="9522" w:type="dxa"/>
       <w:tblLook w:val="04A0" w:firstRow="1" w:lastRow="0" w:firstColumn="1" w:lastColumn="0" w:noHBand="0" w:noVBand="1"/>
     </w:tblPr>
@@ -3428,7 +3262,7 @@
         </w:tcPr>
         <w:p>
           <w:pPr>
-            <w:pStyle w:val="Header"/>
+            <w:pStyle w:val="Encabezado"/>
             <w:jc w:val="center"/>
             <w:rPr>
               <w:rFonts w:ascii="Times New Roman" w:hAnsi="Times New Roman" w:cs="Times New Roman"/>
@@ -3460,7 +3294,7 @@
         </w:tcPr>
         <w:p>
           <w:pPr>
-            <w:pStyle w:val="Header"/>
+            <w:pStyle w:val="Encabezado"/>
             <w:jc w:val="center"/>
             <w:rPr>
               <w:rFonts w:ascii="Times New Roman" w:hAnsi="Times New Roman" w:cs="Times New Roman"/>
@@ -3489,7 +3323,7 @@
         </w:tcPr>
         <w:p>
           <w:pPr>
-            <w:pStyle w:val="Header"/>
+            <w:pStyle w:val="Encabezado"/>
             <w:jc w:val="center"/>
             <w:rPr>
               <w:rFonts w:ascii="Times New Roman" w:hAnsi="Times New Roman" w:cs="Times New Roman"/>
@@ -3513,7 +3347,7 @@
         </w:tcPr>
         <w:p>
           <w:pPr>
-            <w:pStyle w:val="Header"/>
+            <w:pStyle w:val="Encabezado"/>
             <w:jc w:val="center"/>
             <w:rPr>
               <w:rFonts w:ascii="Times New Roman" w:hAnsi="Times New Roman" w:cs="Times New Roman"/>
@@ -3535,7 +3369,7 @@
   </w:tbl>
   <w:p>
     <w:pPr>
-      <w:pStyle w:val="Header"/>
+      <w:pStyle w:val="Encabezado"/>
     </w:pPr>
   </w:p>
 </w:hdr>
@@ -3940,11 +3774,11 @@
     <w:name w:val="Normal"/>
     <w:qFormat/>
   </w:style>
-  <w:style w:type="paragraph" w:styleId="Heading1">
+  <w:style w:type="paragraph" w:styleId="Ttulo1">
     <w:name w:val="heading 1"/>
     <w:basedOn w:val="Normal"/>
     <w:next w:val="Normal"/>
-    <w:link w:val="Heading1Char"/>
+    <w:link w:val="Ttulo1Car"/>
     <w:uiPriority w:val="9"/>
     <w:qFormat/>
     <w:rsid w:val="00022441"/>
@@ -3961,11 +3795,11 @@
       <w:szCs w:val="32"/>
     </w:rPr>
   </w:style>
-  <w:style w:type="paragraph" w:styleId="Heading2">
+  <w:style w:type="paragraph" w:styleId="Ttulo2">
     <w:name w:val="heading 2"/>
     <w:basedOn w:val="Normal"/>
     <w:next w:val="Normal"/>
-    <w:link w:val="Heading2Char"/>
+    <w:link w:val="Ttulo2Car"/>
     <w:uiPriority w:val="9"/>
     <w:unhideWhenUsed/>
     <w:qFormat/>
@@ -3983,11 +3817,11 @@
       <w:szCs w:val="26"/>
     </w:rPr>
   </w:style>
-  <w:style w:type="paragraph" w:styleId="Heading3">
+  <w:style w:type="paragraph" w:styleId="Ttulo3">
     <w:name w:val="heading 3"/>
     <w:basedOn w:val="Normal"/>
     <w:next w:val="Normal"/>
-    <w:link w:val="Heading3Char"/>
+    <w:link w:val="Ttulo3Car"/>
     <w:uiPriority w:val="9"/>
     <w:unhideWhenUsed/>
     <w:qFormat/>
@@ -4005,13 +3839,13 @@
       <w:szCs w:val="24"/>
     </w:rPr>
   </w:style>
-  <w:style w:type="character" w:default="1" w:styleId="DefaultParagraphFont">
+  <w:style w:type="character" w:default="1" w:styleId="Fuentedeprrafopredeter">
     <w:name w:val="Default Paragraph Font"/>
     <w:uiPriority w:val="1"/>
     <w:semiHidden/>
     <w:unhideWhenUsed/>
   </w:style>
-  <w:style w:type="table" w:default="1" w:styleId="TableNormal">
+  <w:style w:type="table" w:default="1" w:styleId="Tablanormal">
     <w:name w:val="Normal Table"/>
     <w:uiPriority w:val="99"/>
     <w:semiHidden/>
@@ -4026,16 +3860,16 @@
       </w:tblCellMar>
     </w:tblPr>
   </w:style>
-  <w:style w:type="numbering" w:default="1" w:styleId="NoList">
+  <w:style w:type="numbering" w:default="1" w:styleId="Sinlista">
     <w:name w:val="No List"/>
     <w:uiPriority w:val="99"/>
     <w:semiHidden/>
     <w:unhideWhenUsed/>
   </w:style>
-  <w:style w:type="paragraph" w:styleId="Header">
+  <w:style w:type="paragraph" w:styleId="Encabezado">
     <w:name w:val="header"/>
     <w:basedOn w:val="Normal"/>
-    <w:link w:val="HeaderChar"/>
+    <w:link w:val="EncabezadoCar"/>
     <w:uiPriority w:val="99"/>
     <w:unhideWhenUsed/>
     <w:rsid w:val="00FF6460"/>
@@ -4047,17 +3881,17 @@
       <w:spacing w:after="0" w:line="240" w:lineRule="auto"/>
     </w:pPr>
   </w:style>
-  <w:style w:type="character" w:customStyle="1" w:styleId="HeaderChar">
-    <w:name w:val="Header Char"/>
-    <w:basedOn w:val="DefaultParagraphFont"/>
-    <w:link w:val="Header"/>
+  <w:style w:type="character" w:customStyle="1" w:styleId="EncabezadoCar">
+    <w:name w:val="Encabezado Car"/>
+    <w:basedOn w:val="Fuentedeprrafopredeter"/>
+    <w:link w:val="Encabezado"/>
     <w:uiPriority w:val="99"/>
     <w:rsid w:val="00FF6460"/>
   </w:style>
-  <w:style w:type="paragraph" w:styleId="Footer">
+  <w:style w:type="paragraph" w:styleId="Piedepgina">
     <w:name w:val="footer"/>
     <w:basedOn w:val="Normal"/>
-    <w:link w:val="FooterChar"/>
+    <w:link w:val="PiedepginaCar"/>
     <w:uiPriority w:val="99"/>
     <w:unhideWhenUsed/>
     <w:rsid w:val="00FF6460"/>
@@ -4069,16 +3903,16 @@
       <w:spacing w:after="0" w:line="240" w:lineRule="auto"/>
     </w:pPr>
   </w:style>
-  <w:style w:type="character" w:customStyle="1" w:styleId="FooterChar">
-    <w:name w:val="Footer Char"/>
-    <w:basedOn w:val="DefaultParagraphFont"/>
-    <w:link w:val="Footer"/>
+  <w:style w:type="character" w:customStyle="1" w:styleId="PiedepginaCar">
+    <w:name w:val="Pie de página Car"/>
+    <w:basedOn w:val="Fuentedeprrafopredeter"/>
+    <w:link w:val="Piedepgina"/>
     <w:uiPriority w:val="99"/>
     <w:rsid w:val="00FF6460"/>
   </w:style>
-  <w:style w:type="table" w:styleId="TableGrid">
+  <w:style w:type="table" w:styleId="Tablaconcuadrcula">
     <w:name w:val="Table Grid"/>
-    <w:basedOn w:val="TableNormal"/>
+    <w:basedOn w:val="Tablanormal"/>
     <w:uiPriority w:val="39"/>
     <w:rsid w:val="00FF6460"/>
     <w:pPr>
@@ -4095,10 +3929,10 @@
       </w:tblBorders>
     </w:tblPr>
   </w:style>
-  <w:style w:type="character" w:customStyle="1" w:styleId="Heading1Char">
-    <w:name w:val="Heading 1 Char"/>
-    <w:basedOn w:val="DefaultParagraphFont"/>
-    <w:link w:val="Heading1"/>
+  <w:style w:type="character" w:customStyle="1" w:styleId="Ttulo1Car">
+    <w:name w:val="Título 1 Car"/>
+    <w:basedOn w:val="Fuentedeprrafopredeter"/>
+    <w:link w:val="Ttulo1"/>
     <w:uiPriority w:val="9"/>
     <w:rsid w:val="00022441"/>
     <w:rPr>
@@ -4108,9 +3942,9 @@
       <w:szCs w:val="32"/>
     </w:rPr>
   </w:style>
-  <w:style w:type="paragraph" w:styleId="TOCHeading">
+  <w:style w:type="paragraph" w:styleId="TtuloTDC">
     <w:name w:val="TOC Heading"/>
-    <w:basedOn w:val="Heading1"/>
+    <w:basedOn w:val="Ttulo1"/>
     <w:next w:val="Normal"/>
     <w:uiPriority w:val="39"/>
     <w:unhideWhenUsed/>
@@ -4123,7 +3957,7 @@
       <w:lang w:val="en-US"/>
     </w:rPr>
   </w:style>
-  <w:style w:type="paragraph" w:styleId="TOC1">
+  <w:style w:type="paragraph" w:styleId="TDC1">
     <w:name w:val="toc 1"/>
     <w:basedOn w:val="Normal"/>
     <w:next w:val="Normal"/>
@@ -4135,9 +3969,9 @@
       <w:spacing w:after="100"/>
     </w:pPr>
   </w:style>
-  <w:style w:type="character" w:styleId="Hyperlink">
+  <w:style w:type="character" w:styleId="Hipervnculo">
     <w:name w:val="Hyperlink"/>
-    <w:basedOn w:val="DefaultParagraphFont"/>
+    <w:basedOn w:val="Fuentedeprrafopredeter"/>
     <w:uiPriority w:val="99"/>
     <w:unhideWhenUsed/>
     <w:rsid w:val="008E69FA"/>
@@ -4146,9 +3980,9 @@
       <w:u w:val="single"/>
     </w:rPr>
   </w:style>
-  <w:style w:type="character" w:styleId="UnresolvedMention">
+  <w:style w:type="character" w:styleId="Mencinsinresolver">
     <w:name w:val="Unresolved Mention"/>
-    <w:basedOn w:val="DefaultParagraphFont"/>
+    <w:basedOn w:val="Fuentedeprrafopredeter"/>
     <w:uiPriority w:val="99"/>
     <w:semiHidden/>
     <w:unhideWhenUsed/>
@@ -4158,10 +3992,10 @@
       <w:shd w:val="clear" w:color="auto" w:fill="E1DFDD"/>
     </w:rPr>
   </w:style>
-  <w:style w:type="character" w:customStyle="1" w:styleId="Heading2Char">
-    <w:name w:val="Heading 2 Char"/>
-    <w:basedOn w:val="DefaultParagraphFont"/>
-    <w:link w:val="Heading2"/>
+  <w:style w:type="character" w:customStyle="1" w:styleId="Ttulo2Car">
+    <w:name w:val="Título 2 Car"/>
+    <w:basedOn w:val="Fuentedeprrafopredeter"/>
+    <w:link w:val="Ttulo2"/>
     <w:uiPriority w:val="9"/>
     <w:rsid w:val="008E69FA"/>
     <w:rPr>
@@ -4171,7 +4005,7 @@
       <w:szCs w:val="26"/>
     </w:rPr>
   </w:style>
-  <w:style w:type="paragraph" w:styleId="TOC2">
+  <w:style w:type="paragraph" w:styleId="TDC2">
     <w:name w:val="toc 2"/>
     <w:basedOn w:val="Normal"/>
     <w:next w:val="Normal"/>
@@ -4184,10 +4018,10 @@
       <w:ind w:left="220"/>
     </w:pPr>
   </w:style>
-  <w:style w:type="character" w:customStyle="1" w:styleId="Heading3Char">
-    <w:name w:val="Heading 3 Char"/>
-    <w:basedOn w:val="DefaultParagraphFont"/>
-    <w:link w:val="Heading3"/>
+  <w:style w:type="character" w:customStyle="1" w:styleId="Ttulo3Car">
+    <w:name w:val="Título 3 Car"/>
+    <w:basedOn w:val="Fuentedeprrafopredeter"/>
+    <w:link w:val="Ttulo3"/>
     <w:uiPriority w:val="9"/>
     <w:rsid w:val="0043045F"/>
     <w:rPr>
@@ -4197,7 +4031,7 @@
       <w:szCs w:val="24"/>
     </w:rPr>
   </w:style>
-  <w:style w:type="paragraph" w:styleId="TOC3">
+  <w:style w:type="paragraph" w:styleId="TDC3">
     <w:name w:val="toc 3"/>
     <w:basedOn w:val="Normal"/>
     <w:next w:val="Normal"/>
@@ -4509,15 +4343,6 @@
 </file>
 
 <file path=customXml/item1.xml><?xml version="1.0" encoding="utf-8"?>
-<?mso-contentType ?>
-<FormTemplates xmlns="http://schemas.microsoft.com/sharepoint/v3/contenttype/forms">
-  <Display>DocumentLibraryForm</Display>
-  <Edit>DocumentLibraryForm</Edit>
-  <New>DocumentLibraryForm</New>
-</FormTemplates>
-</file>
-
-<file path=customXml/item2.xml><?xml version="1.0" encoding="utf-8"?>
 <ct:contentTypeSchema xmlns:ct="http://schemas.microsoft.com/office/2006/metadata/contentType" xmlns:ma="http://schemas.microsoft.com/office/2006/metadata/properties/metaAttributes" ct:_="" ma:_="" ma:contentTypeName="Documento" ma:contentTypeID="0x010100541E3D24AD5D1C4BA8488165B1B367AC" ma:contentTypeVersion="12" ma:contentTypeDescription="Crear nuevo documento." ma:contentTypeScope="" ma:versionID="c29630b51720e285c1758c93ea5bf47a">
   <xsd:schema xmlns:xsd="http://www.w3.org/2001/XMLSchema" xmlns:xs="http://www.w3.org/2001/XMLSchema" xmlns:p="http://schemas.microsoft.com/office/2006/metadata/properties" xmlns:ns3="0047f2e4-bdc4-4fc8-b39b-d5afac862311" xmlns:ns4="843329b8-e4bd-42bf-a830-700f74a4f5ab" targetNamespace="http://schemas.microsoft.com/office/2006/metadata/properties" ma:root="true" ma:fieldsID="9abcee46589f0c89d42756f1cac083c0" ns3:_="" ns4:_="">
     <xsd:import namespace="0047f2e4-bdc4-4fc8-b39b-d5afac862311"/>
@@ -4734,25 +4559,26 @@
 </ct:contentTypeSchema>
 </file>
 
-<file path=customXml/item3.xml><?xml version="1.0" encoding="utf-8"?>
-<b:Sources xmlns:b="http://schemas.openxmlformats.org/officeDocument/2006/bibliography" xmlns="http://schemas.openxmlformats.org/officeDocument/2006/bibliography" SelectedStyle="\APASixthEditionOfficeOnline.xsl" StyleName="APA" Version="6"/>
+<file path=customXml/item2.xml><?xml version="1.0" encoding="utf-8"?>
+<?mso-contentType ?>
+<FormTemplates xmlns="http://schemas.microsoft.com/sharepoint/v3/contenttype/forms">
+  <Display>DocumentLibraryForm</Display>
+  <Edit>DocumentLibraryForm</Edit>
+  <New>DocumentLibraryForm</New>
+</FormTemplates>
 </file>
 
-<file path=customXml/item4.xml><?xml version="1.0" encoding="utf-8"?>
+<file path=customXml/item3.xml><?xml version="1.0" encoding="utf-8"?>
 <p:properties xmlns:p="http://schemas.microsoft.com/office/2006/metadata/properties" xmlns:xsi="http://www.w3.org/2001/XMLSchema-instance" xmlns:pc="http://schemas.microsoft.com/office/infopath/2007/PartnerControls">
   <documentManagement/>
 </p:properties>
 </file>
 
-<file path=customXml/itemProps1.xml><?xml version="1.0" encoding="utf-8"?>
-<ds:datastoreItem xmlns:ds="http://schemas.openxmlformats.org/officeDocument/2006/customXml" ds:itemID="{21BE8AEF-A701-4F04-BFA4-6BF2AD26B92B}">
-  <ds:schemaRefs>
-    <ds:schemaRef ds:uri="http://schemas.microsoft.com/sharepoint/v3/contenttype/forms"/>
-  </ds:schemaRefs>
-</ds:datastoreItem>
+<file path=customXml/item4.xml><?xml version="1.0" encoding="utf-8"?>
+<b:Sources xmlns:b="http://schemas.openxmlformats.org/officeDocument/2006/bibliography" xmlns="http://schemas.openxmlformats.org/officeDocument/2006/bibliography" SelectedStyle="\APASixthEditionOfficeOnline.xsl" StyleName="APA" Version="6"/>
 </file>
 
-<file path=customXml/itemProps2.xml><?xml version="1.0" encoding="utf-8"?>
+<file path=customXml/itemProps1.xml><?xml version="1.0" encoding="utf-8"?>
 <ds:datastoreItem xmlns:ds="http://schemas.openxmlformats.org/officeDocument/2006/customXml" ds:itemID="{38DB2AB6-7A52-41D3-9A2D-659E6D60FCC7}">
   <ds:schemaRefs>
     <ds:schemaRef ds:uri="http://schemas.microsoft.com/office/2006/metadata/contentType"/>
@@ -4771,27 +4597,27 @@
 </ds:datastoreItem>
 </file>
 
+<file path=customXml/itemProps2.xml><?xml version="1.0" encoding="utf-8"?>
+<ds:datastoreItem xmlns:ds="http://schemas.openxmlformats.org/officeDocument/2006/customXml" ds:itemID="{21BE8AEF-A701-4F04-BFA4-6BF2AD26B92B}">
+  <ds:schemaRefs>
+    <ds:schemaRef ds:uri="http://schemas.microsoft.com/sharepoint/v3/contenttype/forms"/>
+  </ds:schemaRefs>
+</ds:datastoreItem>
+</file>
+
 <file path=customXml/itemProps3.xml><?xml version="1.0" encoding="utf-8"?>
+<ds:datastoreItem xmlns:ds="http://schemas.openxmlformats.org/officeDocument/2006/customXml" ds:itemID="{EDCE08CF-DA2F-4F51-A1C8-A17DF9743C79}">
+  <ds:schemaRefs>
+    <ds:schemaRef ds:uri="http://schemas.microsoft.com/office/2006/metadata/properties"/>
+    <ds:schemaRef ds:uri="http://schemas.microsoft.com/office/infopath/2007/PartnerControls"/>
+  </ds:schemaRefs>
+</ds:datastoreItem>
+</file>
+
+<file path=customXml/itemProps4.xml><?xml version="1.0" encoding="utf-8"?>
 <ds:datastoreItem xmlns:ds="http://schemas.openxmlformats.org/officeDocument/2006/customXml" ds:itemID="{4E1E5EAC-EEC7-4195-9BCB-14293FD618C7}">
   <ds:schemaRefs>
     <ds:schemaRef ds:uri="http://schemas.openxmlformats.org/officeDocument/2006/bibliography"/>
   </ds:schemaRefs>
 </ds:datastoreItem>
-</file>
-
-<file path=customXml/itemProps4.xml><?xml version="1.0" encoding="utf-8"?>
-<ds:datastoreItem xmlns:ds="http://schemas.openxmlformats.org/officeDocument/2006/customXml" ds:itemID="{EDCE08CF-DA2F-4F51-A1C8-A17DF9743C79}">
-  <ds:schemaRefs>
-    <ds:schemaRef ds:uri="http://www.w3.org/XML/1998/namespace"/>
-    <ds:schemaRef ds:uri="http://purl.org/dc/elements/1.1/"/>
-    <ds:schemaRef ds:uri="http://schemas.microsoft.com/office/2006/metadata/properties"/>
-    <ds:schemaRef ds:uri="http://schemas.microsoft.com/office/2006/documentManagement/types"/>
-    <ds:schemaRef ds:uri="0047f2e4-bdc4-4fc8-b39b-d5afac862311"/>
-    <ds:schemaRef ds:uri="http://purl.org/dc/terms/"/>
-    <ds:schemaRef ds:uri="http://purl.org/dc/dcmitype/"/>
-    <ds:schemaRef ds:uri="http://schemas.microsoft.com/office/infopath/2007/PartnerControls"/>
-    <ds:schemaRef ds:uri="http://schemas.openxmlformats.org/package/2006/metadata/core-properties"/>
-    <ds:schemaRef ds:uri="843329b8-e4bd-42bf-a830-700f74a4f5ab"/>
-  </ds:schemaRefs>
-</ds:datastoreItem>
 </file>
--- a/MANUAL DE JUGADOR FONAP GAME.docx
+++ b/MANUAL DE JUGADOR FONAP GAME.docx
@@ -88,7 +88,40 @@
           <w:sz w:val="96"/>
           <w:szCs w:val="96"/>
         </w:rPr>
-        <w:t>MANUAL DE JUGADOR FONAP GAME</w:t>
+        <w:t xml:space="preserve">MANUAL DE </w:t>
+      </w:r>
+      <w:r>
+        <w:rPr>
+          <w:rFonts w:ascii="Times New Roman" w:hAnsi="Times New Roman" w:cs="Times New Roman"/>
+          <w:sz w:val="96"/>
+          <w:szCs w:val="96"/>
+        </w:rPr>
+        <w:t>USUARIO</w:t>
+      </w:r>
+      <w:r>
+        <w:rPr>
+          <w:rFonts w:ascii="Times New Roman" w:hAnsi="Times New Roman" w:cs="Times New Roman"/>
+          <w:sz w:val="96"/>
+          <w:szCs w:val="96"/>
+        </w:rPr>
+        <w:t xml:space="preserve"> </w:t>
+      </w:r>
+    </w:p>
+    <w:p>
+      <w:pPr>
+        <w:rPr>
+          <w:rFonts w:ascii="Times New Roman" w:hAnsi="Times New Roman" w:cs="Times New Roman"/>
+          <w:sz w:val="96"/>
+          <w:szCs w:val="96"/>
+        </w:rPr>
+      </w:pPr>
+      <w:r>
+        <w:rPr>
+          <w:rFonts w:ascii="Times New Roman" w:hAnsi="Times New Roman" w:cs="Times New Roman"/>
+          <w:sz w:val="96"/>
+          <w:szCs w:val="96"/>
+        </w:rPr>
+        <w:t>FONAP GAME</w:t>
       </w:r>
     </w:p>
     <w:p>
@@ -1553,10 +1586,10 @@
           <w:szCs w:val="24"/>
         </w:rPr>
         <w:drawing>
-          <wp:inline distT="0" distB="0" distL="0" distR="0" wp14:anchorId="4A2FC10F" wp14:editId="3031F011">
-            <wp:extent cx="5400040" cy="3406775"/>
-            <wp:effectExtent l="0" t="0" r="0" b="3175"/>
-            <wp:docPr id="1" name="Picture 1"/>
+          <wp:inline distT="0" distB="0" distL="0" distR="0" wp14:anchorId="3C0C8F2F" wp14:editId="40DB2BB2">
+            <wp:extent cx="5400040" cy="3036570"/>
+            <wp:effectExtent l="0" t="0" r="0" b="0"/>
+            <wp:docPr id="10" name="Imagen 10"/>
             <wp:cNvGraphicFramePr>
               <a:graphicFrameLocks xmlns:a="http://schemas.openxmlformats.org/drawingml/2006/main" noChangeAspect="1"/>
             </wp:cNvGraphicFramePr>
@@ -1564,11 +1597,17 @@
               <a:graphicData uri="http://schemas.openxmlformats.org/drawingml/2006/picture">
                 <pic:pic xmlns:pic="http://schemas.openxmlformats.org/drawingml/2006/picture">
                   <pic:nvPicPr>
-                    <pic:cNvPr id="1" name=""/>
+                    <pic:cNvPr id="10" name="Imagen 10"/>
                     <pic:cNvPicPr/>
                   </pic:nvPicPr>
                   <pic:blipFill>
-                    <a:blip r:embed="rId12"/>
+                    <a:blip r:embed="rId12">
+                      <a:extLst>
+                        <a:ext uri="{28A0092B-C50C-407E-A947-70E740481C1C}">
+                          <a14:useLocalDpi xmlns:a14="http://schemas.microsoft.com/office/drawing/2010/main" val="0"/>
+                        </a:ext>
+                      </a:extLst>
+                    </a:blip>
                     <a:stretch>
                       <a:fillRect/>
                     </a:stretch>
@@ -1576,7 +1615,7 @@
                   <pic:spPr>
                     <a:xfrm>
                       <a:off x="0" y="0"/>
-                      <a:ext cx="5400040" cy="3406775"/>
+                      <a:ext cx="5400040" cy="3036570"/>
                     </a:xfrm>
                     <a:prstGeom prst="rect">
                       <a:avLst/>
@@ -1603,7 +1642,23 @@
           <w:sz w:val="24"/>
           <w:szCs w:val="24"/>
         </w:rPr>
-        <w:t>Nos encontraremos con 3 opciones</w:t>
+        <w:t xml:space="preserve">Nos encontraremos con </w:t>
+      </w:r>
+      <w:r>
+        <w:rPr>
+          <w:rFonts w:ascii="Times New Roman" w:hAnsi="Times New Roman" w:cs="Times New Roman"/>
+          <w:sz w:val="24"/>
+          <w:szCs w:val="24"/>
+        </w:rPr>
+        <w:t>4</w:t>
+      </w:r>
+      <w:r>
+        <w:rPr>
+          <w:rFonts w:ascii="Times New Roman" w:hAnsi="Times New Roman" w:cs="Times New Roman"/>
+          <w:sz w:val="24"/>
+          <w:szCs w:val="24"/>
+        </w:rPr>
+        <w:t xml:space="preserve"> opciones</w:t>
       </w:r>
       <w:r>
         <w:rPr>
@@ -1926,15 +1981,7 @@
           <w:sz w:val="24"/>
           <w:szCs w:val="24"/>
         </w:rPr>
-        <w:t>modificar</w:t>
-      </w:r>
-      <w:r>
-        <w:rPr>
-          <w:rFonts w:ascii="Times New Roman" w:hAnsi="Times New Roman" w:cs="Times New Roman"/>
-          <w:sz w:val="24"/>
-          <w:szCs w:val="24"/>
-        </w:rPr>
-        <w:t xml:space="preserve"> el Audio</w:t>
+        <w:t>regular el volumen general del juego</w:t>
       </w:r>
     </w:p>
     <w:p>
@@ -1991,15 +2038,6 @@
     </w:p>
     <w:p>
       <w:pPr>
-        <w:rPr>
-          <w:rFonts w:ascii="Times New Roman" w:hAnsi="Times New Roman" w:cs="Times New Roman"/>
-          <w:sz w:val="24"/>
-          <w:szCs w:val="24"/>
-        </w:rPr>
-      </w:pPr>
-    </w:p>
-    <w:p>
-      <w:pPr>
         <w:pStyle w:val="Ttulo2"/>
         <w:rPr>
           <w:rFonts w:ascii="Times New Roman" w:hAnsi="Times New Roman" w:cs="Times New Roman"/>
@@ -2007,6 +2045,100 @@
           <w:szCs w:val="24"/>
         </w:rPr>
       </w:pPr>
+    </w:p>
+    <w:p>
+      <w:pPr>
+        <w:pStyle w:val="Ttulo2"/>
+        <w:rPr>
+          <w:rFonts w:ascii="Times New Roman" w:hAnsi="Times New Roman" w:cs="Times New Roman"/>
+          <w:sz w:val="24"/>
+          <w:szCs w:val="24"/>
+        </w:rPr>
+      </w:pPr>
+      <w:r>
+        <w:rPr>
+          <w:rFonts w:ascii="Times New Roman" w:hAnsi="Times New Roman" w:cs="Times New Roman"/>
+          <w:sz w:val="24"/>
+          <w:szCs w:val="24"/>
+        </w:rPr>
+        <w:t>CREDITOS</w:t>
+      </w:r>
+    </w:p>
+    <w:p>
+      <w:pPr>
+        <w:rPr>
+          <w:rFonts w:ascii="Times New Roman" w:hAnsi="Times New Roman" w:cs="Times New Roman"/>
+          <w:sz w:val="24"/>
+          <w:szCs w:val="24"/>
+        </w:rPr>
+      </w:pPr>
+      <w:r>
+        <w:rPr>
+          <w:rFonts w:ascii="Times New Roman" w:hAnsi="Times New Roman" w:cs="Times New Roman"/>
+          <w:sz w:val="24"/>
+          <w:szCs w:val="24"/>
+        </w:rPr>
+        <w:t>Presenta a los desarrollados responsables</w:t>
+      </w:r>
+    </w:p>
+    <w:p>
+      <w:r>
+        <w:rPr>
+          <w:noProof/>
+        </w:rPr>
+        <w:drawing>
+          <wp:inline distT="0" distB="0" distL="0" distR="0" wp14:anchorId="3EDA0494" wp14:editId="709E0728">
+            <wp:extent cx="5400040" cy="3027680"/>
+            <wp:effectExtent l="0" t="0" r="0" b="0"/>
+            <wp:docPr id="11" name="Imagen 11"/>
+            <wp:cNvGraphicFramePr>
+              <a:graphicFrameLocks xmlns:a="http://schemas.openxmlformats.org/drawingml/2006/main" noChangeAspect="1"/>
+            </wp:cNvGraphicFramePr>
+            <a:graphic xmlns:a="http://schemas.openxmlformats.org/drawingml/2006/main">
+              <a:graphicData uri="http://schemas.openxmlformats.org/drawingml/2006/picture">
+                <pic:pic xmlns:pic="http://schemas.openxmlformats.org/drawingml/2006/picture">
+                  <pic:nvPicPr>
+                    <pic:cNvPr id="11" name="Imagen 11"/>
+                    <pic:cNvPicPr/>
+                  </pic:nvPicPr>
+                  <pic:blipFill>
+                    <a:blip r:embed="rId16">
+                      <a:extLst>
+                        <a:ext uri="{28A0092B-C50C-407E-A947-70E740481C1C}">
+                          <a14:useLocalDpi xmlns:a14="http://schemas.microsoft.com/office/drawing/2010/main" val="0"/>
+                        </a:ext>
+                      </a:extLst>
+                    </a:blip>
+                    <a:stretch>
+                      <a:fillRect/>
+                    </a:stretch>
+                  </pic:blipFill>
+                  <pic:spPr>
+                    <a:xfrm>
+                      <a:off x="0" y="0"/>
+                      <a:ext cx="5400040" cy="3027680"/>
+                    </a:xfrm>
+                    <a:prstGeom prst="rect">
+                      <a:avLst/>
+                    </a:prstGeom>
+                  </pic:spPr>
+                </pic:pic>
+              </a:graphicData>
+            </a:graphic>
+          </wp:inline>
+        </w:drawing>
+      </w:r>
+    </w:p>
+    <w:p/>
+    <w:p>
+      <w:pPr>
+        <w:pStyle w:val="Ttulo2"/>
+        <w:rPr>
+          <w:rFonts w:ascii="Times New Roman" w:hAnsi="Times New Roman" w:cs="Times New Roman"/>
+          <w:sz w:val="24"/>
+          <w:szCs w:val="24"/>
+        </w:rPr>
+      </w:pPr>
       <w:bookmarkStart w:id="6" w:name="_Toc64712683"/>
       <w:r>
         <w:rPr>
@@ -2014,12 +2146,10 @@
           <w:sz w:val="24"/>
           <w:szCs w:val="24"/>
         </w:rPr>
-        <w:lastRenderedPageBreak/>
         <w:t>SALIR</w:t>
       </w:r>
       <w:bookmarkEnd w:id="6"/>
     </w:p>
-    <w:p/>
     <w:p>
       <w:pPr>
         <w:rPr>
@@ -2068,7 +2198,7 @@
                     <pic:cNvPicPr/>
                   </pic:nvPicPr>
                   <pic:blipFill>
-                    <a:blip r:embed="rId16"/>
+                    <a:blip r:embed="rId17"/>
                     <a:stretch>
                       <a:fillRect/>
                     </a:stretch>
@@ -2106,12 +2236,112 @@
           <w:szCs w:val="24"/>
         </w:rPr>
       </w:pPr>
-      <w:r>
-        <w:rPr>
-          <w:rFonts w:ascii="Times New Roman" w:hAnsi="Times New Roman" w:cs="Times New Roman"/>
-          <w:sz w:val="24"/>
-          <w:szCs w:val="24"/>
-        </w:rPr>
+    </w:p>
+    <w:p>
+      <w:pPr>
+        <w:rPr>
+          <w:rFonts w:ascii="Times New Roman" w:hAnsi="Times New Roman" w:cs="Times New Roman"/>
+          <w:sz w:val="24"/>
+          <w:szCs w:val="24"/>
+        </w:rPr>
+      </w:pPr>
+    </w:p>
+    <w:p>
+      <w:pPr>
+        <w:rPr>
+          <w:rFonts w:ascii="Times New Roman" w:hAnsi="Times New Roman" w:cs="Times New Roman"/>
+          <w:sz w:val="24"/>
+          <w:szCs w:val="24"/>
+        </w:rPr>
+      </w:pPr>
+    </w:p>
+    <w:p>
+      <w:pPr>
+        <w:rPr>
+          <w:rFonts w:ascii="Times New Roman" w:hAnsi="Times New Roman" w:cs="Times New Roman"/>
+          <w:sz w:val="24"/>
+          <w:szCs w:val="24"/>
+        </w:rPr>
+      </w:pPr>
+    </w:p>
+    <w:p>
+      <w:pPr>
+        <w:rPr>
+          <w:rFonts w:ascii="Times New Roman" w:hAnsi="Times New Roman" w:cs="Times New Roman"/>
+          <w:sz w:val="24"/>
+          <w:szCs w:val="24"/>
+        </w:rPr>
+      </w:pPr>
+    </w:p>
+    <w:p>
+      <w:pPr>
+        <w:rPr>
+          <w:rFonts w:ascii="Times New Roman" w:hAnsi="Times New Roman" w:cs="Times New Roman"/>
+          <w:sz w:val="24"/>
+          <w:szCs w:val="24"/>
+        </w:rPr>
+      </w:pPr>
+    </w:p>
+    <w:p>
+      <w:pPr>
+        <w:rPr>
+          <w:rFonts w:ascii="Times New Roman" w:hAnsi="Times New Roman" w:cs="Times New Roman"/>
+          <w:sz w:val="24"/>
+          <w:szCs w:val="24"/>
+        </w:rPr>
+      </w:pPr>
+    </w:p>
+    <w:p>
+      <w:pPr>
+        <w:rPr>
+          <w:rFonts w:ascii="Times New Roman" w:hAnsi="Times New Roman" w:cs="Times New Roman"/>
+          <w:sz w:val="24"/>
+          <w:szCs w:val="24"/>
+        </w:rPr>
+      </w:pPr>
+    </w:p>
+    <w:p>
+      <w:pPr>
+        <w:rPr>
+          <w:rFonts w:ascii="Times New Roman" w:hAnsi="Times New Roman" w:cs="Times New Roman"/>
+          <w:sz w:val="24"/>
+          <w:szCs w:val="24"/>
+        </w:rPr>
+      </w:pPr>
+    </w:p>
+    <w:p>
+      <w:pPr>
+        <w:rPr>
+          <w:rFonts w:ascii="Times New Roman" w:hAnsi="Times New Roman" w:cs="Times New Roman"/>
+          <w:sz w:val="24"/>
+          <w:szCs w:val="24"/>
+        </w:rPr>
+      </w:pPr>
+    </w:p>
+    <w:p>
+      <w:pPr>
+        <w:rPr>
+          <w:rFonts w:ascii="Times New Roman" w:hAnsi="Times New Roman" w:cs="Times New Roman"/>
+          <w:sz w:val="24"/>
+          <w:szCs w:val="24"/>
+        </w:rPr>
+      </w:pPr>
+    </w:p>
+    <w:p>
+      <w:pPr>
+        <w:rPr>
+          <w:rFonts w:ascii="Times New Roman" w:hAnsi="Times New Roman" w:cs="Times New Roman"/>
+          <w:sz w:val="24"/>
+          <w:szCs w:val="24"/>
+        </w:rPr>
+      </w:pPr>
+      <w:r>
+        <w:rPr>
+          <w:rFonts w:ascii="Times New Roman" w:hAnsi="Times New Roman" w:cs="Times New Roman"/>
+          <w:sz w:val="24"/>
+          <w:szCs w:val="24"/>
+        </w:rPr>
+        <w:lastRenderedPageBreak/>
         <w:t>INICIO DEL JUEGO</w:t>
       </w:r>
     </w:p>
@@ -2131,7 +2361,6 @@
       </w:r>
       <w:bookmarkEnd w:id="7"/>
     </w:p>
-    <w:p/>
     <w:p>
       <w:pPr>
         <w:rPr>
@@ -2180,7 +2409,7 @@
                     <pic:cNvPicPr/>
                   </pic:nvPicPr>
                   <pic:blipFill rotWithShape="1">
-                    <a:blip r:embed="rId17"/>
+                    <a:blip r:embed="rId18"/>
                     <a:srcRect l="959" b="1296"/>
                     <a:stretch/>
                   </pic:blipFill>
@@ -2216,6 +2445,15 @@
           <w:szCs w:val="24"/>
         </w:rPr>
       </w:pPr>
+    </w:p>
+    <w:p>
+      <w:pPr>
+        <w:rPr>
+          <w:rFonts w:ascii="Times New Roman" w:hAnsi="Times New Roman" w:cs="Times New Roman"/>
+          <w:sz w:val="24"/>
+          <w:szCs w:val="24"/>
+        </w:rPr>
+      </w:pPr>
       <w:r>
         <w:rPr>
           <w:rFonts w:ascii="Times New Roman" w:hAnsi="Times New Roman" w:cs="Times New Roman"/>
@@ -2241,15 +2479,6 @@
           <w:szCs w:val="24"/>
         </w:rPr>
       </w:pPr>
-    </w:p>
-    <w:p>
-      <w:pPr>
-        <w:rPr>
-          <w:rFonts w:ascii="Times New Roman" w:hAnsi="Times New Roman" w:cs="Times New Roman"/>
-          <w:sz w:val="24"/>
-          <w:szCs w:val="24"/>
-        </w:rPr>
-      </w:pPr>
       <w:r>
         <w:rPr>
           <w:rFonts w:ascii="Times New Roman" w:hAnsi="Times New Roman" w:cs="Times New Roman"/>
@@ -2257,174 +2486,11 @@
           <w:sz w:val="24"/>
           <w:szCs w:val="24"/>
         </w:rPr>
-        <w:lastRenderedPageBreak/>
         <w:drawing>
           <wp:inline distT="0" distB="0" distL="0" distR="0" wp14:anchorId="031C993C" wp14:editId="1C3380EF">
             <wp:extent cx="5400040" cy="3398520"/>
             <wp:effectExtent l="0" t="0" r="0" b="0"/>
             <wp:docPr id="5" name="Picture 5"/>
-            <wp:cNvGraphicFramePr>
-              <a:graphicFrameLocks xmlns:a="http://schemas.openxmlformats.org/drawingml/2006/main" noChangeAspect="1"/>
-            </wp:cNvGraphicFramePr>
-            <a:graphic xmlns:a="http://schemas.openxmlformats.org/drawingml/2006/main">
-              <a:graphicData uri="http://schemas.openxmlformats.org/drawingml/2006/picture">
-                <pic:pic xmlns:pic="http://schemas.openxmlformats.org/drawingml/2006/picture">
-                  <pic:nvPicPr>
-                    <pic:cNvPr id="1" name=""/>
-                    <pic:cNvPicPr/>
-                  </pic:nvPicPr>
-                  <pic:blipFill>
-                    <a:blip r:embed="rId18"/>
-                    <a:stretch>
-                      <a:fillRect/>
-                    </a:stretch>
-                  </pic:blipFill>
-                  <pic:spPr>
-                    <a:xfrm>
-                      <a:off x="0" y="0"/>
-                      <a:ext cx="5400040" cy="3398520"/>
-                    </a:xfrm>
-                    <a:prstGeom prst="rect">
-                      <a:avLst/>
-                    </a:prstGeom>
-                  </pic:spPr>
-                </pic:pic>
-              </a:graphicData>
-            </a:graphic>
-          </wp:inline>
-        </w:drawing>
-      </w:r>
-    </w:p>
-    <w:p>
-      <w:pPr>
-        <w:rPr>
-          <w:rFonts w:ascii="Times New Roman" w:hAnsi="Times New Roman" w:cs="Times New Roman"/>
-          <w:sz w:val="24"/>
-          <w:szCs w:val="24"/>
-        </w:rPr>
-      </w:pPr>
-    </w:p>
-    <w:p>
-      <w:pPr>
-        <w:rPr>
-          <w:rFonts w:ascii="Times New Roman" w:hAnsi="Times New Roman" w:cs="Times New Roman"/>
-          <w:sz w:val="24"/>
-          <w:szCs w:val="24"/>
-        </w:rPr>
-      </w:pPr>
-      <w:r>
-        <w:rPr>
-          <w:rFonts w:ascii="Times New Roman" w:hAnsi="Times New Roman" w:cs="Times New Roman"/>
-          <w:sz w:val="24"/>
-          <w:szCs w:val="24"/>
-        </w:rPr>
-        <w:t>En la esquina superior izquierda nos encontramos con información relacionada con el mapa, estos son monedas y libros.</w:t>
-      </w:r>
-    </w:p>
-    <w:p>
-      <w:pPr>
-        <w:rPr>
-          <w:rFonts w:ascii="Times New Roman" w:hAnsi="Times New Roman" w:cs="Times New Roman"/>
-          <w:sz w:val="24"/>
-          <w:szCs w:val="24"/>
-        </w:rPr>
-      </w:pPr>
-    </w:p>
-    <w:p>
-      <w:pPr>
-        <w:pStyle w:val="Ttulo1"/>
-        <w:rPr>
-          <w:rFonts w:ascii="Times New Roman" w:hAnsi="Times New Roman" w:cs="Times New Roman"/>
-          <w:sz w:val="24"/>
-          <w:szCs w:val="24"/>
-        </w:rPr>
-      </w:pPr>
-      <w:bookmarkStart w:id="8" w:name="_Toc64712685"/>
-      <w:r>
-        <w:rPr>
-          <w:rFonts w:ascii="Times New Roman" w:hAnsi="Times New Roman" w:cs="Times New Roman"/>
-        </w:rPr>
-        <w:t>Actividades</w:t>
-      </w:r>
-      <w:bookmarkEnd w:id="8"/>
-    </w:p>
-    <w:p>
-      <w:pPr>
-        <w:rPr>
-          <w:rFonts w:ascii="Times New Roman" w:hAnsi="Times New Roman" w:cs="Times New Roman"/>
-          <w:sz w:val="24"/>
-          <w:szCs w:val="24"/>
-        </w:rPr>
-      </w:pPr>
-      <w:r>
-        <w:rPr>
-          <w:rFonts w:ascii="Times New Roman" w:hAnsi="Times New Roman" w:cs="Times New Roman"/>
-          <w:sz w:val="24"/>
-          <w:szCs w:val="24"/>
-        </w:rPr>
-        <w:t>Una vez recogida</w:t>
-      </w:r>
-      <w:r>
-        <w:rPr>
-          <w:rFonts w:ascii="Times New Roman" w:hAnsi="Times New Roman" w:cs="Times New Roman"/>
-          <w:sz w:val="24"/>
-          <w:szCs w:val="24"/>
-        </w:rPr>
-        <w:t>s, cada</w:t>
-      </w:r>
-      <w:r>
-        <w:rPr>
-          <w:rFonts w:ascii="Times New Roman" w:hAnsi="Times New Roman" w:cs="Times New Roman"/>
-          <w:sz w:val="24"/>
-          <w:szCs w:val="24"/>
-        </w:rPr>
-        <w:t xml:space="preserve"> </w:t>
-      </w:r>
-      <w:r>
-        <w:rPr>
-          <w:rFonts w:ascii="Times New Roman" w:hAnsi="Times New Roman" w:cs="Times New Roman"/>
-          <w:sz w:val="24"/>
-          <w:szCs w:val="24"/>
-        </w:rPr>
-        <w:t>5 monedas</w:t>
-      </w:r>
-      <w:r>
-        <w:rPr>
-          <w:rFonts w:ascii="Times New Roman" w:hAnsi="Times New Roman" w:cs="Times New Roman"/>
-          <w:sz w:val="24"/>
-          <w:szCs w:val="24"/>
-        </w:rPr>
-        <w:t>,</w:t>
-      </w:r>
-      <w:r>
-        <w:rPr>
-          <w:rFonts w:ascii="Times New Roman" w:hAnsi="Times New Roman" w:cs="Times New Roman"/>
-          <w:sz w:val="24"/>
-          <w:szCs w:val="24"/>
-        </w:rPr>
-        <w:t xml:space="preserve"> nos aparecerá las actividades con las que cuenta el juego</w:t>
-      </w:r>
-    </w:p>
-    <w:p>
-      <w:pPr>
-        <w:rPr>
-          <w:rFonts w:ascii="Times New Roman" w:hAnsi="Times New Roman" w:cs="Times New Roman"/>
-          <w:sz w:val="24"/>
-          <w:szCs w:val="24"/>
-        </w:rPr>
-      </w:pPr>
-      <w:r>
-        <w:rPr>
-          <w:rFonts w:ascii="Times New Roman" w:hAnsi="Times New Roman" w:cs="Times New Roman"/>
-          <w:noProof/>
-          <w:sz w:val="24"/>
-          <w:szCs w:val="24"/>
-        </w:rPr>
-        <w:drawing>
-          <wp:inline distT="0" distB="0" distL="0" distR="0" wp14:anchorId="05605043" wp14:editId="212940C9">
-            <wp:extent cx="5400040" cy="3422015"/>
-            <wp:effectExtent l="0" t="0" r="0" b="6985"/>
-            <wp:docPr id="6" name="Picture 6"/>
             <wp:cNvGraphicFramePr>
               <a:graphicFrameLocks xmlns:a="http://schemas.openxmlformats.org/drawingml/2006/main" noChangeAspect="1"/>
             </wp:cNvGraphicFramePr>
@@ -2444,7 +2510,7 @@
                   <pic:spPr>
                     <a:xfrm>
                       <a:off x="0" y="0"/>
-                      <a:ext cx="5400040" cy="3422015"/>
+                      <a:ext cx="5400040" cy="3398520"/>
                     </a:xfrm>
                     <a:prstGeom prst="rect">
                       <a:avLst/>
@@ -2465,6 +2531,15 @@
           <w:szCs w:val="24"/>
         </w:rPr>
       </w:pPr>
+    </w:p>
+    <w:p>
+      <w:pPr>
+        <w:rPr>
+          <w:rFonts w:ascii="Times New Roman" w:hAnsi="Times New Roman" w:cs="Times New Roman"/>
+          <w:sz w:val="24"/>
+          <w:szCs w:val="24"/>
+        </w:rPr>
+      </w:pPr>
       <w:r>
         <w:rPr>
           <w:rFonts w:ascii="Times New Roman" w:hAnsi="Times New Roman" w:cs="Times New Roman"/>
@@ -2472,7 +2547,47 @@
           <w:szCs w:val="24"/>
         </w:rPr>
         <w:lastRenderedPageBreak/>
-        <w:t>También nos podemos encontrar con varias advertencias a lo largo del mapa</w:t>
+        <w:t xml:space="preserve">En la esquina superior izquierda nos encontramos con </w:t>
+      </w:r>
+      <w:r>
+        <w:rPr>
+          <w:rFonts w:ascii="Times New Roman" w:hAnsi="Times New Roman" w:cs="Times New Roman"/>
+          <w:sz w:val="24"/>
+          <w:szCs w:val="24"/>
+        </w:rPr>
+        <w:t xml:space="preserve">el contéo de </w:t>
+      </w:r>
+      <w:r>
+        <w:rPr>
+          <w:rFonts w:ascii="Times New Roman" w:hAnsi="Times New Roman" w:cs="Times New Roman"/>
+          <w:sz w:val="24"/>
+          <w:szCs w:val="24"/>
+        </w:rPr>
+        <w:t>monedas y</w:t>
+      </w:r>
+      <w:r>
+        <w:rPr>
+          <w:rFonts w:ascii="Times New Roman" w:hAnsi="Times New Roman" w:cs="Times New Roman"/>
+          <w:sz w:val="24"/>
+          <w:szCs w:val="24"/>
+        </w:rPr>
+        <w:t xml:space="preserve"> partes de un</w:t>
+      </w:r>
+      <w:r>
+        <w:rPr>
+          <w:rFonts w:ascii="Times New Roman" w:hAnsi="Times New Roman" w:cs="Times New Roman"/>
+          <w:sz w:val="24"/>
+          <w:szCs w:val="24"/>
+        </w:rPr>
+        <w:t xml:space="preserve"> libro</w:t>
+      </w:r>
+      <w:r>
+        <w:rPr>
+          <w:rFonts w:ascii="Times New Roman" w:hAnsi="Times New Roman" w:cs="Times New Roman"/>
+          <w:sz w:val="24"/>
+          <w:szCs w:val="24"/>
+        </w:rPr>
+        <w:t xml:space="preserve"> al ser recogidas</w:t>
       </w:r>
     </w:p>
     <w:p>
@@ -2491,10 +2606,10 @@
           <w:szCs w:val="24"/>
         </w:rPr>
         <w:drawing>
-          <wp:inline distT="0" distB="0" distL="0" distR="0" wp14:anchorId="69E0D6C8" wp14:editId="15D229E5">
-            <wp:extent cx="5400040" cy="3322320"/>
-            <wp:effectExtent l="0" t="0" r="0" b="0"/>
-            <wp:docPr id="7" name="Picture 7"/>
+          <wp:inline distT="0" distB="0" distL="0" distR="0" wp14:anchorId="4E5BEB69" wp14:editId="259A5ABE">
+            <wp:extent cx="2043545" cy="607347"/>
+            <wp:effectExtent l="0" t="0" r="1270" b="2540"/>
+            <wp:docPr id="12" name="Imagen 12"/>
             <wp:cNvGraphicFramePr>
               <a:graphicFrameLocks xmlns:a="http://schemas.openxmlformats.org/drawingml/2006/main" noChangeAspect="1"/>
             </wp:cNvGraphicFramePr>
@@ -2502,11 +2617,17 @@
               <a:graphicData uri="http://schemas.openxmlformats.org/drawingml/2006/picture">
                 <pic:pic xmlns:pic="http://schemas.openxmlformats.org/drawingml/2006/picture">
                   <pic:nvPicPr>
-                    <pic:cNvPr id="1" name=""/>
+                    <pic:cNvPr id="12" name="Imagen 12"/>
                     <pic:cNvPicPr/>
                   </pic:nvPicPr>
                   <pic:blipFill>
-                    <a:blip r:embed="rId20"/>
+                    <a:blip r:embed="rId20">
+                      <a:extLst>
+                        <a:ext uri="{28A0092B-C50C-407E-A947-70E740481C1C}">
+                          <a14:useLocalDpi xmlns:a14="http://schemas.microsoft.com/office/drawing/2010/main" val="0"/>
+                        </a:ext>
+                      </a:extLst>
+                    </a:blip>
                     <a:stretch>
                       <a:fillRect/>
                     </a:stretch>
@@ -2514,7 +2635,7 @@
                   <pic:spPr>
                     <a:xfrm>
                       <a:off x="0" y="0"/>
-                      <a:ext cx="5400040" cy="3322320"/>
+                      <a:ext cx="2087677" cy="620463"/>
                     </a:xfrm>
                     <a:prstGeom prst="rect">
                       <a:avLst/>
@@ -2529,9 +2650,10 @@
     </w:p>
     <w:p>
       <w:pPr>
-        <w:pStyle w:val="Ttulo3"/>
-        <w:rPr>
-          <w:rFonts w:ascii="Times New Roman" w:hAnsi="Times New Roman" w:cs="Times New Roman"/>
+        <w:rPr>
+          <w:rFonts w:ascii="Times New Roman" w:hAnsi="Times New Roman" w:cs="Times New Roman"/>
+          <w:sz w:val="24"/>
+          <w:szCs w:val="24"/>
         </w:rPr>
       </w:pPr>
     </w:p>
@@ -2544,38 +2666,70 @@
           <w:szCs w:val="24"/>
         </w:rPr>
       </w:pPr>
-      <w:bookmarkStart w:id="9" w:name="_Toc64712686"/>
-      <w:r>
-        <w:rPr>
-          <w:rFonts w:ascii="Times New Roman" w:hAnsi="Times New Roman" w:cs="Times New Roman"/>
-        </w:rPr>
-        <w:t>Actividades libro</w:t>
-      </w:r>
-      <w:bookmarkEnd w:id="9"/>
-    </w:p>
-    <w:p>
-      <w:pPr>
-        <w:rPr>
-          <w:rFonts w:ascii="Times New Roman" w:hAnsi="Times New Roman" w:cs="Times New Roman"/>
-          <w:sz w:val="24"/>
-          <w:szCs w:val="24"/>
-        </w:rPr>
-      </w:pPr>
-      <w:r>
-        <w:rPr>
-          <w:rFonts w:ascii="Times New Roman" w:hAnsi="Times New Roman" w:cs="Times New Roman"/>
-          <w:sz w:val="24"/>
-          <w:szCs w:val="24"/>
-        </w:rPr>
-        <w:t>Una vez recojas todas l</w:t>
-      </w:r>
-      <w:r>
-        <w:rPr>
-          <w:rFonts w:ascii="Times New Roman" w:hAnsi="Times New Roman" w:cs="Times New Roman"/>
-          <w:sz w:val="24"/>
-          <w:szCs w:val="24"/>
-        </w:rPr>
-        <w:t>os ítems del mapa aparecerá la siguiente pantalla</w:t>
+      <w:bookmarkStart w:id="8" w:name="_Toc64712685"/>
+      <w:r>
+        <w:rPr>
+          <w:rFonts w:ascii="Times New Roman" w:hAnsi="Times New Roman" w:cs="Times New Roman"/>
+        </w:rPr>
+        <w:t>Actividades</w:t>
+      </w:r>
+      <w:bookmarkEnd w:id="8"/>
+    </w:p>
+    <w:p>
+      <w:pPr>
+        <w:rPr>
+          <w:rFonts w:ascii="Times New Roman" w:hAnsi="Times New Roman" w:cs="Times New Roman"/>
+          <w:sz w:val="24"/>
+          <w:szCs w:val="24"/>
+        </w:rPr>
+      </w:pPr>
+      <w:r>
+        <w:rPr>
+          <w:rFonts w:ascii="Times New Roman" w:hAnsi="Times New Roman" w:cs="Times New Roman"/>
+          <w:sz w:val="24"/>
+          <w:szCs w:val="24"/>
+        </w:rPr>
+        <w:t>Una vez recogida</w:t>
+      </w:r>
+      <w:r>
+        <w:rPr>
+          <w:rFonts w:ascii="Times New Roman" w:hAnsi="Times New Roman" w:cs="Times New Roman"/>
+          <w:sz w:val="24"/>
+          <w:szCs w:val="24"/>
+        </w:rPr>
+        <w:t>s, cada</w:t>
+      </w:r>
+      <w:r>
+        <w:rPr>
+          <w:rFonts w:ascii="Times New Roman" w:hAnsi="Times New Roman" w:cs="Times New Roman"/>
+          <w:sz w:val="24"/>
+          <w:szCs w:val="24"/>
+        </w:rPr>
+        <w:t xml:space="preserve"> </w:t>
+      </w:r>
+      <w:r>
+        <w:rPr>
+          <w:rFonts w:ascii="Times New Roman" w:hAnsi="Times New Roman" w:cs="Times New Roman"/>
+          <w:sz w:val="24"/>
+          <w:szCs w:val="24"/>
+        </w:rPr>
+        <w:t>5 monedas</w:t>
+      </w:r>
+      <w:r>
+        <w:rPr>
+          <w:rFonts w:ascii="Times New Roman" w:hAnsi="Times New Roman" w:cs="Times New Roman"/>
+          <w:sz w:val="24"/>
+          <w:szCs w:val="24"/>
+        </w:rPr>
+        <w:t>,</w:t>
+      </w:r>
+      <w:r>
+        <w:rPr>
+          <w:rFonts w:ascii="Times New Roman" w:hAnsi="Times New Roman" w:cs="Times New Roman"/>
+          <w:sz w:val="24"/>
+          <w:szCs w:val="24"/>
+        </w:rPr>
+        <w:t xml:space="preserve"> nos aparecerá las actividades con las que cuenta el juego</w:t>
       </w:r>
     </w:p>
     <w:p>
@@ -2594,10 +2748,10 @@
           <w:szCs w:val="24"/>
         </w:rPr>
         <w:drawing>
-          <wp:inline distT="0" distB="0" distL="0" distR="0" wp14:anchorId="198C2A0D" wp14:editId="2DF595EA">
-            <wp:extent cx="5400040" cy="3435985"/>
-            <wp:effectExtent l="0" t="0" r="0" b="0"/>
-            <wp:docPr id="8" name="Picture 8"/>
+          <wp:inline distT="0" distB="0" distL="0" distR="0" wp14:anchorId="05605043" wp14:editId="212940C9">
+            <wp:extent cx="5400040" cy="3422015"/>
+            <wp:effectExtent l="0" t="0" r="0" b="6985"/>
+            <wp:docPr id="6" name="Picture 6"/>
             <wp:cNvGraphicFramePr>
               <a:graphicFrameLocks xmlns:a="http://schemas.openxmlformats.org/drawingml/2006/main" noChangeAspect="1"/>
             </wp:cNvGraphicFramePr>
@@ -2617,6 +2771,269 @@
                   <pic:spPr>
                     <a:xfrm>
                       <a:off x="0" y="0"/>
+                      <a:ext cx="5400040" cy="3422015"/>
+                    </a:xfrm>
+                    <a:prstGeom prst="rect">
+                      <a:avLst/>
+                    </a:prstGeom>
+                  </pic:spPr>
+                </pic:pic>
+              </a:graphicData>
+            </a:graphic>
+          </wp:inline>
+        </w:drawing>
+      </w:r>
+    </w:p>
+    <w:p>
+      <w:pPr>
+        <w:rPr>
+          <w:rFonts w:ascii="Times New Roman" w:hAnsi="Times New Roman" w:cs="Times New Roman"/>
+          <w:sz w:val="24"/>
+          <w:szCs w:val="24"/>
+        </w:rPr>
+      </w:pPr>
+    </w:p>
+    <w:p>
+      <w:pPr>
+        <w:rPr>
+          <w:rFonts w:ascii="Times New Roman" w:hAnsi="Times New Roman" w:cs="Times New Roman"/>
+          <w:sz w:val="24"/>
+          <w:szCs w:val="24"/>
+        </w:rPr>
+      </w:pPr>
+    </w:p>
+    <w:p>
+      <w:pPr>
+        <w:rPr>
+          <w:rFonts w:ascii="Times New Roman" w:hAnsi="Times New Roman" w:cs="Times New Roman"/>
+          <w:sz w:val="24"/>
+          <w:szCs w:val="24"/>
+        </w:rPr>
+      </w:pPr>
+    </w:p>
+    <w:p>
+      <w:pPr>
+        <w:rPr>
+          <w:rFonts w:ascii="Times New Roman" w:hAnsi="Times New Roman" w:cs="Times New Roman"/>
+          <w:sz w:val="24"/>
+          <w:szCs w:val="24"/>
+        </w:rPr>
+      </w:pPr>
+    </w:p>
+    <w:p>
+      <w:pPr>
+        <w:rPr>
+          <w:rFonts w:ascii="Times New Roman" w:hAnsi="Times New Roman" w:cs="Times New Roman"/>
+          <w:sz w:val="24"/>
+          <w:szCs w:val="24"/>
+        </w:rPr>
+      </w:pPr>
+    </w:p>
+    <w:p>
+      <w:pPr>
+        <w:rPr>
+          <w:rFonts w:ascii="Times New Roman" w:hAnsi="Times New Roman" w:cs="Times New Roman"/>
+          <w:sz w:val="24"/>
+          <w:szCs w:val="24"/>
+        </w:rPr>
+      </w:pPr>
+    </w:p>
+    <w:p>
+      <w:pPr>
+        <w:rPr>
+          <w:rFonts w:ascii="Times New Roman" w:hAnsi="Times New Roman" w:cs="Times New Roman"/>
+          <w:sz w:val="24"/>
+          <w:szCs w:val="24"/>
+        </w:rPr>
+      </w:pPr>
+    </w:p>
+    <w:p>
+      <w:pPr>
+        <w:rPr>
+          <w:rFonts w:ascii="Times New Roman" w:hAnsi="Times New Roman" w:cs="Times New Roman"/>
+          <w:sz w:val="24"/>
+          <w:szCs w:val="24"/>
+        </w:rPr>
+      </w:pPr>
+    </w:p>
+    <w:p>
+      <w:pPr>
+        <w:rPr>
+          <w:rFonts w:ascii="Times New Roman" w:hAnsi="Times New Roman" w:cs="Times New Roman"/>
+          <w:sz w:val="24"/>
+          <w:szCs w:val="24"/>
+        </w:rPr>
+      </w:pPr>
+    </w:p>
+    <w:p>
+      <w:pPr>
+        <w:rPr>
+          <w:rFonts w:ascii="Times New Roman" w:hAnsi="Times New Roman" w:cs="Times New Roman"/>
+          <w:sz w:val="24"/>
+          <w:szCs w:val="24"/>
+        </w:rPr>
+      </w:pPr>
+    </w:p>
+    <w:p>
+      <w:pPr>
+        <w:rPr>
+          <w:rFonts w:ascii="Times New Roman" w:hAnsi="Times New Roman" w:cs="Times New Roman"/>
+          <w:sz w:val="24"/>
+          <w:szCs w:val="24"/>
+        </w:rPr>
+      </w:pPr>
+      <w:r>
+        <w:rPr>
+          <w:rFonts w:ascii="Times New Roman" w:hAnsi="Times New Roman" w:cs="Times New Roman"/>
+          <w:sz w:val="24"/>
+          <w:szCs w:val="24"/>
+        </w:rPr>
+        <w:lastRenderedPageBreak/>
+        <w:t>También nos podemos encontrar con varias advertencias a lo largo del mapa</w:t>
+      </w:r>
+    </w:p>
+    <w:p>
+      <w:pPr>
+        <w:rPr>
+          <w:rFonts w:ascii="Times New Roman" w:hAnsi="Times New Roman" w:cs="Times New Roman"/>
+          <w:sz w:val="24"/>
+          <w:szCs w:val="24"/>
+        </w:rPr>
+      </w:pPr>
+      <w:r>
+        <w:rPr>
+          <w:rFonts w:ascii="Times New Roman" w:hAnsi="Times New Roman" w:cs="Times New Roman"/>
+          <w:noProof/>
+          <w:sz w:val="24"/>
+          <w:szCs w:val="24"/>
+        </w:rPr>
+        <w:drawing>
+          <wp:inline distT="0" distB="0" distL="0" distR="0" wp14:anchorId="69E0D6C8" wp14:editId="15D229E5">
+            <wp:extent cx="5400040" cy="3322320"/>
+            <wp:effectExtent l="0" t="0" r="0" b="0"/>
+            <wp:docPr id="7" name="Picture 7"/>
+            <wp:cNvGraphicFramePr>
+              <a:graphicFrameLocks xmlns:a="http://schemas.openxmlformats.org/drawingml/2006/main" noChangeAspect="1"/>
+            </wp:cNvGraphicFramePr>
+            <a:graphic xmlns:a="http://schemas.openxmlformats.org/drawingml/2006/main">
+              <a:graphicData uri="http://schemas.openxmlformats.org/drawingml/2006/picture">
+                <pic:pic xmlns:pic="http://schemas.openxmlformats.org/drawingml/2006/picture">
+                  <pic:nvPicPr>
+                    <pic:cNvPr id="1" name=""/>
+                    <pic:cNvPicPr/>
+                  </pic:nvPicPr>
+                  <pic:blipFill>
+                    <a:blip r:embed="rId22"/>
+                    <a:stretch>
+                      <a:fillRect/>
+                    </a:stretch>
+                  </pic:blipFill>
+                  <pic:spPr>
+                    <a:xfrm>
+                      <a:off x="0" y="0"/>
+                      <a:ext cx="5400040" cy="3322320"/>
+                    </a:xfrm>
+                    <a:prstGeom prst="rect">
+                      <a:avLst/>
+                    </a:prstGeom>
+                  </pic:spPr>
+                </pic:pic>
+              </a:graphicData>
+            </a:graphic>
+          </wp:inline>
+        </w:drawing>
+      </w:r>
+    </w:p>
+    <w:p>
+      <w:pPr>
+        <w:pStyle w:val="Ttulo3"/>
+        <w:rPr>
+          <w:rFonts w:ascii="Times New Roman" w:hAnsi="Times New Roman" w:cs="Times New Roman"/>
+        </w:rPr>
+      </w:pPr>
+    </w:p>
+    <w:p>
+      <w:pPr>
+        <w:pStyle w:val="Ttulo1"/>
+        <w:rPr>
+          <w:rFonts w:ascii="Times New Roman" w:hAnsi="Times New Roman" w:cs="Times New Roman"/>
+          <w:sz w:val="24"/>
+          <w:szCs w:val="24"/>
+        </w:rPr>
+      </w:pPr>
+      <w:bookmarkStart w:id="9" w:name="_Toc64712686"/>
+      <w:r>
+        <w:rPr>
+          <w:rFonts w:ascii="Times New Roman" w:hAnsi="Times New Roman" w:cs="Times New Roman"/>
+        </w:rPr>
+        <w:t>Actividades libro</w:t>
+      </w:r>
+      <w:bookmarkEnd w:id="9"/>
+    </w:p>
+    <w:p>
+      <w:pPr>
+        <w:rPr>
+          <w:rFonts w:ascii="Times New Roman" w:hAnsi="Times New Roman" w:cs="Times New Roman"/>
+          <w:sz w:val="24"/>
+          <w:szCs w:val="24"/>
+        </w:rPr>
+      </w:pPr>
+      <w:r>
+        <w:rPr>
+          <w:rFonts w:ascii="Times New Roman" w:hAnsi="Times New Roman" w:cs="Times New Roman"/>
+          <w:sz w:val="24"/>
+          <w:szCs w:val="24"/>
+        </w:rPr>
+        <w:t>Una vez recojas todas l</w:t>
+      </w:r>
+      <w:r>
+        <w:rPr>
+          <w:rFonts w:ascii="Times New Roman" w:hAnsi="Times New Roman" w:cs="Times New Roman"/>
+          <w:sz w:val="24"/>
+          <w:szCs w:val="24"/>
+        </w:rPr>
+        <w:t>os ítems del mapa aparecerá la siguiente pantalla</w:t>
+      </w:r>
+    </w:p>
+    <w:p>
+      <w:pPr>
+        <w:rPr>
+          <w:rFonts w:ascii="Times New Roman" w:hAnsi="Times New Roman" w:cs="Times New Roman"/>
+          <w:sz w:val="24"/>
+          <w:szCs w:val="24"/>
+        </w:rPr>
+      </w:pPr>
+      <w:r>
+        <w:rPr>
+          <w:rFonts w:ascii="Times New Roman" w:hAnsi="Times New Roman" w:cs="Times New Roman"/>
+          <w:noProof/>
+          <w:sz w:val="24"/>
+          <w:szCs w:val="24"/>
+        </w:rPr>
+        <w:drawing>
+          <wp:inline distT="0" distB="0" distL="0" distR="0" wp14:anchorId="198C2A0D" wp14:editId="2DF595EA">
+            <wp:extent cx="5400040" cy="3435985"/>
+            <wp:effectExtent l="0" t="0" r="0" b="0"/>
+            <wp:docPr id="8" name="Picture 8"/>
+            <wp:cNvGraphicFramePr>
+              <a:graphicFrameLocks xmlns:a="http://schemas.openxmlformats.org/drawingml/2006/main" noChangeAspect="1"/>
+            </wp:cNvGraphicFramePr>
+            <a:graphic xmlns:a="http://schemas.openxmlformats.org/drawingml/2006/main">
+              <a:graphicData uri="http://schemas.openxmlformats.org/drawingml/2006/picture">
+                <pic:pic xmlns:pic="http://schemas.openxmlformats.org/drawingml/2006/picture">
+                  <pic:nvPicPr>
+                    <pic:cNvPr id="1" name=""/>
+                    <pic:cNvPicPr/>
+                  </pic:nvPicPr>
+                  <pic:blipFill>
+                    <a:blip r:embed="rId23"/>
+                    <a:stretch>
+                      <a:fillRect/>
+                    </a:stretch>
+                  </pic:blipFill>
+                  <pic:spPr>
+                    <a:xfrm>
+                      <a:off x="0" y="0"/>
                       <a:ext cx="5400040" cy="3435985"/>
                     </a:xfrm>
                     <a:prstGeom prst="rect">
@@ -2671,7 +3088,23 @@
           <w:sz w:val="24"/>
           <w:szCs w:val="24"/>
         </w:rPr>
-        <w:t xml:space="preserve">Una vez finalizada la actividad aparecerá las siguientes </w:t>
+        <w:t>Una vez finalizada la actividad aparecerá</w:t>
+      </w:r>
+      <w:r>
+        <w:rPr>
+          <w:rFonts w:ascii="Times New Roman" w:hAnsi="Times New Roman" w:cs="Times New Roman"/>
+          <w:sz w:val="24"/>
+          <w:szCs w:val="24"/>
+        </w:rPr>
+        <w:t xml:space="preserve"> la pantalla de</w:t>
+      </w:r>
+      <w:r>
+        <w:rPr>
+          <w:rFonts w:ascii="Times New Roman" w:hAnsi="Times New Roman" w:cs="Times New Roman"/>
+          <w:sz w:val="24"/>
+          <w:szCs w:val="24"/>
+        </w:rPr>
+        <w:t xml:space="preserve"> </w:t>
       </w:r>
       <w:r>
         <w:rPr>
@@ -2729,7 +3162,7 @@
                     <pic:cNvPicPr/>
                   </pic:nvPicPr>
                   <pic:blipFill>
-                    <a:blip r:embed="rId22">
+                    <a:blip r:embed="rId24">
                       <a:extLst>
                         <a:ext uri="{28A0092B-C50C-407E-A947-70E740481C1C}">
                           <a14:useLocalDpi xmlns:a14="http://schemas.microsoft.com/office/drawing/2010/main" val="0"/>
@@ -2820,7 +3253,7 @@
                     <pic:cNvPicPr/>
                   </pic:nvPicPr>
                   <pic:blipFill rotWithShape="1">
-                    <a:blip r:embed="rId23">
+                    <a:blip r:embed="rId25">
                       <a:extLst>
                         <a:ext uri="{28A0092B-C50C-407E-A947-70E740481C1C}">
                           <a14:useLocalDpi xmlns:a14="http://schemas.microsoft.com/office/drawing/2010/main" val="0"/>
@@ -2970,7 +3403,7 @@
                     <pic:cNvPicPr/>
                   </pic:nvPicPr>
                   <pic:blipFill rotWithShape="1">
-                    <a:blip r:embed="rId24">
+                    <a:blip r:embed="rId26">
                       <a:extLst>
                         <a:ext uri="{28A0092B-C50C-407E-A947-70E740481C1C}">
                           <a14:useLocalDpi xmlns:a14="http://schemas.microsoft.com/office/drawing/2010/main" val="0"/>
@@ -3077,10 +3510,10 @@
           <w:szCs w:val="24"/>
         </w:rPr>
         <w:drawing>
-          <wp:inline distT="0" distB="0" distL="0" distR="0" wp14:anchorId="423490B7" wp14:editId="517BEA2A">
-            <wp:extent cx="5400040" cy="3041015"/>
-            <wp:effectExtent l="0" t="0" r="0" b="0"/>
-            <wp:docPr id="19" name="Imagen 19"/>
+          <wp:inline distT="0" distB="0" distL="0" distR="0" wp14:anchorId="43F8BD51" wp14:editId="394A6583">
+            <wp:extent cx="5400040" cy="3032125"/>
+            <wp:effectExtent l="0" t="0" r="0" b="3175"/>
+            <wp:docPr id="14" name="Imagen 14"/>
             <wp:cNvGraphicFramePr>
               <a:graphicFrameLocks xmlns:a="http://schemas.openxmlformats.org/drawingml/2006/main" noChangeAspect="1"/>
             </wp:cNvGraphicFramePr>
@@ -3088,11 +3521,11 @@
               <a:graphicData uri="http://schemas.openxmlformats.org/drawingml/2006/picture">
                 <pic:pic xmlns:pic="http://schemas.openxmlformats.org/drawingml/2006/picture">
                   <pic:nvPicPr>
-                    <pic:cNvPr id="19" name="Imagen 19"/>
+                    <pic:cNvPr id="14" name="Imagen 14"/>
                     <pic:cNvPicPr/>
                   </pic:nvPicPr>
                   <pic:blipFill>
-                    <a:blip r:embed="rId25">
+                    <a:blip r:embed="rId27">
                       <a:extLst>
                         <a:ext uri="{28A0092B-C50C-407E-A947-70E740481C1C}">
                           <a14:useLocalDpi xmlns:a14="http://schemas.microsoft.com/office/drawing/2010/main" val="0"/>
@@ -3106,7 +3539,7 @@
                   <pic:spPr>
                     <a:xfrm>
                       <a:off x="0" y="0"/>
-                      <a:ext cx="5400040" cy="3041015"/>
+                      <a:ext cx="5400040" cy="3032125"/>
                     </a:xfrm>
                     <a:prstGeom prst="rect">
                       <a:avLst/>
@@ -3180,7 +3613,7 @@
       </w:r>
     </w:p>
     <w:sectPr>
-      <w:headerReference w:type="default" r:id="rId26"/>
+      <w:headerReference w:type="default" r:id="rId28"/>
       <w:pgSz w:w="11906" w:h="16838"/>
       <w:pgMar w:top="1417" w:right="1701" w:bottom="1417" w:left="1701" w:header="708" w:footer="708" w:gutter="0"/>
       <w:cols w:space="708"/>
@@ -4343,6 +4776,15 @@
 </file>
 
 <file path=customXml/item1.xml><?xml version="1.0" encoding="utf-8"?>
+<?mso-contentType ?>
+<FormTemplates xmlns="http://schemas.microsoft.com/sharepoint/v3/contenttype/forms">
+  <Display>DocumentLibraryForm</Display>
+  <Edit>DocumentLibraryForm</Edit>
+  <New>DocumentLibraryForm</New>
+</FormTemplates>
+</file>
+
+<file path=customXml/item2.xml><?xml version="1.0" encoding="utf-8"?>
 <ct:contentTypeSchema xmlns:ct="http://schemas.microsoft.com/office/2006/metadata/contentType" xmlns:ma="http://schemas.microsoft.com/office/2006/metadata/properties/metaAttributes" ct:_="" ma:_="" ma:contentTypeName="Documento" ma:contentTypeID="0x010100541E3D24AD5D1C4BA8488165B1B367AC" ma:contentTypeVersion="12" ma:contentTypeDescription="Crear nuevo documento." ma:contentTypeScope="" ma:versionID="c29630b51720e285c1758c93ea5bf47a">
   <xsd:schema xmlns:xsd="http://www.w3.org/2001/XMLSchema" xmlns:xs="http://www.w3.org/2001/XMLSchema" xmlns:p="http://schemas.microsoft.com/office/2006/metadata/properties" xmlns:ns3="0047f2e4-bdc4-4fc8-b39b-d5afac862311" xmlns:ns4="843329b8-e4bd-42bf-a830-700f74a4f5ab" targetNamespace="http://schemas.microsoft.com/office/2006/metadata/properties" ma:root="true" ma:fieldsID="9abcee46589f0c89d42756f1cac083c0" ns3:_="" ns4:_="">
     <xsd:import namespace="0047f2e4-bdc4-4fc8-b39b-d5afac862311"/>
@@ -4559,26 +5001,25 @@
 </ct:contentTypeSchema>
 </file>
 
-<file path=customXml/item2.xml><?xml version="1.0" encoding="utf-8"?>
-<?mso-contentType ?>
-<FormTemplates xmlns="http://schemas.microsoft.com/sharepoint/v3/contenttype/forms">
-  <Display>DocumentLibraryForm</Display>
-  <Edit>DocumentLibraryForm</Edit>
-  <New>DocumentLibraryForm</New>
-</FormTemplates>
+<file path=customXml/item3.xml><?xml version="1.0" encoding="utf-8"?>
+<b:Sources xmlns:b="http://schemas.openxmlformats.org/officeDocument/2006/bibliography" xmlns="http://schemas.openxmlformats.org/officeDocument/2006/bibliography" SelectedStyle="\APASixthEditionOfficeOnline.xsl" StyleName="APA" Version="6"/>
 </file>
 
-<file path=customXml/item3.xml><?xml version="1.0" encoding="utf-8"?>
+<file path=customXml/item4.xml><?xml version="1.0" encoding="utf-8"?>
 <p:properties xmlns:p="http://schemas.microsoft.com/office/2006/metadata/properties" xmlns:xsi="http://www.w3.org/2001/XMLSchema-instance" xmlns:pc="http://schemas.microsoft.com/office/infopath/2007/PartnerControls">
   <documentManagement/>
 </p:properties>
 </file>
 
-<file path=customXml/item4.xml><?xml version="1.0" encoding="utf-8"?>
-<b:Sources xmlns:b="http://schemas.openxmlformats.org/officeDocument/2006/bibliography" xmlns="http://schemas.openxmlformats.org/officeDocument/2006/bibliography" SelectedStyle="\APASixthEditionOfficeOnline.xsl" StyleName="APA" Version="6"/>
+<file path=customXml/itemProps1.xml><?xml version="1.0" encoding="utf-8"?>
+<ds:datastoreItem xmlns:ds="http://schemas.openxmlformats.org/officeDocument/2006/customXml" ds:itemID="{21BE8AEF-A701-4F04-BFA4-6BF2AD26B92B}">
+  <ds:schemaRefs>
+    <ds:schemaRef ds:uri="http://schemas.microsoft.com/sharepoint/v3/contenttype/forms"/>
+  </ds:schemaRefs>
+</ds:datastoreItem>
 </file>
 
-<file path=customXml/itemProps1.xml><?xml version="1.0" encoding="utf-8"?>
+<file path=customXml/itemProps2.xml><?xml version="1.0" encoding="utf-8"?>
 <ds:datastoreItem xmlns:ds="http://schemas.openxmlformats.org/officeDocument/2006/customXml" ds:itemID="{38DB2AB6-7A52-41D3-9A2D-659E6D60FCC7}">
   <ds:schemaRefs>
     <ds:schemaRef ds:uri="http://schemas.microsoft.com/office/2006/metadata/contentType"/>
@@ -4597,27 +5038,19 @@
 </ds:datastoreItem>
 </file>
 
-<file path=customXml/itemProps2.xml><?xml version="1.0" encoding="utf-8"?>
-<ds:datastoreItem xmlns:ds="http://schemas.openxmlformats.org/officeDocument/2006/customXml" ds:itemID="{21BE8AEF-A701-4F04-BFA4-6BF2AD26B92B}">
+<file path=customXml/itemProps3.xml><?xml version="1.0" encoding="utf-8"?>
+<ds:datastoreItem xmlns:ds="http://schemas.openxmlformats.org/officeDocument/2006/customXml" ds:itemID="{4E1E5EAC-EEC7-4195-9BCB-14293FD618C7}">
   <ds:schemaRefs>
-    <ds:schemaRef ds:uri="http://schemas.microsoft.com/sharepoint/v3/contenttype/forms"/>
+    <ds:schemaRef ds:uri="http://schemas.openxmlformats.org/officeDocument/2006/bibliography"/>
   </ds:schemaRefs>
 </ds:datastoreItem>
 </file>
 
-<file path=customXml/itemProps3.xml><?xml version="1.0" encoding="utf-8"?>
+<file path=customXml/itemProps4.xml><?xml version="1.0" encoding="utf-8"?>
 <ds:datastoreItem xmlns:ds="http://schemas.openxmlformats.org/officeDocument/2006/customXml" ds:itemID="{EDCE08CF-DA2F-4F51-A1C8-A17DF9743C79}">
   <ds:schemaRefs>
     <ds:schemaRef ds:uri="http://schemas.microsoft.com/office/2006/metadata/properties"/>
     <ds:schemaRef ds:uri="http://schemas.microsoft.com/office/infopath/2007/PartnerControls"/>
   </ds:schemaRefs>
 </ds:datastoreItem>
-</file>
-
-<file path=customXml/itemProps4.xml><?xml version="1.0" encoding="utf-8"?>
-<ds:datastoreItem xmlns:ds="http://schemas.openxmlformats.org/officeDocument/2006/customXml" ds:itemID="{4E1E5EAC-EEC7-4195-9BCB-14293FD618C7}">
-  <ds:schemaRefs>
-    <ds:schemaRef ds:uri="http://schemas.openxmlformats.org/officeDocument/2006/bibliography"/>
-  </ds:schemaRefs>
-</ds:datastoreItem>
 </file>